--- a/SRS/System Requirements Document.docx
+++ b/SRS/System Requirements Document.docx
@@ -18,6 +18,1058 @@
         <w:t>System requirement specification (SRS)</w:t>
       </w:r>
     </w:p>
+    <w:p>
+      <w:pPr>
+        <w:rPr>
+          <w:lang w:val="en-GB"/>
+        </w:rPr>
+      </w:pPr>
+    </w:p>
+    <w:p>
+      <w:pPr>
+        <w:jc w:val="center"/>
+        <w:rPr>
+          <w:rFonts w:ascii="Calibri" w:eastAsia="Calibri" w:hAnsi="Calibri" w:cs="Calibri"/>
+          <w:color w:val="000000" w:themeColor="text1"/>
+          <w:lang w:val="en-GB"/>
+        </w:rPr>
+      </w:pPr>
+      <w:r>
+        <w:rPr>
+          <w:noProof/>
+        </w:rPr>
+        <w:drawing>
+          <wp:inline distT="0" distB="0" distL="0" distR="0" wp14:anchorId="2A09744F" wp14:editId="107220B7">
+            <wp:extent cx="3314700" cy="1390650"/>
+            <wp:effectExtent l="0" t="0" r="0" b="0"/>
+            <wp:docPr id="159311845" name="Picture 159311845" descr="Indsætter billede..."/>
+            <wp:cNvGraphicFramePr>
+              <a:graphicFrameLocks xmlns:a="http://schemas.openxmlformats.org/drawingml/2006/main" noChangeAspect="1"/>
+            </wp:cNvGraphicFramePr>
+            <a:graphic xmlns:a="http://schemas.openxmlformats.org/drawingml/2006/main">
+              <a:graphicData uri="http://schemas.openxmlformats.org/drawingml/2006/picture">
+                <pic:pic xmlns:pic="http://schemas.openxmlformats.org/drawingml/2006/picture">
+                  <pic:nvPicPr>
+                    <pic:cNvPr id="0" name=""/>
+                    <pic:cNvPicPr/>
+                  </pic:nvPicPr>
+                  <pic:blipFill>
+                    <a:blip r:embed="rId7">
+                      <a:extLst>
+                        <a:ext uri="{28A0092B-C50C-407E-A947-70E740481C1C}">
+                          <a14:useLocalDpi xmlns:a14="http://schemas.microsoft.com/office/drawing/2010/main" val="0"/>
+                        </a:ext>
+                      </a:extLst>
+                    </a:blip>
+                    <a:stretch>
+                      <a:fillRect/>
+                    </a:stretch>
+                  </pic:blipFill>
+                  <pic:spPr>
+                    <a:xfrm>
+                      <a:off x="0" y="0"/>
+                      <a:ext cx="3314700" cy="1390650"/>
+                    </a:xfrm>
+                    <a:prstGeom prst="rect">
+                      <a:avLst/>
+                    </a:prstGeom>
+                  </pic:spPr>
+                </pic:pic>
+              </a:graphicData>
+            </a:graphic>
+          </wp:inline>
+        </w:drawing>
+      </w:r>
+    </w:p>
+    <w:p>
+      <w:pPr>
+        <w:jc w:val="center"/>
+        <w:rPr>
+          <w:rFonts w:ascii="Calibri" w:eastAsia="Calibri" w:hAnsi="Calibri" w:cs="Calibri"/>
+          <w:color w:val="000000" w:themeColor="text1"/>
+          <w:lang w:val="en-GB"/>
+        </w:rPr>
+      </w:pPr>
+    </w:p>
+    <w:p>
+      <w:pPr>
+        <w:pStyle w:val="Heading2"/>
+        <w:jc w:val="center"/>
+        <w:rPr>
+          <w:rFonts w:ascii="Lato" w:eastAsia="Lato" w:hAnsi="Lato" w:cs="Lato"/>
+          <w:color w:val="494C4E"/>
+          <w:sz w:val="24"/>
+          <w:szCs w:val="24"/>
+          <w:lang w:val="en-GB"/>
+        </w:rPr>
+      </w:pPr>
+      <w:r>
+        <w:rPr>
+          <w:rFonts w:ascii="Lato" w:eastAsia="Lato" w:hAnsi="Lato" w:cs="Lato"/>
+          <w:b/>
+          <w:bCs/>
+          <w:color w:val="494C4E"/>
+          <w:sz w:val="24"/>
+          <w:szCs w:val="24"/>
+          <w:lang w:val="en-US"/>
+        </w:rPr>
+        <w:t>Company E (AGCO)</w:t>
+      </w:r>
+    </w:p>
+    <w:p>
+      <w:pPr>
+        <w:rPr>
+          <w:rFonts w:ascii="Calibri" w:eastAsia="Calibri" w:hAnsi="Calibri" w:cs="Calibri"/>
+          <w:color w:val="000000" w:themeColor="text1"/>
+          <w:lang w:val="en-GB"/>
+        </w:rPr>
+      </w:pPr>
+    </w:p>
+    <w:p>
+      <w:pPr>
+        <w:jc w:val="center"/>
+        <w:rPr>
+          <w:rFonts w:ascii="Segoe UI" w:eastAsia="Segoe UI" w:hAnsi="Segoe UI" w:cs="Segoe UI"/>
+          <w:color w:val="000000" w:themeColor="text1"/>
+          <w:sz w:val="24"/>
+          <w:szCs w:val="24"/>
+          <w:lang w:val="en-GB"/>
+        </w:rPr>
+      </w:pPr>
+      <w:r>
+        <w:rPr>
+          <w:rFonts w:ascii="Segoe UI" w:eastAsia="Segoe UI" w:hAnsi="Segoe UI" w:cs="Segoe UI"/>
+          <w:color w:val="000000" w:themeColor="text1"/>
+          <w:sz w:val="24"/>
+          <w:szCs w:val="24"/>
+          <w:lang w:val="en-US"/>
+        </w:rPr>
+        <w:t>Oliver Fridorf – 201907235</w:t>
+      </w:r>
+    </w:p>
+    <w:p>
+      <w:pPr>
+        <w:jc w:val="center"/>
+        <w:rPr>
+          <w:rFonts w:ascii="Segoe UI" w:eastAsia="Segoe UI" w:hAnsi="Segoe UI" w:cs="Segoe UI"/>
+          <w:color w:val="000000" w:themeColor="text1"/>
+          <w:sz w:val="24"/>
+          <w:szCs w:val="24"/>
+          <w:lang w:val="en-GB"/>
+        </w:rPr>
+      </w:pPr>
+      <w:r>
+        <w:rPr>
+          <w:rFonts w:ascii="Segoe UI" w:eastAsia="Segoe UI" w:hAnsi="Segoe UI" w:cs="Segoe UI"/>
+          <w:color w:val="000000" w:themeColor="text1"/>
+          <w:sz w:val="24"/>
+          <w:szCs w:val="24"/>
+          <w:lang w:val="en-US"/>
+        </w:rPr>
+        <w:t>Tobias Andersen – 201905423</w:t>
+      </w:r>
+    </w:p>
+    <w:p>
+      <w:pPr>
+        <w:jc w:val="center"/>
+        <w:rPr>
+          <w:rFonts w:ascii="Segoe UI" w:eastAsia="Segoe UI" w:hAnsi="Segoe UI" w:cs="Segoe UI"/>
+          <w:color w:val="000000" w:themeColor="text1"/>
+          <w:sz w:val="24"/>
+          <w:szCs w:val="24"/>
+          <w:lang w:val="en-GB"/>
+        </w:rPr>
+      </w:pPr>
+      <w:r>
+        <w:rPr>
+          <w:rFonts w:ascii="Segoe UI" w:eastAsia="Segoe UI" w:hAnsi="Segoe UI" w:cs="Segoe UI"/>
+          <w:color w:val="000000" w:themeColor="text1"/>
+          <w:sz w:val="24"/>
+          <w:szCs w:val="24"/>
+          <w:lang w:val="en-US"/>
+        </w:rPr>
+        <w:t>Lasse Bjørnskov – 201907292</w:t>
+      </w:r>
+    </w:p>
+    <w:p>
+      <w:pPr>
+        <w:jc w:val="center"/>
+        <w:rPr>
+          <w:rFonts w:ascii="Segoe UI" w:eastAsia="Segoe UI" w:hAnsi="Segoe UI" w:cs="Segoe UI"/>
+          <w:color w:val="000000" w:themeColor="text1"/>
+          <w:sz w:val="24"/>
+          <w:szCs w:val="24"/>
+          <w:lang w:val="en-GB"/>
+        </w:rPr>
+      </w:pPr>
+      <w:r>
+        <w:rPr>
+          <w:rFonts w:ascii="Segoe UI" w:eastAsia="Segoe UI" w:hAnsi="Segoe UI" w:cs="Segoe UI"/>
+          <w:color w:val="000000" w:themeColor="text1"/>
+          <w:sz w:val="24"/>
+          <w:szCs w:val="24"/>
+          <w:lang w:val="en-US"/>
+        </w:rPr>
+        <w:t>Michael Nørbo – 202202966</w:t>
+      </w:r>
+    </w:p>
+    <w:p>
+      <w:pPr>
+        <w:jc w:val="center"/>
+        <w:rPr>
+          <w:rFonts w:ascii="Segoe UI" w:eastAsia="Segoe UI" w:hAnsi="Segoe UI" w:cs="Segoe UI"/>
+          <w:color w:val="000000" w:themeColor="text1"/>
+          <w:sz w:val="24"/>
+          <w:szCs w:val="24"/>
+          <w:lang w:val="en-GB"/>
+        </w:rPr>
+      </w:pPr>
+      <w:r>
+        <w:rPr>
+          <w:rFonts w:ascii="Segoe UI" w:eastAsia="Segoe UI" w:hAnsi="Segoe UI" w:cs="Segoe UI"/>
+          <w:color w:val="000000" w:themeColor="text1"/>
+          <w:sz w:val="24"/>
+          <w:szCs w:val="24"/>
+          <w:lang w:val="en-US"/>
+        </w:rPr>
+        <w:t>Anisa Mohamed – 201806371</w:t>
+      </w:r>
+    </w:p>
+    <w:p>
+      <w:pPr>
+        <w:jc w:val="center"/>
+        <w:rPr>
+          <w:rFonts w:ascii="Segoe UI" w:eastAsia="Segoe UI" w:hAnsi="Segoe UI" w:cs="Segoe UI"/>
+          <w:color w:val="000000" w:themeColor="text1"/>
+          <w:sz w:val="24"/>
+          <w:szCs w:val="24"/>
+          <w:lang w:val="en-GB"/>
+        </w:rPr>
+      </w:pPr>
+      <w:r>
+        <w:rPr>
+          <w:rFonts w:ascii="Segoe UI" w:eastAsia="Segoe UI" w:hAnsi="Segoe UI" w:cs="Segoe UI"/>
+          <w:color w:val="000000" w:themeColor="text1"/>
+          <w:sz w:val="24"/>
+          <w:szCs w:val="24"/>
+          <w:lang w:val="en-US"/>
+        </w:rPr>
+        <w:t>Julia walczynska – 202202970</w:t>
+      </w:r>
+    </w:p>
+    <w:p>
+      <w:pPr>
+        <w:jc w:val="center"/>
+        <w:rPr>
+          <w:rFonts w:ascii="Segoe UI" w:eastAsia="Segoe UI" w:hAnsi="Segoe UI" w:cs="Segoe UI"/>
+          <w:color w:val="000000" w:themeColor="text1"/>
+          <w:sz w:val="24"/>
+          <w:szCs w:val="24"/>
+          <w:lang w:val="en-GB"/>
+        </w:rPr>
+      </w:pPr>
+      <w:r>
+        <w:rPr>
+          <w:rFonts w:ascii="Segoe UI" w:eastAsia="Segoe UI" w:hAnsi="Segoe UI" w:cs="Segoe UI"/>
+          <w:color w:val="000000" w:themeColor="text1"/>
+          <w:sz w:val="24"/>
+          <w:szCs w:val="24"/>
+          <w:lang w:val="en-US"/>
+        </w:rPr>
+        <w:t>Claes Jensen – 201907300</w:t>
+      </w:r>
+    </w:p>
+    <w:p>
+      <w:pPr>
+        <w:jc w:val="center"/>
+        <w:rPr>
+          <w:rFonts w:ascii="Segoe UI" w:eastAsia="Segoe UI" w:hAnsi="Segoe UI" w:cs="Segoe UI"/>
+          <w:color w:val="000000" w:themeColor="text1"/>
+          <w:sz w:val="24"/>
+          <w:szCs w:val="24"/>
+          <w:lang w:val="en-GB"/>
+        </w:rPr>
+      </w:pPr>
+      <w:r>
+        <w:rPr>
+          <w:rFonts w:ascii="Segoe UI" w:eastAsia="Segoe UI" w:hAnsi="Segoe UI" w:cs="Segoe UI"/>
+          <w:color w:val="000000" w:themeColor="text1"/>
+          <w:sz w:val="24"/>
+          <w:szCs w:val="24"/>
+          <w:lang w:val="en-US"/>
+        </w:rPr>
+        <w:t>Henrik Buhl – 201905590</w:t>
+      </w:r>
+    </w:p>
+    <w:p>
+      <w:pPr>
+        <w:jc w:val="center"/>
+        <w:rPr>
+          <w:rFonts w:ascii="Segoe UI" w:eastAsia="Segoe UI" w:hAnsi="Segoe UI" w:cs="Segoe UI"/>
+          <w:color w:val="000000" w:themeColor="text1"/>
+          <w:sz w:val="24"/>
+          <w:szCs w:val="24"/>
+          <w:lang w:val="en-GB"/>
+        </w:rPr>
+      </w:pPr>
+      <w:r>
+        <w:rPr>
+          <w:rFonts w:ascii="Segoe UI" w:eastAsia="Segoe UI" w:hAnsi="Segoe UI" w:cs="Segoe UI"/>
+          <w:color w:val="000000" w:themeColor="text1"/>
+          <w:sz w:val="24"/>
+          <w:szCs w:val="24"/>
+          <w:lang w:val="en-US"/>
+        </w:rPr>
+        <w:t>Dilan Celebi – 202202967</w:t>
+      </w:r>
+    </w:p>
+    <w:p>
+      <w:pPr>
+        <w:jc w:val="center"/>
+        <w:rPr>
+          <w:rFonts w:ascii="Segoe UI" w:eastAsia="Segoe UI" w:hAnsi="Segoe UI" w:cs="Segoe UI"/>
+          <w:color w:val="000000" w:themeColor="text1"/>
+          <w:sz w:val="24"/>
+          <w:szCs w:val="24"/>
+          <w:lang w:val="en-GB"/>
+        </w:rPr>
+      </w:pPr>
+      <w:r>
+        <w:rPr>
+          <w:rFonts w:ascii="Segoe UI" w:eastAsia="Segoe UI" w:hAnsi="Segoe UI" w:cs="Segoe UI"/>
+          <w:color w:val="000000" w:themeColor="text1"/>
+          <w:sz w:val="24"/>
+          <w:szCs w:val="24"/>
+          <w:lang w:val="en-US"/>
+        </w:rPr>
+        <w:t>Johansen, Alexander Stæhr – 201905865</w:t>
+      </w:r>
+    </w:p>
+    <w:p>
+      <w:pPr>
+        <w:jc w:val="center"/>
+        <w:rPr>
+          <w:rFonts w:ascii="Segoe UI" w:eastAsia="Segoe UI" w:hAnsi="Segoe UI" w:cs="Segoe UI"/>
+          <w:color w:val="000000" w:themeColor="text1"/>
+          <w:sz w:val="24"/>
+          <w:szCs w:val="24"/>
+          <w:lang w:val="en-GB"/>
+        </w:rPr>
+      </w:pPr>
+      <w:r>
+        <w:rPr>
+          <w:rFonts w:ascii="Segoe UI" w:eastAsia="Segoe UI" w:hAnsi="Segoe UI" w:cs="Segoe UI"/>
+          <w:color w:val="000000" w:themeColor="text1"/>
+          <w:sz w:val="24"/>
+          <w:szCs w:val="24"/>
+          <w:lang w:val="en-US"/>
+        </w:rPr>
+        <w:t>Kuang, Liulihan – 201906612</w:t>
+      </w:r>
+    </w:p>
+    <w:p>
+      <w:pPr>
+        <w:jc w:val="center"/>
+        <w:rPr>
+          <w:rFonts w:ascii="Segoe UI" w:eastAsia="Segoe UI" w:hAnsi="Segoe UI" w:cs="Segoe UI"/>
+          <w:color w:val="000000" w:themeColor="text1"/>
+          <w:sz w:val="24"/>
+          <w:szCs w:val="24"/>
+          <w:lang w:val="en-GB"/>
+        </w:rPr>
+      </w:pPr>
+      <w:r>
+        <w:rPr>
+          <w:rFonts w:ascii="Segoe UI" w:eastAsia="Segoe UI" w:hAnsi="Segoe UI" w:cs="Segoe UI"/>
+          <w:color w:val="000000" w:themeColor="text1"/>
+          <w:sz w:val="24"/>
+          <w:szCs w:val="24"/>
+          <w:lang w:val="en-US"/>
+        </w:rPr>
+        <w:t>Rammohan, Shivaram - 202202968</w:t>
+      </w:r>
+    </w:p>
+    <w:p>
+      <w:pPr>
+        <w:rPr>
+          <w:lang w:val="en-GB"/>
+        </w:rPr>
+      </w:pPr>
+    </w:p>
+    <w:p>
+      <w:pPr>
+        <w:rPr>
+          <w:lang w:val="en-GB"/>
+        </w:rPr>
+      </w:pPr>
+    </w:p>
+    <w:p>
+      <w:pPr>
+        <w:rPr>
+          <w:lang w:val="en-GB"/>
+        </w:rPr>
+      </w:pPr>
+    </w:p>
+    <w:p>
+      <w:pPr>
+        <w:rPr>
+          <w:lang w:val="en-GB"/>
+        </w:rPr>
+      </w:pPr>
+    </w:p>
+    <w:p>
+      <w:pPr>
+        <w:rPr>
+          <w:lang w:val="en-GB"/>
+        </w:rPr>
+      </w:pPr>
+    </w:p>
+    <w:p>
+      <w:pPr>
+        <w:rPr>
+          <w:lang w:val="en-GB"/>
+        </w:rPr>
+      </w:pPr>
+    </w:p>
+    <w:p>
+      <w:pPr>
+        <w:rPr>
+          <w:lang w:val="en-GB"/>
+        </w:rPr>
+      </w:pPr>
+    </w:p>
+    <w:p>
+      <w:pPr>
+        <w:rPr>
+          <w:lang w:val="en-GB"/>
+        </w:rPr>
+      </w:pPr>
+    </w:p>
+    <w:p>
+      <w:pPr>
+        <w:rPr>
+          <w:lang w:val="en-GB"/>
+        </w:rPr>
+      </w:pPr>
+    </w:p>
+    <w:p>
+      <w:pPr>
+        <w:rPr>
+          <w:rFonts w:ascii="Calibri" w:eastAsia="Calibri" w:hAnsi="Calibri" w:cs="Calibri"/>
+          <w:color w:val="000000" w:themeColor="text1"/>
+          <w:sz w:val="36"/>
+          <w:szCs w:val="36"/>
+          <w:lang w:val="en-GB"/>
+        </w:rPr>
+      </w:pPr>
+      <w:r>
+        <w:rPr>
+          <w:rFonts w:ascii="Calibri" w:eastAsia="Calibri" w:hAnsi="Calibri" w:cs="Calibri"/>
+          <w:color w:val="000000" w:themeColor="text1"/>
+          <w:sz w:val="36"/>
+          <w:szCs w:val="36"/>
+        </w:rPr>
+        <w:t>Document revision history:</w:t>
+      </w:r>
+    </w:p>
+    <w:tbl>
+      <w:tblPr>
+        <w:tblStyle w:val="TableGrid"/>
+        <w:tblW w:w="0" w:type="auto"/>
+        <w:tblLayout w:type="fixed"/>
+        <w:tblLook w:val="04A0" w:firstRow="1" w:lastRow="0" w:firstColumn="1" w:lastColumn="0" w:noHBand="0" w:noVBand="1"/>
+      </w:tblPr>
+      <w:tblGrid>
+        <w:gridCol w:w="638"/>
+        <w:gridCol w:w="1545"/>
+        <w:gridCol w:w="4578"/>
+        <w:gridCol w:w="2254"/>
+      </w:tblGrid>
+      <w:tr>
+        <w:trPr>
+          <w:trHeight w:val="300"/>
+        </w:trPr>
+        <w:tc>
+          <w:tcPr>
+            <w:tcW w:w="638" w:type="dxa"/>
+            <w:tcMar>
+              <w:left w:w="90" w:type="dxa"/>
+              <w:right w:w="90" w:type="dxa"/>
+            </w:tcMar>
+          </w:tcPr>
+          <w:p>
+            <w:pPr>
+              <w:spacing w:line="259" w:lineRule="auto"/>
+              <w:rPr>
+                <w:rFonts w:ascii="Calibri" w:eastAsia="Calibri" w:hAnsi="Calibri" w:cs="Calibri"/>
+              </w:rPr>
+            </w:pPr>
+            <w:r>
+              <w:rPr>
+                <w:rFonts w:ascii="Calibri" w:eastAsia="Calibri" w:hAnsi="Calibri" w:cs="Calibri"/>
+                <w:lang w:val="en-GB"/>
+              </w:rPr>
+              <w:t>Rev.</w:t>
+            </w:r>
+          </w:p>
+        </w:tc>
+        <w:tc>
+          <w:tcPr>
+            <w:tcW w:w="1545" w:type="dxa"/>
+            <w:tcMar>
+              <w:left w:w="90" w:type="dxa"/>
+              <w:right w:w="90" w:type="dxa"/>
+            </w:tcMar>
+          </w:tcPr>
+          <w:p>
+            <w:pPr>
+              <w:spacing w:line="259" w:lineRule="auto"/>
+              <w:rPr>
+                <w:rFonts w:ascii="Calibri" w:eastAsia="Calibri" w:hAnsi="Calibri" w:cs="Calibri"/>
+              </w:rPr>
+            </w:pPr>
+            <w:r>
+              <w:rPr>
+                <w:rFonts w:ascii="Calibri" w:eastAsia="Calibri" w:hAnsi="Calibri" w:cs="Calibri"/>
+                <w:lang w:val="en-GB"/>
+              </w:rPr>
+              <w:t>Date</w:t>
+            </w:r>
+          </w:p>
+        </w:tc>
+        <w:tc>
+          <w:tcPr>
+            <w:tcW w:w="4578" w:type="dxa"/>
+            <w:tcMar>
+              <w:left w:w="90" w:type="dxa"/>
+              <w:right w:w="90" w:type="dxa"/>
+            </w:tcMar>
+          </w:tcPr>
+          <w:p>
+            <w:pPr>
+              <w:spacing w:line="259" w:lineRule="auto"/>
+              <w:rPr>
+                <w:rFonts w:ascii="Calibri" w:eastAsia="Calibri" w:hAnsi="Calibri" w:cs="Calibri"/>
+              </w:rPr>
+            </w:pPr>
+            <w:r>
+              <w:rPr>
+                <w:rFonts w:ascii="Calibri" w:eastAsia="Calibri" w:hAnsi="Calibri" w:cs="Calibri"/>
+                <w:lang w:val="en-GB"/>
+              </w:rPr>
+              <w:t xml:space="preserve">Change description </w:t>
+            </w:r>
+          </w:p>
+        </w:tc>
+        <w:tc>
+          <w:tcPr>
+            <w:tcW w:w="2254" w:type="dxa"/>
+            <w:tcMar>
+              <w:left w:w="90" w:type="dxa"/>
+              <w:right w:w="90" w:type="dxa"/>
+            </w:tcMar>
+          </w:tcPr>
+          <w:p>
+            <w:pPr>
+              <w:spacing w:line="259" w:lineRule="auto"/>
+              <w:rPr>
+                <w:rFonts w:ascii="Calibri" w:eastAsia="Calibri" w:hAnsi="Calibri" w:cs="Calibri"/>
+              </w:rPr>
+            </w:pPr>
+            <w:r>
+              <w:rPr>
+                <w:rFonts w:ascii="Calibri" w:eastAsia="Calibri" w:hAnsi="Calibri" w:cs="Calibri"/>
+                <w:lang w:val="en-GB"/>
+              </w:rPr>
+              <w:t>Creator</w:t>
+            </w:r>
+          </w:p>
+        </w:tc>
+      </w:tr>
+      <w:tr>
+        <w:trPr>
+          <w:trHeight w:val="300"/>
+        </w:trPr>
+        <w:tc>
+          <w:tcPr>
+            <w:tcW w:w="638" w:type="dxa"/>
+            <w:tcMar>
+              <w:left w:w="90" w:type="dxa"/>
+              <w:right w:w="90" w:type="dxa"/>
+            </w:tcMar>
+          </w:tcPr>
+          <w:p>
+            <w:pPr>
+              <w:spacing w:line="259" w:lineRule="auto"/>
+              <w:rPr>
+                <w:rFonts w:ascii="Calibri" w:eastAsia="Calibri" w:hAnsi="Calibri" w:cs="Calibri"/>
+              </w:rPr>
+            </w:pPr>
+            <w:r>
+              <w:rPr>
+                <w:rFonts w:ascii="Calibri" w:eastAsia="Calibri" w:hAnsi="Calibri" w:cs="Calibri"/>
+                <w:lang w:val="en-GB"/>
+              </w:rPr>
+              <w:t>1.0</w:t>
+            </w:r>
+          </w:p>
+        </w:tc>
+        <w:tc>
+          <w:tcPr>
+            <w:tcW w:w="1545" w:type="dxa"/>
+            <w:tcMar>
+              <w:left w:w="90" w:type="dxa"/>
+              <w:right w:w="90" w:type="dxa"/>
+            </w:tcMar>
+          </w:tcPr>
+          <w:p>
+            <w:pPr>
+              <w:spacing w:line="259" w:lineRule="auto"/>
+              <w:rPr>
+                <w:rFonts w:ascii="Calibri" w:eastAsia="Calibri" w:hAnsi="Calibri" w:cs="Calibri"/>
+              </w:rPr>
+            </w:pPr>
+            <w:r>
+              <w:rPr>
+                <w:rFonts w:ascii="Calibri" w:eastAsia="Calibri" w:hAnsi="Calibri" w:cs="Calibri"/>
+                <w:lang w:val="en-GB"/>
+              </w:rPr>
+              <w:t>2023-08-13</w:t>
+            </w:r>
+          </w:p>
+        </w:tc>
+        <w:tc>
+          <w:tcPr>
+            <w:tcW w:w="4578" w:type="dxa"/>
+            <w:tcMar>
+              <w:left w:w="90" w:type="dxa"/>
+              <w:right w:w="90" w:type="dxa"/>
+            </w:tcMar>
+          </w:tcPr>
+          <w:p>
+            <w:pPr>
+              <w:spacing w:line="259" w:lineRule="auto"/>
+              <w:rPr>
+                <w:lang w:val="en-GB"/>
+              </w:rPr>
+            </w:pPr>
+            <w:r>
+              <w:rPr>
+                <w:lang w:val="en-GB"/>
+              </w:rPr>
+              <w:t>System requirement specification</w:t>
+            </w:r>
+          </w:p>
+        </w:tc>
+        <w:tc>
+          <w:tcPr>
+            <w:tcW w:w="2254" w:type="dxa"/>
+            <w:tcMar>
+              <w:left w:w="90" w:type="dxa"/>
+              <w:right w:w="90" w:type="dxa"/>
+            </w:tcMar>
+          </w:tcPr>
+          <w:p>
+            <w:pPr>
+              <w:spacing w:line="259" w:lineRule="auto"/>
+              <w:rPr>
+                <w:rFonts w:ascii="Calibri" w:eastAsia="Calibri" w:hAnsi="Calibri" w:cs="Calibri"/>
+              </w:rPr>
+            </w:pPr>
+            <w:r>
+              <w:rPr>
+                <w:rFonts w:ascii="Calibri" w:eastAsia="Calibri" w:hAnsi="Calibri" w:cs="Calibri"/>
+              </w:rPr>
+              <w:t>Oliver, Julia, Anisa</w:t>
+            </w:r>
+          </w:p>
+        </w:tc>
+      </w:tr>
+      <w:tr>
+        <w:trPr>
+          <w:trHeight w:val="300"/>
+        </w:trPr>
+        <w:tc>
+          <w:tcPr>
+            <w:tcW w:w="638" w:type="dxa"/>
+            <w:tcMar>
+              <w:left w:w="90" w:type="dxa"/>
+              <w:right w:w="90" w:type="dxa"/>
+            </w:tcMar>
+          </w:tcPr>
+          <w:p>
+            <w:pPr>
+              <w:spacing w:line="259" w:lineRule="auto"/>
+              <w:rPr>
+                <w:rFonts w:ascii="Calibri" w:eastAsia="Calibri" w:hAnsi="Calibri" w:cs="Calibri"/>
+              </w:rPr>
+            </w:pPr>
+          </w:p>
+        </w:tc>
+        <w:tc>
+          <w:tcPr>
+            <w:tcW w:w="1545" w:type="dxa"/>
+            <w:tcMar>
+              <w:left w:w="90" w:type="dxa"/>
+              <w:right w:w="90" w:type="dxa"/>
+            </w:tcMar>
+          </w:tcPr>
+          <w:p>
+            <w:pPr>
+              <w:spacing w:line="259" w:lineRule="auto"/>
+              <w:rPr>
+                <w:rFonts w:ascii="Calibri" w:eastAsia="Calibri" w:hAnsi="Calibri" w:cs="Calibri"/>
+              </w:rPr>
+            </w:pPr>
+          </w:p>
+        </w:tc>
+        <w:tc>
+          <w:tcPr>
+            <w:tcW w:w="4578" w:type="dxa"/>
+            <w:tcMar>
+              <w:left w:w="90" w:type="dxa"/>
+              <w:right w:w="90" w:type="dxa"/>
+            </w:tcMar>
+          </w:tcPr>
+          <w:p>
+            <w:pPr>
+              <w:spacing w:line="259" w:lineRule="auto"/>
+              <w:rPr>
+                <w:rFonts w:ascii="Calibri" w:eastAsia="Calibri" w:hAnsi="Calibri" w:cs="Calibri"/>
+              </w:rPr>
+            </w:pPr>
+          </w:p>
+        </w:tc>
+        <w:tc>
+          <w:tcPr>
+            <w:tcW w:w="2254" w:type="dxa"/>
+            <w:tcMar>
+              <w:left w:w="90" w:type="dxa"/>
+              <w:right w:w="90" w:type="dxa"/>
+            </w:tcMar>
+          </w:tcPr>
+          <w:p>
+            <w:pPr>
+              <w:spacing w:line="259" w:lineRule="auto"/>
+              <w:rPr>
+                <w:rFonts w:ascii="Calibri" w:eastAsia="Calibri" w:hAnsi="Calibri" w:cs="Calibri"/>
+              </w:rPr>
+            </w:pPr>
+          </w:p>
+        </w:tc>
+      </w:tr>
+      <w:tr>
+        <w:trPr>
+          <w:trHeight w:val="300"/>
+        </w:trPr>
+        <w:tc>
+          <w:tcPr>
+            <w:tcW w:w="638" w:type="dxa"/>
+            <w:tcMar>
+              <w:left w:w="90" w:type="dxa"/>
+              <w:right w:w="90" w:type="dxa"/>
+            </w:tcMar>
+          </w:tcPr>
+          <w:p>
+            <w:pPr>
+              <w:spacing w:line="259" w:lineRule="auto"/>
+              <w:rPr>
+                <w:rFonts w:ascii="Calibri" w:eastAsia="Calibri" w:hAnsi="Calibri" w:cs="Calibri"/>
+              </w:rPr>
+            </w:pPr>
+          </w:p>
+        </w:tc>
+        <w:tc>
+          <w:tcPr>
+            <w:tcW w:w="1545" w:type="dxa"/>
+            <w:tcMar>
+              <w:left w:w="90" w:type="dxa"/>
+              <w:right w:w="90" w:type="dxa"/>
+            </w:tcMar>
+          </w:tcPr>
+          <w:p>
+            <w:pPr>
+              <w:spacing w:line="259" w:lineRule="auto"/>
+              <w:rPr>
+                <w:rFonts w:ascii="Calibri" w:eastAsia="Calibri" w:hAnsi="Calibri" w:cs="Calibri"/>
+              </w:rPr>
+            </w:pPr>
+          </w:p>
+        </w:tc>
+        <w:tc>
+          <w:tcPr>
+            <w:tcW w:w="4578" w:type="dxa"/>
+            <w:tcMar>
+              <w:left w:w="90" w:type="dxa"/>
+              <w:right w:w="90" w:type="dxa"/>
+            </w:tcMar>
+          </w:tcPr>
+          <w:p>
+            <w:pPr>
+              <w:spacing w:line="259" w:lineRule="auto"/>
+              <w:rPr>
+                <w:rFonts w:ascii="Calibri" w:eastAsia="Calibri" w:hAnsi="Calibri" w:cs="Calibri"/>
+              </w:rPr>
+            </w:pPr>
+          </w:p>
+        </w:tc>
+        <w:tc>
+          <w:tcPr>
+            <w:tcW w:w="2254" w:type="dxa"/>
+            <w:tcMar>
+              <w:left w:w="90" w:type="dxa"/>
+              <w:right w:w="90" w:type="dxa"/>
+            </w:tcMar>
+          </w:tcPr>
+          <w:p>
+            <w:pPr>
+              <w:spacing w:line="259" w:lineRule="auto"/>
+              <w:rPr>
+                <w:rFonts w:ascii="Calibri" w:eastAsia="Calibri" w:hAnsi="Calibri" w:cs="Calibri"/>
+              </w:rPr>
+            </w:pPr>
+          </w:p>
+        </w:tc>
+      </w:tr>
+    </w:tbl>
+    <w:p>
+      <w:pPr>
+        <w:rPr>
+          <w:rFonts w:ascii="Calibri" w:eastAsia="Calibri" w:hAnsi="Calibri" w:cs="Calibri"/>
+          <w:color w:val="000000" w:themeColor="text1"/>
+          <w:lang w:val="en-GB"/>
+        </w:rPr>
+      </w:pPr>
+    </w:p>
+    <w:p>
+      <w:pPr>
+        <w:rPr>
+          <w:rFonts w:ascii="Calibri" w:eastAsia="Calibri" w:hAnsi="Calibri" w:cs="Calibri"/>
+          <w:color w:val="000000" w:themeColor="text1"/>
+          <w:sz w:val="36"/>
+          <w:szCs w:val="36"/>
+        </w:rPr>
+      </w:pPr>
+      <w:r>
+        <w:rPr>
+          <w:rFonts w:ascii="Calibri" w:eastAsia="Calibri" w:hAnsi="Calibri" w:cs="Calibri"/>
+          <w:color w:val="000000" w:themeColor="text1"/>
+          <w:sz w:val="36"/>
+          <w:szCs w:val="36"/>
+        </w:rPr>
+        <w:t>Document review version</w:t>
+      </w:r>
+    </w:p>
+    <w:tbl>
+      <w:tblPr>
+        <w:tblStyle w:val="TableGrid"/>
+        <w:tblW w:w="0" w:type="auto"/>
+        <w:tblLayout w:type="fixed"/>
+        <w:tblLook w:val="04A0" w:firstRow="1" w:lastRow="0" w:firstColumn="1" w:lastColumn="0" w:noHBand="0" w:noVBand="1"/>
+      </w:tblPr>
+      <w:tblGrid>
+        <w:gridCol w:w="675"/>
+        <w:gridCol w:w="1260"/>
+        <w:gridCol w:w="2385"/>
+      </w:tblGrid>
+      <w:tr>
+        <w:trPr>
+          <w:trHeight w:val="300"/>
+        </w:trPr>
+        <w:tc>
+          <w:tcPr>
+            <w:tcW w:w="675" w:type="dxa"/>
+            <w:tcMar>
+              <w:left w:w="90" w:type="dxa"/>
+              <w:right w:w="90" w:type="dxa"/>
+            </w:tcMar>
+          </w:tcPr>
+          <w:p>
+            <w:pPr>
+              <w:spacing w:line="259" w:lineRule="auto"/>
+              <w:rPr>
+                <w:rFonts w:ascii="Calibri" w:eastAsia="Calibri" w:hAnsi="Calibri" w:cs="Calibri"/>
+              </w:rPr>
+            </w:pPr>
+            <w:r>
+              <w:rPr>
+                <w:rFonts w:ascii="Calibri" w:eastAsia="Calibri" w:hAnsi="Calibri" w:cs="Calibri"/>
+                <w:lang w:val="en-GB"/>
+              </w:rPr>
+              <w:t>Rev.</w:t>
+            </w:r>
+          </w:p>
+        </w:tc>
+        <w:tc>
+          <w:tcPr>
+            <w:tcW w:w="1260" w:type="dxa"/>
+            <w:tcMar>
+              <w:left w:w="90" w:type="dxa"/>
+              <w:right w:w="90" w:type="dxa"/>
+            </w:tcMar>
+          </w:tcPr>
+          <w:p>
+            <w:pPr>
+              <w:spacing w:line="259" w:lineRule="auto"/>
+              <w:rPr>
+                <w:rFonts w:ascii="Calibri" w:eastAsia="Calibri" w:hAnsi="Calibri" w:cs="Calibri"/>
+              </w:rPr>
+            </w:pPr>
+            <w:r>
+              <w:rPr>
+                <w:rFonts w:ascii="Calibri" w:eastAsia="Calibri" w:hAnsi="Calibri" w:cs="Calibri"/>
+                <w:lang w:val="en-GB"/>
+              </w:rPr>
+              <w:t>Date</w:t>
+            </w:r>
+          </w:p>
+        </w:tc>
+        <w:tc>
+          <w:tcPr>
+            <w:tcW w:w="2385" w:type="dxa"/>
+            <w:tcMar>
+              <w:left w:w="90" w:type="dxa"/>
+              <w:right w:w="90" w:type="dxa"/>
+            </w:tcMar>
+          </w:tcPr>
+          <w:p>
+            <w:pPr>
+              <w:spacing w:line="259" w:lineRule="auto"/>
+              <w:rPr>
+                <w:rFonts w:ascii="Calibri" w:eastAsia="Calibri" w:hAnsi="Calibri" w:cs="Calibri"/>
+              </w:rPr>
+            </w:pPr>
+            <w:r>
+              <w:rPr>
+                <w:rFonts w:ascii="Calibri" w:eastAsia="Calibri" w:hAnsi="Calibri" w:cs="Calibri"/>
+                <w:lang w:val="en-GB"/>
+              </w:rPr>
+              <w:t>Review group</w:t>
+            </w:r>
+          </w:p>
+        </w:tc>
+      </w:tr>
+      <w:tr>
+        <w:trPr>
+          <w:trHeight w:val="300"/>
+        </w:trPr>
+        <w:tc>
+          <w:tcPr>
+            <w:tcW w:w="675" w:type="dxa"/>
+            <w:tcMar>
+              <w:left w:w="90" w:type="dxa"/>
+              <w:right w:w="90" w:type="dxa"/>
+            </w:tcMar>
+          </w:tcPr>
+          <w:p>
+            <w:pPr>
+              <w:spacing w:line="259" w:lineRule="auto"/>
+              <w:rPr>
+                <w:rFonts w:ascii="Calibri" w:eastAsia="Calibri" w:hAnsi="Calibri" w:cs="Calibri"/>
+              </w:rPr>
+            </w:pPr>
+            <w:r>
+              <w:rPr>
+                <w:rFonts w:ascii="Calibri" w:eastAsia="Calibri" w:hAnsi="Calibri" w:cs="Calibri"/>
+                <w:lang w:val="en-GB"/>
+              </w:rPr>
+              <w:t>1.0</w:t>
+            </w:r>
+          </w:p>
+        </w:tc>
+        <w:tc>
+          <w:tcPr>
+            <w:tcW w:w="1260" w:type="dxa"/>
+            <w:tcMar>
+              <w:left w:w="90" w:type="dxa"/>
+              <w:right w:w="90" w:type="dxa"/>
+            </w:tcMar>
+          </w:tcPr>
+          <w:p>
+            <w:pPr>
+              <w:spacing w:line="259" w:lineRule="auto"/>
+              <w:rPr>
+                <w:rFonts w:ascii="Calibri" w:eastAsia="Calibri" w:hAnsi="Calibri" w:cs="Calibri"/>
+                <w:lang w:val="en-GB"/>
+              </w:rPr>
+            </w:pPr>
+          </w:p>
+        </w:tc>
+        <w:tc>
+          <w:tcPr>
+            <w:tcW w:w="2385" w:type="dxa"/>
+            <w:tcMar>
+              <w:left w:w="90" w:type="dxa"/>
+              <w:right w:w="90" w:type="dxa"/>
+            </w:tcMar>
+          </w:tcPr>
+          <w:p>
+            <w:pPr>
+              <w:spacing w:line="259" w:lineRule="auto"/>
+              <w:rPr>
+                <w:rFonts w:ascii="Calibri" w:eastAsia="Calibri" w:hAnsi="Calibri" w:cs="Calibri"/>
+              </w:rPr>
+            </w:pPr>
+          </w:p>
+        </w:tc>
+      </w:tr>
+      <w:tr>
+        <w:trPr>
+          <w:trHeight w:val="300"/>
+        </w:trPr>
+        <w:tc>
+          <w:tcPr>
+            <w:tcW w:w="675" w:type="dxa"/>
+            <w:tcMar>
+              <w:left w:w="90" w:type="dxa"/>
+              <w:right w:w="90" w:type="dxa"/>
+            </w:tcMar>
+          </w:tcPr>
+          <w:p>
+            <w:pPr>
+              <w:spacing w:line="259" w:lineRule="auto"/>
+              <w:rPr>
+                <w:rFonts w:ascii="Calibri" w:eastAsia="Calibri" w:hAnsi="Calibri" w:cs="Calibri"/>
+              </w:rPr>
+            </w:pPr>
+          </w:p>
+        </w:tc>
+        <w:tc>
+          <w:tcPr>
+            <w:tcW w:w="1260" w:type="dxa"/>
+            <w:tcMar>
+              <w:left w:w="90" w:type="dxa"/>
+              <w:right w:w="90" w:type="dxa"/>
+            </w:tcMar>
+          </w:tcPr>
+          <w:p>
+            <w:pPr>
+              <w:spacing w:line="259" w:lineRule="auto"/>
+              <w:rPr>
+                <w:rFonts w:ascii="Calibri" w:eastAsia="Calibri" w:hAnsi="Calibri" w:cs="Calibri"/>
+              </w:rPr>
+            </w:pPr>
+          </w:p>
+        </w:tc>
+        <w:tc>
+          <w:tcPr>
+            <w:tcW w:w="2385" w:type="dxa"/>
+            <w:tcMar>
+              <w:left w:w="90" w:type="dxa"/>
+              <w:right w:w="90" w:type="dxa"/>
+            </w:tcMar>
+          </w:tcPr>
+          <w:p>
+            <w:pPr>
+              <w:spacing w:line="259" w:lineRule="auto"/>
+              <w:rPr>
+                <w:rFonts w:ascii="Calibri" w:eastAsia="Calibri" w:hAnsi="Calibri" w:cs="Calibri"/>
+              </w:rPr>
+            </w:pPr>
+          </w:p>
+        </w:tc>
+      </w:tr>
+    </w:tbl>
     <w:p>
       <w:pPr>
         <w:rPr>
@@ -90,13 +1142,79 @@
       </w:pPr>
       <w:r>
         <w:rPr>
+          <w:noProof/>
+          <w:lang w:val="en-GB"/>
+        </w:rPr>
+        <mc:AlternateContent>
+          <mc:Choice Requires="wpi">
+            <w:drawing>
+              <wp:anchor distT="0" distB="0" distL="114300" distR="114300" simplePos="0" relativeHeight="251658240" behindDoc="0" locked="0" layoutInCell="1" allowOverlap="1" wp14:anchorId="0217029E" wp14:editId="37539049">
+                <wp:simplePos x="0" y="0"/>
+                <wp:positionH relativeFrom="column">
+                  <wp:posOffset>7212317</wp:posOffset>
+                </wp:positionH>
+                <wp:positionV relativeFrom="paragraph">
+                  <wp:posOffset>416080</wp:posOffset>
+                </wp:positionV>
+                <wp:extent cx="148680" cy="106920"/>
+                <wp:effectExtent l="38100" t="38100" r="22860" b="45720"/>
+                <wp:wrapNone/>
+                <wp:docPr id="2" name="Håndskrift 2"/>
+                <wp:cNvGraphicFramePr/>
+                <a:graphic xmlns:a="http://schemas.openxmlformats.org/drawingml/2006/main">
+                  <a:graphicData uri="http://schemas.microsoft.com/office/word/2010/wordprocessingInk">
+                    <w14:contentPart bwMode="auto" r:id="rId8">
+                      <w14:nvContentPartPr>
+                        <w14:cNvContentPartPr/>
+                      </w14:nvContentPartPr>
+                      <w14:xfrm>
+                        <a:off x="0" y="0"/>
+                        <a:ext cx="148680" cy="106920"/>
+                      </w14:xfrm>
+                    </w14:contentPart>
+                  </a:graphicData>
+                </a:graphic>
+              </wp:anchor>
+            </w:drawing>
+          </mc:Choice>
+          <mc:Fallback xmlns:a14="http://schemas.microsoft.com/office/drawing/2010/main" xmlns:arto="http://schemas.microsoft.com/office/word/2006/arto" xmlns:pic="http://schemas.openxmlformats.org/drawingml/2006/picture" xmlns:a="http://schemas.openxmlformats.org/drawingml/2006/main">
+            <w:pict w14:anchorId="425333B5">
+              <v:shapetype id="_x0000_t75" coordsize="21600,21600" filled="f" stroked="f" o:spt="75" o:preferrelative="t" path="m@4@5l@4@11@9@11@9@5xe" w14:anchorId="007A9427">
+                <v:stroke joinstyle="miter"/>
+                <v:formulas>
+                  <v:f eqn="if lineDrawn pixelLineWidth 0"/>
+                  <v:f eqn="sum @0 1 0"/>
+                  <v:f eqn="sum 0 0 @1"/>
+                  <v:f eqn="prod @2 1 2"/>
+                  <v:f eqn="prod @3 21600 pixelWidth"/>
+                  <v:f eqn="prod @3 21600 pixelHeight"/>
+                  <v:f eqn="sum @0 0 1"/>
+                  <v:f eqn="prod @6 1 2"/>
+                  <v:f eqn="prod @7 21600 pixelWidth"/>
+                  <v:f eqn="sum @8 21600 0"/>
+                  <v:f eqn="prod @7 21600 pixelHeight"/>
+                  <v:f eqn="sum @10 21600 0"/>
+                </v:formulas>
+                <v:path gradientshapeok="t" o:connecttype="rect" o:extrusionok="f"/>
+                <o:lock v:ext="edit" aspectratio="t"/>
+              </v:shapetype>
+              <v:shape id="Håndskrift 2" style="position:absolute;margin-left:567.2pt;margin-top:32.05pt;width:13.1pt;height:9.8pt;z-index:251659264;visibility:visible;mso-wrap-style:square;mso-wrap-distance-left:9pt;mso-wrap-distance-top:0;mso-wrap-distance-right:9pt;mso-wrap-distance-bottom:0;mso-position-horizontal:absolute;mso-position-horizontal-relative:text;mso-position-vertical:absolute;mso-position-vertical-relative:text" o:spid="_x0000_s1026" type="#_x0000_t75" o:gfxdata="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">
+                <v:imagedata o:title="" r:id="rId9"/>
+              </v:shape>
+            </w:pict>
+          </mc:Fallback>
+        </mc:AlternateContent>
+      </w:r>
+      <w:r>
+        <w:rPr>
+          <w:noProof/>
           <w:lang w:val="en-GB"/>
         </w:rPr>
         <w:drawing>
           <wp:inline distT="0" distB="0" distL="0" distR="0" wp14:anchorId="4F61CE43" wp14:editId="7B71E8E2">
             <wp:extent cx="5731510" cy="3145155"/>
             <wp:effectExtent l="0" t="0" r="2540" b="0"/>
-            <wp:docPr id="1" name="Billede 1"/>
+            <wp:docPr id="1" name="Picture 1"/>
             <wp:cNvGraphicFramePr>
               <a:graphicFrameLocks xmlns:a="http://schemas.openxmlformats.org/drawingml/2006/main" noChangeAspect="1"/>
             </wp:cNvGraphicFramePr>
@@ -108,7 +1226,7 @@
                     <pic:cNvPicPr/>
                   </pic:nvPicPr>
                   <pic:blipFill>
-                    <a:blip r:embed="rId5"/>
+                    <a:blip r:embed="rId10"/>
                     <a:stretch>
                       <a:fillRect/>
                     </a:stretch>
@@ -638,6 +1756,9 @@
         <w:t xml:space="preserve">position controlled by hydraulic actuators. </w:t>
       </w:r>
       <w:r>
+        <w:rPr>
+          <w:lang w:val="en-US"/>
+        </w:rPr>
         <w:br/>
       </w:r>
       <w:r>
@@ -701,15 +1822,15 @@
     <w:tbl>
       <w:tblPr>
         <w:tblStyle w:val="TableGrid"/>
-        <w:tblW w:w="9016" w:type="dxa"/>
+        <w:tblW w:w="0" w:type="auto"/>
         <w:tblLayout w:type="fixed"/>
         <w:tblLook w:val="04A0" w:firstRow="1" w:lastRow="0" w:firstColumn="1" w:lastColumn="0" w:noHBand="0" w:noVBand="1"/>
       </w:tblPr>
       <w:tblGrid>
-        <w:gridCol w:w="1696"/>
-        <w:gridCol w:w="1134"/>
-        <w:gridCol w:w="3969"/>
-        <w:gridCol w:w="2217"/>
+        <w:gridCol w:w="1695"/>
+        <w:gridCol w:w="1125"/>
+        <w:gridCol w:w="3960"/>
+        <w:gridCol w:w="2205"/>
       </w:tblGrid>
       <w:tr>
         <w:trPr>
@@ -717,100 +1838,104 @@
         </w:trPr>
         <w:tc>
           <w:tcPr>
-            <w:tcW w:w="1696" w:type="dxa"/>
-          </w:tcPr>
-          <w:p>
-            <w:pPr>
-              <w:rPr>
+            <w:tcW w:w="1695" w:type="dxa"/>
+            <w:tcMar>
+              <w:left w:w="90" w:type="dxa"/>
+              <w:right w:w="90" w:type="dxa"/>
+            </w:tcMar>
+            <w:vAlign w:val="center"/>
+          </w:tcPr>
+          <w:p>
+            <w:pPr>
+              <w:spacing w:line="259" w:lineRule="auto"/>
+              <w:rPr>
+                <w:rFonts w:ascii="Calibri" w:eastAsia="Calibri" w:hAnsi="Calibri" w:cs="Calibri"/>
+              </w:rPr>
+            </w:pPr>
+            <w:r>
+              <w:rPr>
+                <w:rFonts w:ascii="Calibri" w:eastAsia="Calibri" w:hAnsi="Calibri" w:cs="Calibri"/>
                 <w:b/>
                 <w:bCs/>
                 <w:lang w:val="en-GB"/>
               </w:rPr>
-            </w:pPr>
-            <w:r>
-              <w:rPr>
+              <w:t>Requirement category</w:t>
+            </w:r>
+          </w:p>
+        </w:tc>
+        <w:tc>
+          <w:tcPr>
+            <w:tcW w:w="1125" w:type="dxa"/>
+            <w:tcMar>
+              <w:left w:w="90" w:type="dxa"/>
+              <w:right w:w="90" w:type="dxa"/>
+            </w:tcMar>
+            <w:vAlign w:val="center"/>
+          </w:tcPr>
+          <w:p>
+            <w:pPr>
+              <w:spacing w:line="259" w:lineRule="auto"/>
+              <w:rPr>
+                <w:rFonts w:ascii="Calibri" w:eastAsia="Calibri" w:hAnsi="Calibri" w:cs="Calibri"/>
+              </w:rPr>
+            </w:pPr>
+            <w:r>
+              <w:rPr>
+                <w:rFonts w:ascii="Calibri" w:eastAsia="Calibri" w:hAnsi="Calibri" w:cs="Calibri"/>
                 <w:b/>
                 <w:bCs/>
                 <w:lang w:val="en-GB"/>
               </w:rPr>
-              <w:t>Requirement category</w:t>
-            </w:r>
-          </w:p>
-        </w:tc>
-        <w:tc>
-          <w:tcPr>
-            <w:tcW w:w="1134" w:type="dxa"/>
-          </w:tcPr>
-          <w:p>
-            <w:pPr>
-              <w:rPr>
+              <w:t>Req. id</w:t>
+            </w:r>
+          </w:p>
+        </w:tc>
+        <w:tc>
+          <w:tcPr>
+            <w:tcW w:w="3960" w:type="dxa"/>
+            <w:tcMar>
+              <w:left w:w="90" w:type="dxa"/>
+              <w:right w:w="90" w:type="dxa"/>
+            </w:tcMar>
+            <w:vAlign w:val="center"/>
+          </w:tcPr>
+          <w:p>
+            <w:pPr>
+              <w:spacing w:line="259" w:lineRule="auto"/>
+              <w:rPr>
+                <w:rFonts w:ascii="Calibri" w:eastAsia="Calibri" w:hAnsi="Calibri" w:cs="Calibri"/>
+              </w:rPr>
+            </w:pPr>
+            <w:r>
+              <w:rPr>
+                <w:rFonts w:ascii="Calibri" w:eastAsia="Calibri" w:hAnsi="Calibri" w:cs="Calibri"/>
                 <w:b/>
                 <w:bCs/>
                 <w:lang w:val="en-GB"/>
               </w:rPr>
-            </w:pPr>
-            <w:r>
-              <w:rPr>
-                <w:b/>
-                <w:bCs/>
-                <w:lang w:val="en-GB"/>
-              </w:rPr>
-              <w:t>Req</w:t>
-            </w:r>
-            <w:r>
-              <w:rPr>
-                <w:b/>
-                <w:bCs/>
-                <w:lang w:val="en-GB"/>
-              </w:rPr>
-              <w:t>.</w:t>
-            </w:r>
-            <w:r>
-              <w:rPr>
-                <w:b/>
-                <w:bCs/>
-                <w:lang w:val="en-GB"/>
-              </w:rPr>
-              <w:t xml:space="preserve"> id</w:t>
-            </w:r>
-          </w:p>
-        </w:tc>
-        <w:tc>
-          <w:tcPr>
-            <w:tcW w:w="3969" w:type="dxa"/>
-          </w:tcPr>
-          <w:p>
-            <w:pPr>
-              <w:rPr>
-                <w:b/>
-                <w:bCs/>
-                <w:lang w:val="en-GB"/>
-              </w:rPr>
-            </w:pPr>
-            <w:r>
-              <w:rPr>
-                <w:b/>
-                <w:bCs/>
-                <w:lang w:val="en-GB"/>
-              </w:rPr>
               <w:t>Requirement description</w:t>
             </w:r>
           </w:p>
         </w:tc>
         <w:tc>
           <w:tcPr>
-            <w:tcW w:w="2217" w:type="dxa"/>
-          </w:tcPr>
-          <w:p>
-            <w:pPr>
-              <w:rPr>
-                <w:b/>
-                <w:bCs/>
-                <w:lang w:val="en-GB"/>
-              </w:rPr>
-            </w:pPr>
-            <w:r>
-              <w:rPr>
+            <w:tcW w:w="2205" w:type="dxa"/>
+            <w:tcMar>
+              <w:left w:w="90" w:type="dxa"/>
+              <w:right w:w="90" w:type="dxa"/>
+            </w:tcMar>
+            <w:vAlign w:val="center"/>
+          </w:tcPr>
+          <w:p>
+            <w:pPr>
+              <w:spacing w:line="259" w:lineRule="auto"/>
+              <w:rPr>
+                <w:rFonts w:ascii="Calibri" w:eastAsia="Calibri" w:hAnsi="Calibri" w:cs="Calibri"/>
+              </w:rPr>
+            </w:pPr>
+            <w:r>
+              <w:rPr>
+                <w:rFonts w:ascii="Calibri" w:eastAsia="Calibri" w:hAnsi="Calibri" w:cs="Calibri"/>
                 <w:b/>
                 <w:bCs/>
                 <w:lang w:val="en-GB"/>
@@ -826,24 +1951,28 @@
         </w:trPr>
         <w:tc>
           <w:tcPr>
-            <w:tcW w:w="1696" w:type="dxa"/>
+            <w:tcW w:w="1695" w:type="dxa"/>
             <w:vMerge w:val="restart"/>
-            <w:textDirection w:val="btLr"/>
-          </w:tcPr>
-          <w:p>
-            <w:pPr>
+            <w:tcMar>
+              <w:left w:w="90" w:type="dxa"/>
+              <w:right w:w="90" w:type="dxa"/>
+            </w:tcMar>
+            <w:vAlign w:val="center"/>
+          </w:tcPr>
+          <w:p>
+            <w:pPr>
+              <w:spacing w:line="259" w:lineRule="auto"/>
               <w:ind w:left="113" w:right="113"/>
               <w:jc w:val="right"/>
               <w:rPr>
-                <w:b/>
-                <w:bCs/>
-                <w:sz w:val="40"/>
-                <w:szCs w:val="40"/>
-                <w:lang w:val="en-GB"/>
-              </w:rPr>
-            </w:pPr>
-            <w:r>
-              <w:rPr>
+                <w:rFonts w:ascii="Calibri" w:eastAsia="Calibri" w:hAnsi="Calibri" w:cs="Calibri"/>
+                <w:sz w:val="36"/>
+                <w:szCs w:val="36"/>
+              </w:rPr>
+            </w:pPr>
+            <w:r>
+              <w:rPr>
+                <w:rFonts w:ascii="Calibri" w:eastAsia="Calibri" w:hAnsi="Calibri" w:cs="Calibri"/>
                 <w:b/>
                 <w:bCs/>
                 <w:sz w:val="36"/>
@@ -856,16 +1985,23 @@
         </w:tc>
         <w:tc>
           <w:tcPr>
-            <w:tcW w:w="1134" w:type="dxa"/>
-          </w:tcPr>
-          <w:p>
-            <w:pPr>
-              <w:rPr>
-                <w:lang w:val="en-GB"/>
-              </w:rPr>
-            </w:pPr>
-            <w:r>
-              <w:rPr>
+            <w:tcW w:w="1125" w:type="dxa"/>
+            <w:tcMar>
+              <w:left w:w="90" w:type="dxa"/>
+              <w:right w:w="90" w:type="dxa"/>
+            </w:tcMar>
+            <w:vAlign w:val="center"/>
+          </w:tcPr>
+          <w:p>
+            <w:pPr>
+              <w:spacing w:line="259" w:lineRule="auto"/>
+              <w:rPr>
+                <w:rFonts w:ascii="Calibri" w:eastAsia="Calibri" w:hAnsi="Calibri" w:cs="Calibri"/>
+              </w:rPr>
+            </w:pPr>
+            <w:r>
+              <w:rPr>
+                <w:rFonts w:ascii="Calibri" w:eastAsia="Calibri" w:hAnsi="Calibri" w:cs="Calibri"/>
                 <w:lang w:val="en-GB"/>
               </w:rPr>
               <w:t>R1</w:t>
@@ -874,52 +2010,50 @@
         </w:tc>
         <w:tc>
           <w:tcPr>
-            <w:tcW w:w="3969" w:type="dxa"/>
-          </w:tcPr>
-          <w:p>
-            <w:pPr>
-              <w:rPr>
-                <w:lang w:val="en-GB"/>
-              </w:rPr>
-            </w:pPr>
-            <w:r>
-              <w:rPr>
-                <w:lang w:val="en-GB"/>
-              </w:rPr>
-              <w:t>There are two modes that the system should operate in</w:t>
-            </w:r>
-            <w:r>
-              <w:rPr>
-                <w:lang w:val="en-GB"/>
-              </w:rPr>
-              <w:t xml:space="preserve">: </w:t>
-            </w:r>
-            <w:r>
-              <w:rPr>
-                <w:lang w:val="en-GB"/>
-              </w:rPr>
-              <w:t xml:space="preserve">the harvesting mode and </w:t>
-            </w:r>
-            <w:r>
-              <w:rPr>
-                <w:lang w:val="en-GB"/>
-              </w:rPr>
-              <w:t>the transportation mode</w:t>
-            </w:r>
-          </w:p>
-        </w:tc>
-        <w:tc>
-          <w:tcPr>
-            <w:tcW w:w="2217" w:type="dxa"/>
-          </w:tcPr>
-          <w:p>
-            <w:pPr>
-              <w:rPr>
-                <w:lang w:val="en-GB"/>
-              </w:rPr>
-            </w:pPr>
-            <w:r>
-              <w:rPr>
+            <w:tcW w:w="3960" w:type="dxa"/>
+            <w:tcMar>
+              <w:left w:w="90" w:type="dxa"/>
+              <w:right w:w="90" w:type="dxa"/>
+            </w:tcMar>
+            <w:vAlign w:val="center"/>
+          </w:tcPr>
+          <w:p>
+            <w:pPr>
+              <w:spacing w:line="259" w:lineRule="auto"/>
+              <w:rPr>
+                <w:rFonts w:ascii="Calibri" w:eastAsia="Calibri" w:hAnsi="Calibri" w:cs="Calibri"/>
+                <w:lang w:val="en-US"/>
+              </w:rPr>
+            </w:pPr>
+            <w:r>
+              <w:rPr>
+                <w:rFonts w:ascii="Calibri" w:eastAsia="Calibri" w:hAnsi="Calibri" w:cs="Calibri"/>
+                <w:lang w:val="en-GB"/>
+              </w:rPr>
+              <w:t>There are two modes that the system should operate in: the harvesting mode and the transportation mode</w:t>
+            </w:r>
+          </w:p>
+        </w:tc>
+        <w:tc>
+          <w:tcPr>
+            <w:tcW w:w="2205" w:type="dxa"/>
+            <w:tcMar>
+              <w:left w:w="90" w:type="dxa"/>
+              <w:right w:w="90" w:type="dxa"/>
+            </w:tcMar>
+            <w:vAlign w:val="center"/>
+          </w:tcPr>
+          <w:p>
+            <w:pPr>
+              <w:spacing w:line="259" w:lineRule="auto"/>
+              <w:rPr>
+                <w:rFonts w:ascii="Calibri" w:eastAsia="Calibri" w:hAnsi="Calibri" w:cs="Calibri"/>
+                <w:lang w:val="en-US"/>
+              </w:rPr>
+            </w:pPr>
+            <w:r>
+              <w:rPr>
+                <w:rFonts w:ascii="Calibri" w:eastAsia="Calibri" w:hAnsi="Calibri" w:cs="Calibri"/>
                 <w:lang w:val="en-GB"/>
               </w:rPr>
               <w:t>Demonstration of switching between modes</w:t>
@@ -933,29 +2067,37 @@
         </w:trPr>
         <w:tc>
           <w:tcPr>
-            <w:tcW w:w="1696" w:type="dxa"/>
+            <w:tcW w:w="1695" w:type="dxa"/>
             <w:vMerge/>
-          </w:tcPr>
-          <w:p>
-            <w:pPr>
-              <w:rPr>
-                <w:lang w:val="en-GB"/>
-              </w:rPr>
-            </w:pPr>
-          </w:p>
-        </w:tc>
-        <w:tc>
-          <w:tcPr>
-            <w:tcW w:w="1134" w:type="dxa"/>
-          </w:tcPr>
-          <w:p>
-            <w:pPr>
-              <w:rPr>
-                <w:lang w:val="en-GB"/>
-              </w:rPr>
-            </w:pPr>
-            <w:r>
-              <w:rPr>
+            <w:vAlign w:val="center"/>
+          </w:tcPr>
+          <w:p>
+            <w:pPr>
+              <w:rPr>
+                <w:lang w:val="en-US"/>
+              </w:rPr>
+            </w:pPr>
+          </w:p>
+        </w:tc>
+        <w:tc>
+          <w:tcPr>
+            <w:tcW w:w="1125" w:type="dxa"/>
+            <w:tcMar>
+              <w:left w:w="90" w:type="dxa"/>
+              <w:right w:w="90" w:type="dxa"/>
+            </w:tcMar>
+            <w:vAlign w:val="center"/>
+          </w:tcPr>
+          <w:p>
+            <w:pPr>
+              <w:spacing w:line="259" w:lineRule="auto"/>
+              <w:rPr>
+                <w:rFonts w:ascii="Calibri" w:eastAsia="Calibri" w:hAnsi="Calibri" w:cs="Calibri"/>
+              </w:rPr>
+            </w:pPr>
+            <w:r>
+              <w:rPr>
+                <w:rFonts w:ascii="Calibri" w:eastAsia="Calibri" w:hAnsi="Calibri" w:cs="Calibri"/>
                 <w:lang w:val="en-GB"/>
               </w:rPr>
               <w:t>R2</w:t>
@@ -964,16 +2106,24 @@
         </w:tc>
         <w:tc>
           <w:tcPr>
-            <w:tcW w:w="3969" w:type="dxa"/>
-          </w:tcPr>
-          <w:p>
-            <w:pPr>
-              <w:rPr>
-                <w:lang w:val="en-GB"/>
-              </w:rPr>
-            </w:pPr>
-            <w:r>
-              <w:rPr>
+            <w:tcW w:w="3960" w:type="dxa"/>
+            <w:tcMar>
+              <w:left w:w="90" w:type="dxa"/>
+              <w:right w:w="90" w:type="dxa"/>
+            </w:tcMar>
+            <w:vAlign w:val="center"/>
+          </w:tcPr>
+          <w:p>
+            <w:pPr>
+              <w:spacing w:line="259" w:lineRule="auto"/>
+              <w:rPr>
+                <w:rFonts w:ascii="Calibri" w:eastAsia="Calibri" w:hAnsi="Calibri" w:cs="Calibri"/>
+                <w:lang w:val="en-US"/>
+              </w:rPr>
+            </w:pPr>
+            <w:r>
+              <w:rPr>
+                <w:rFonts w:ascii="Calibri" w:eastAsia="Calibri" w:hAnsi="Calibri" w:cs="Calibri"/>
                 <w:lang w:val="en-GB"/>
               </w:rPr>
               <w:t>In harvesting mode, the system should stabilize the header on an uneven field.</w:t>
@@ -982,16 +2132,23 @@
         </w:tc>
         <w:tc>
           <w:tcPr>
-            <w:tcW w:w="2217" w:type="dxa"/>
-          </w:tcPr>
-          <w:p>
-            <w:pPr>
-              <w:rPr>
-                <w:lang w:val="en-GB"/>
-              </w:rPr>
-            </w:pPr>
-            <w:r>
-              <w:rPr>
+            <w:tcW w:w="2205" w:type="dxa"/>
+            <w:tcMar>
+              <w:left w:w="90" w:type="dxa"/>
+              <w:right w:w="90" w:type="dxa"/>
+            </w:tcMar>
+            <w:vAlign w:val="center"/>
+          </w:tcPr>
+          <w:p>
+            <w:pPr>
+              <w:spacing w:line="259" w:lineRule="auto"/>
+              <w:rPr>
+                <w:rFonts w:ascii="Calibri" w:eastAsia="Calibri" w:hAnsi="Calibri" w:cs="Calibri"/>
+              </w:rPr>
+            </w:pPr>
+            <w:r>
+              <w:rPr>
+                <w:rFonts w:ascii="Calibri" w:eastAsia="Calibri" w:hAnsi="Calibri" w:cs="Calibri"/>
                 <w:lang w:val="en-GB"/>
               </w:rPr>
               <w:t>Demonstration</w:t>
@@ -1005,29 +2162,31 @@
         </w:trPr>
         <w:tc>
           <w:tcPr>
-            <w:tcW w:w="1696" w:type="dxa"/>
+            <w:tcW w:w="1695" w:type="dxa"/>
             <w:vMerge/>
-          </w:tcPr>
-          <w:p>
-            <w:pPr>
-              <w:rPr>
-                <w:lang w:val="en-GB"/>
-              </w:rPr>
-            </w:pPr>
-          </w:p>
-        </w:tc>
-        <w:tc>
-          <w:tcPr>
-            <w:tcW w:w="1134" w:type="dxa"/>
-          </w:tcPr>
-          <w:p>
-            <w:pPr>
-              <w:rPr>
-                <w:lang w:val="en-GB"/>
-              </w:rPr>
-            </w:pPr>
-            <w:r>
-              <w:rPr>
+            <w:vAlign w:val="center"/>
+          </w:tcPr>
+          <w:p/>
+        </w:tc>
+        <w:tc>
+          <w:tcPr>
+            <w:tcW w:w="1125" w:type="dxa"/>
+            <w:tcMar>
+              <w:left w:w="90" w:type="dxa"/>
+              <w:right w:w="90" w:type="dxa"/>
+            </w:tcMar>
+            <w:vAlign w:val="center"/>
+          </w:tcPr>
+          <w:p>
+            <w:pPr>
+              <w:spacing w:line="259" w:lineRule="auto"/>
+              <w:rPr>
+                <w:rFonts w:ascii="Calibri" w:eastAsia="Calibri" w:hAnsi="Calibri" w:cs="Calibri"/>
+              </w:rPr>
+            </w:pPr>
+            <w:r>
+              <w:rPr>
+                <w:rFonts w:ascii="Calibri" w:eastAsia="Calibri" w:hAnsi="Calibri" w:cs="Calibri"/>
                 <w:lang w:val="en-GB"/>
               </w:rPr>
               <w:t>R3</w:t>
@@ -1036,40 +2195,50 @@
         </w:tc>
         <w:tc>
           <w:tcPr>
-            <w:tcW w:w="3969" w:type="dxa"/>
-          </w:tcPr>
-          <w:p>
-            <w:pPr>
-              <w:rPr>
-                <w:lang w:val="en-GB"/>
-              </w:rPr>
-            </w:pPr>
-            <w:r>
-              <w:rPr>
-                <w:lang w:val="en-GB"/>
-              </w:rPr>
-              <w:t>In transportation mode, the system should be compact enough not to interfere with the loading onto the header trailer</w:t>
-            </w:r>
-            <w:r>
-              <w:rPr>
-                <w:lang w:val="en-GB"/>
-              </w:rPr>
-              <w:t xml:space="preserve"> and fit within the width limits set by the EU for transporting trailers.</w:t>
-            </w:r>
-          </w:p>
-        </w:tc>
-        <w:tc>
-          <w:tcPr>
-            <w:tcW w:w="2217" w:type="dxa"/>
-          </w:tcPr>
-          <w:p>
-            <w:pPr>
-              <w:rPr>
-                <w:lang w:val="en-GB"/>
-              </w:rPr>
-            </w:pPr>
-            <w:r>
-              <w:rPr>
+            <w:tcW w:w="3960" w:type="dxa"/>
+            <w:tcMar>
+              <w:left w:w="90" w:type="dxa"/>
+              <w:right w:w="90" w:type="dxa"/>
+            </w:tcMar>
+            <w:vAlign w:val="center"/>
+          </w:tcPr>
+          <w:p>
+            <w:pPr>
+              <w:spacing w:line="259" w:lineRule="auto"/>
+              <w:rPr>
+                <w:rFonts w:ascii="Calibri" w:eastAsia="Calibri" w:hAnsi="Calibri" w:cs="Calibri"/>
+                <w:lang w:val="en-US"/>
+              </w:rPr>
+            </w:pPr>
+            <w:r>
+              <w:rPr>
+                <w:rFonts w:ascii="Calibri" w:eastAsia="Calibri" w:hAnsi="Calibri" w:cs="Calibri"/>
+                <w:lang w:val="en-GB"/>
+              </w:rPr>
+              <w:t>In transportation mode, the system should be compact enough not to interfere with the loading onto the header trailer and fit within the width limits set by the EU for transporting trailers.</w:t>
+            </w:r>
+          </w:p>
+        </w:tc>
+        <w:tc>
+          <w:tcPr>
+            <w:tcW w:w="2205" w:type="dxa"/>
+            <w:tcMar>
+              <w:left w:w="90" w:type="dxa"/>
+              <w:right w:w="90" w:type="dxa"/>
+            </w:tcMar>
+            <w:vAlign w:val="center"/>
+          </w:tcPr>
+          <w:p>
+            <w:pPr>
+              <w:spacing w:line="259" w:lineRule="auto"/>
+              <w:rPr>
+                <w:rFonts w:ascii="Calibri" w:eastAsia="Calibri" w:hAnsi="Calibri" w:cs="Calibri"/>
+                <w:lang w:val="en-US"/>
+              </w:rPr>
+            </w:pPr>
+            <w:r>
+              <w:rPr>
+                <w:rFonts w:ascii="Calibri" w:eastAsia="Calibri" w:hAnsi="Calibri" w:cs="Calibri"/>
                 <w:lang w:val="en-GB"/>
               </w:rPr>
               <w:t>Analysis. The width of the installed system should be analysed.</w:t>
@@ -1083,91 +2252,111 @@
         </w:trPr>
         <w:tc>
           <w:tcPr>
-            <w:tcW w:w="1696" w:type="dxa"/>
+            <w:tcW w:w="1695" w:type="dxa"/>
             <w:vMerge w:val="restart"/>
-            <w:textDirection w:val="btLr"/>
-          </w:tcPr>
-          <w:p>
-            <w:pPr>
+            <w:tcMar>
+              <w:left w:w="90" w:type="dxa"/>
+              <w:right w:w="90" w:type="dxa"/>
+            </w:tcMar>
+            <w:vAlign w:val="center"/>
+          </w:tcPr>
+          <w:p>
+            <w:pPr>
+              <w:spacing w:line="259" w:lineRule="auto"/>
               <w:ind w:left="113" w:right="113"/>
               <w:jc w:val="right"/>
               <w:rPr>
+                <w:rFonts w:ascii="Calibri" w:eastAsia="Calibri" w:hAnsi="Calibri" w:cs="Calibri"/>
+                <w:sz w:val="36"/>
+                <w:szCs w:val="36"/>
+              </w:rPr>
+            </w:pPr>
+            <w:r>
+              <w:rPr>
+                <w:rFonts w:ascii="Calibri" w:eastAsia="Calibri" w:hAnsi="Calibri" w:cs="Calibri"/>
                 <w:b/>
                 <w:bCs/>
                 <w:sz w:val="36"/>
                 <w:szCs w:val="36"/>
                 <w:lang w:val="en-GB"/>
               </w:rPr>
-            </w:pPr>
-            <w:r>
-              <w:rPr>
+              <w:t>System capability</w:t>
+            </w:r>
+          </w:p>
+          <w:p>
+            <w:pPr>
+              <w:spacing w:line="259" w:lineRule="auto"/>
+              <w:ind w:left="113" w:right="113"/>
+              <w:jc w:val="right"/>
+              <w:rPr>
+                <w:rFonts w:ascii="Calibri" w:eastAsia="Calibri" w:hAnsi="Calibri" w:cs="Calibri"/>
+                <w:sz w:val="36"/>
+                <w:szCs w:val="36"/>
+              </w:rPr>
+            </w:pPr>
+          </w:p>
+        </w:tc>
+        <w:tc>
+          <w:tcPr>
+            <w:tcW w:w="1125" w:type="dxa"/>
+            <w:tcMar>
+              <w:left w:w="90" w:type="dxa"/>
+              <w:right w:w="90" w:type="dxa"/>
+            </w:tcMar>
+            <w:vAlign w:val="center"/>
+          </w:tcPr>
+          <w:p>
+            <w:pPr>
+              <w:spacing w:line="259" w:lineRule="auto"/>
+              <w:rPr>
+                <w:rFonts w:ascii="Calibri" w:eastAsia="Calibri" w:hAnsi="Calibri" w:cs="Calibri"/>
+              </w:rPr>
+            </w:pPr>
+            <w:r>
+              <w:rPr>
+                <w:rFonts w:ascii="Calibri" w:eastAsia="Calibri" w:hAnsi="Calibri" w:cs="Calibri"/>
+                <w:lang w:val="en-GB"/>
+              </w:rPr>
+              <w:t>R4</w:t>
+            </w:r>
+          </w:p>
+        </w:tc>
+        <w:tc>
+          <w:tcPr>
+            <w:tcW w:w="3960" w:type="dxa"/>
+            <w:tcMar>
+              <w:left w:w="90" w:type="dxa"/>
+              <w:right w:w="90" w:type="dxa"/>
+            </w:tcMar>
+            <w:vAlign w:val="center"/>
+          </w:tcPr>
+          <w:p>
+            <w:pPr>
+              <w:spacing w:line="259" w:lineRule="auto"/>
+              <w:rPr>
+                <w:rFonts w:ascii="Calibri" w:eastAsia="Calibri" w:hAnsi="Calibri" w:cs="Calibri"/>
+                <w:lang w:val="en-US"/>
+              </w:rPr>
+            </w:pPr>
+            <w:r>
+              <w:rPr>
+                <w:rFonts w:ascii="Calibri" w:eastAsia="Calibri" w:hAnsi="Calibri" w:cs="Calibri"/>
+                <w:lang w:val="en-GB"/>
+              </w:rPr>
+              <w:t xml:space="preserve">The wheels and structure should be able to </w:t>
+            </w:r>
+            <w:r>
+              <w:rPr>
+                <w:rFonts w:ascii="Calibri" w:eastAsia="Calibri" w:hAnsi="Calibri" w:cs="Calibri"/>
                 <w:b/>
                 <w:bCs/>
-                <w:sz w:val="36"/>
-                <w:szCs w:val="36"/>
-                <w:lang w:val="en-GB"/>
-              </w:rPr>
-              <w:t>System capability</w:t>
-            </w:r>
-          </w:p>
-          <w:p>
-            <w:pPr>
-              <w:ind w:left="113" w:right="113"/>
-              <w:jc w:val="right"/>
-              <w:rPr>
-                <w:b/>
-                <w:bCs/>
-                <w:sz w:val="36"/>
-                <w:szCs w:val="36"/>
-                <w:lang w:val="en-GB"/>
-              </w:rPr>
-            </w:pPr>
-          </w:p>
-        </w:tc>
-        <w:tc>
-          <w:tcPr>
-            <w:tcW w:w="1134" w:type="dxa"/>
-          </w:tcPr>
-          <w:p>
-            <w:pPr>
-              <w:rPr>
-                <w:lang w:val="en-GB"/>
-              </w:rPr>
-            </w:pPr>
-            <w:r>
-              <w:rPr>
-                <w:lang w:val="en-GB"/>
-              </w:rPr>
-              <w:t>R4</w:t>
-            </w:r>
-          </w:p>
-        </w:tc>
-        <w:tc>
-          <w:tcPr>
-            <w:tcW w:w="3969" w:type="dxa"/>
-          </w:tcPr>
-          <w:p>
-            <w:pPr>
-              <w:rPr>
-                <w:lang w:val="en-GB"/>
-              </w:rPr>
-            </w:pPr>
-            <w:r>
-              <w:rPr>
-                <w:lang w:val="en-GB"/>
-              </w:rPr>
-              <w:t xml:space="preserve">The wheels and structure should be able to </w:t>
-            </w:r>
-            <w:r>
-              <w:rPr>
-                <w:b/>
-                <w:bCs/>
                 <w:lang w:val="en-GB"/>
               </w:rPr>
               <w:t>handle a load of 500 kg</w:t>
             </w:r>
             <w:r>
               <w:rPr>
+                <w:rFonts w:ascii="Calibri" w:eastAsia="Calibri" w:hAnsi="Calibri" w:cs="Calibri"/>
                 <w:lang w:val="en-GB"/>
               </w:rPr>
               <w:t>.</w:t>
@@ -1176,16 +2365,23 @@
         </w:tc>
         <w:tc>
           <w:tcPr>
-            <w:tcW w:w="2217" w:type="dxa"/>
-          </w:tcPr>
-          <w:p>
-            <w:pPr>
-              <w:rPr>
-                <w:lang w:val="en-GB"/>
-              </w:rPr>
-            </w:pPr>
-            <w:r>
-              <w:rPr>
+            <w:tcW w:w="2205" w:type="dxa"/>
+            <w:tcMar>
+              <w:left w:w="90" w:type="dxa"/>
+              <w:right w:w="90" w:type="dxa"/>
+            </w:tcMar>
+            <w:vAlign w:val="center"/>
+          </w:tcPr>
+          <w:p>
+            <w:pPr>
+              <w:spacing w:line="259" w:lineRule="auto"/>
+              <w:rPr>
+                <w:rFonts w:ascii="Calibri" w:eastAsia="Calibri" w:hAnsi="Calibri" w:cs="Calibri"/>
+              </w:rPr>
+            </w:pPr>
+            <w:r>
+              <w:rPr>
+                <w:rFonts w:ascii="Calibri" w:eastAsia="Calibri" w:hAnsi="Calibri" w:cs="Calibri"/>
                 <w:lang w:val="en-GB"/>
               </w:rPr>
               <w:t>Testing of prototype system</w:t>
@@ -1199,57 +2395,64 @@
         </w:trPr>
         <w:tc>
           <w:tcPr>
-            <w:tcW w:w="1696" w:type="dxa"/>
+            <w:tcW w:w="1695" w:type="dxa"/>
             <w:vMerge/>
-          </w:tcPr>
-          <w:p>
-            <w:pPr>
-              <w:rPr>
-                <w:lang w:val="en-GB"/>
-              </w:rPr>
-            </w:pPr>
-          </w:p>
-        </w:tc>
-        <w:tc>
-          <w:tcPr>
-            <w:tcW w:w="1134" w:type="dxa"/>
-          </w:tcPr>
-          <w:p>
-            <w:pPr>
-              <w:spacing w:line="259" w:lineRule="auto"/>
-            </w:pPr>
-            <w:r>
-              <w:rPr>
-                <w:lang w:val="en-GB"/>
-              </w:rPr>
-              <w:t>R6</w:t>
-            </w:r>
-          </w:p>
-        </w:tc>
-        <w:tc>
-          <w:tcPr>
-            <w:tcW w:w="3969" w:type="dxa"/>
-          </w:tcPr>
-          <w:p>
-            <w:pPr>
-              <w:rPr>
-                <w:lang w:val="en-GB"/>
-              </w:rPr>
-            </w:pPr>
-            <w:r>
-              <w:rPr>
-                <w:lang w:val="en-GB"/>
-              </w:rPr>
-              <w:t>S</w:t>
-            </w:r>
-            <w:r>
-              <w:rPr>
-                <w:lang w:val="en-GB"/>
-              </w:rPr>
-              <w:t xml:space="preserve">ystem shall be of at least </w:t>
-            </w:r>
-            <w:r>
-              <w:rPr>
+            <w:vAlign w:val="center"/>
+          </w:tcPr>
+          <w:p/>
+        </w:tc>
+        <w:tc>
+          <w:tcPr>
+            <w:tcW w:w="1125" w:type="dxa"/>
+            <w:tcMar>
+              <w:left w:w="90" w:type="dxa"/>
+              <w:right w:w="90" w:type="dxa"/>
+            </w:tcMar>
+            <w:vAlign w:val="center"/>
+          </w:tcPr>
+          <w:p>
+            <w:pPr>
+              <w:spacing w:line="259" w:lineRule="auto"/>
+              <w:rPr>
+                <w:rFonts w:ascii="Calibri" w:eastAsia="Calibri" w:hAnsi="Calibri" w:cs="Calibri"/>
+              </w:rPr>
+            </w:pPr>
+            <w:r>
+              <w:rPr>
+                <w:rFonts w:ascii="Calibri" w:eastAsia="Calibri" w:hAnsi="Calibri" w:cs="Calibri"/>
+                <w:lang w:val="en-GB"/>
+              </w:rPr>
+              <w:t>R5</w:t>
+            </w:r>
+          </w:p>
+        </w:tc>
+        <w:tc>
+          <w:tcPr>
+            <w:tcW w:w="3960" w:type="dxa"/>
+            <w:tcMar>
+              <w:left w:w="90" w:type="dxa"/>
+              <w:right w:w="90" w:type="dxa"/>
+            </w:tcMar>
+            <w:vAlign w:val="center"/>
+          </w:tcPr>
+          <w:p>
+            <w:pPr>
+              <w:spacing w:line="259" w:lineRule="auto"/>
+              <w:rPr>
+                <w:rFonts w:ascii="Calibri" w:eastAsia="Calibri" w:hAnsi="Calibri" w:cs="Calibri"/>
+                <w:lang w:val="en-US"/>
+              </w:rPr>
+            </w:pPr>
+            <w:r>
+              <w:rPr>
+                <w:rFonts w:ascii="Calibri" w:eastAsia="Calibri" w:hAnsi="Calibri" w:cs="Calibri"/>
+                <w:lang w:val="en-GB"/>
+              </w:rPr>
+              <w:t xml:space="preserve">System shall be of at least </w:t>
+            </w:r>
+            <w:r>
+              <w:rPr>
+                <w:rFonts w:ascii="Calibri" w:eastAsia="Calibri" w:hAnsi="Calibri" w:cs="Calibri"/>
                 <w:b/>
                 <w:bCs/>
                 <w:lang w:val="en-GB"/>
@@ -1258,6 +2461,7 @@
             </w:r>
             <w:r>
               <w:rPr>
+                <w:rFonts w:ascii="Calibri" w:eastAsia="Calibri" w:hAnsi="Calibri" w:cs="Calibri"/>
                 <w:lang w:val="en-GB"/>
               </w:rPr>
               <w:t>.</w:t>
@@ -1266,16 +2470,23 @@
         </w:tc>
         <w:tc>
           <w:tcPr>
-            <w:tcW w:w="2217" w:type="dxa"/>
-          </w:tcPr>
-          <w:p>
-            <w:pPr>
-              <w:rPr>
-                <w:lang w:val="en-GB"/>
-              </w:rPr>
-            </w:pPr>
-            <w:r>
-              <w:rPr>
+            <w:tcW w:w="2205" w:type="dxa"/>
+            <w:tcMar>
+              <w:left w:w="90" w:type="dxa"/>
+              <w:right w:w="90" w:type="dxa"/>
+            </w:tcMar>
+            <w:vAlign w:val="center"/>
+          </w:tcPr>
+          <w:p>
+            <w:pPr>
+              <w:spacing w:line="259" w:lineRule="auto"/>
+              <w:rPr>
+                <w:rFonts w:ascii="Calibri" w:eastAsia="Calibri" w:hAnsi="Calibri" w:cs="Calibri"/>
+              </w:rPr>
+            </w:pPr>
+            <w:r>
+              <w:rPr>
+                <w:rFonts w:ascii="Calibri" w:eastAsia="Calibri" w:hAnsi="Calibri" w:cs="Calibri"/>
                 <w:lang w:val="en-GB"/>
               </w:rPr>
               <w:t>External testing firm verification</w:t>
@@ -1289,53 +2500,64 @@
         </w:trPr>
         <w:tc>
           <w:tcPr>
-            <w:tcW w:w="1696" w:type="dxa"/>
+            <w:tcW w:w="1695" w:type="dxa"/>
             <w:vMerge/>
-          </w:tcPr>
-          <w:p>
-            <w:pPr>
-              <w:rPr>
-                <w:lang w:val="en-GB"/>
-              </w:rPr>
-            </w:pPr>
-          </w:p>
-        </w:tc>
-        <w:tc>
-          <w:tcPr>
-            <w:tcW w:w="1134" w:type="dxa"/>
-          </w:tcPr>
-          <w:p>
-            <w:pPr>
-              <w:rPr>
-                <w:lang w:val="en-GB"/>
-              </w:rPr>
-            </w:pPr>
-            <w:r>
-              <w:rPr>
-                <w:lang w:val="en-GB"/>
-              </w:rPr>
-              <w:t>R7</w:t>
-            </w:r>
-          </w:p>
-        </w:tc>
-        <w:tc>
-          <w:tcPr>
-            <w:tcW w:w="3969" w:type="dxa"/>
-          </w:tcPr>
-          <w:p>
-            <w:pPr>
-              <w:rPr>
-                <w:lang w:val="en-US"/>
-              </w:rPr>
-            </w:pPr>
-            <w:r>
-              <w:rPr>
+            <w:vAlign w:val="center"/>
+          </w:tcPr>
+          <w:p/>
+        </w:tc>
+        <w:tc>
+          <w:tcPr>
+            <w:tcW w:w="1125" w:type="dxa"/>
+            <w:tcMar>
+              <w:left w:w="90" w:type="dxa"/>
+              <w:right w:w="90" w:type="dxa"/>
+            </w:tcMar>
+            <w:vAlign w:val="center"/>
+          </w:tcPr>
+          <w:p>
+            <w:pPr>
+              <w:spacing w:line="259" w:lineRule="auto"/>
+              <w:rPr>
+                <w:rFonts w:ascii="Calibri" w:eastAsia="Calibri" w:hAnsi="Calibri" w:cs="Calibri"/>
+              </w:rPr>
+            </w:pPr>
+            <w:r>
+              <w:rPr>
+                <w:rFonts w:ascii="Calibri" w:eastAsia="Calibri" w:hAnsi="Calibri" w:cs="Calibri"/>
+                <w:lang w:val="en-GB"/>
+              </w:rPr>
+              <w:t>R6</w:t>
+            </w:r>
+          </w:p>
+        </w:tc>
+        <w:tc>
+          <w:tcPr>
+            <w:tcW w:w="3960" w:type="dxa"/>
+            <w:tcMar>
+              <w:left w:w="90" w:type="dxa"/>
+              <w:right w:w="90" w:type="dxa"/>
+            </w:tcMar>
+            <w:vAlign w:val="center"/>
+          </w:tcPr>
+          <w:p>
+            <w:pPr>
+              <w:spacing w:line="259" w:lineRule="auto"/>
+              <w:rPr>
+                <w:rFonts w:ascii="Calibri" w:eastAsia="Calibri" w:hAnsi="Calibri" w:cs="Calibri"/>
+                <w:lang w:val="en-US"/>
+              </w:rPr>
+            </w:pPr>
+            <w:r>
+              <w:rPr>
+                <w:rFonts w:ascii="Calibri" w:eastAsia="Calibri" w:hAnsi="Calibri" w:cs="Calibri"/>
                 <w:lang w:val="en-US"/>
               </w:rPr>
               <w:t xml:space="preserve">Operator shall be able to </w:t>
             </w:r>
             <w:r>
               <w:rPr>
+                <w:rFonts w:ascii="Calibri" w:eastAsia="Calibri" w:hAnsi="Calibri" w:cs="Calibri"/>
                 <w:b/>
                 <w:bCs/>
                 <w:lang w:val="en-US"/>
@@ -1344,6 +2566,7 @@
             </w:r>
             <w:r>
               <w:rPr>
+                <w:rFonts w:ascii="Calibri" w:eastAsia="Calibri" w:hAnsi="Calibri" w:cs="Calibri"/>
                 <w:lang w:val="en-US"/>
               </w:rPr>
               <w:t xml:space="preserve"> from cabin.</w:t>
@@ -1352,16 +2575,24 @@
         </w:tc>
         <w:tc>
           <w:tcPr>
-            <w:tcW w:w="2217" w:type="dxa"/>
-          </w:tcPr>
-          <w:p>
-            <w:pPr>
-              <w:rPr>
-                <w:lang w:val="en-GB"/>
-              </w:rPr>
-            </w:pPr>
-            <w:r>
-              <w:rPr>
+            <w:tcW w:w="2205" w:type="dxa"/>
+            <w:tcMar>
+              <w:left w:w="90" w:type="dxa"/>
+              <w:right w:w="90" w:type="dxa"/>
+            </w:tcMar>
+            <w:vAlign w:val="center"/>
+          </w:tcPr>
+          <w:p>
+            <w:pPr>
+              <w:spacing w:line="259" w:lineRule="auto"/>
+              <w:rPr>
+                <w:rFonts w:ascii="Calibri" w:eastAsia="Calibri" w:hAnsi="Calibri" w:cs="Calibri"/>
+                <w:lang w:val="en-US"/>
+              </w:rPr>
+            </w:pPr>
+            <w:r>
+              <w:rPr>
+                <w:rFonts w:ascii="Calibri" w:eastAsia="Calibri" w:hAnsi="Calibri" w:cs="Calibri"/>
                 <w:lang w:val="en-GB"/>
               </w:rPr>
               <w:t>Demonstration with mounted prototype system</w:t>
@@ -1375,65 +2606,89 @@
         </w:trPr>
         <w:tc>
           <w:tcPr>
-            <w:tcW w:w="1696" w:type="dxa"/>
+            <w:tcW w:w="1695" w:type="dxa"/>
             <w:vMerge/>
-          </w:tcPr>
-          <w:p>
-            <w:pPr>
-              <w:rPr>
-                <w:lang w:val="en-GB"/>
-              </w:rPr>
-            </w:pPr>
-          </w:p>
-        </w:tc>
-        <w:tc>
-          <w:tcPr>
-            <w:tcW w:w="1134" w:type="dxa"/>
-          </w:tcPr>
-          <w:p>
-            <w:pPr>
-              <w:rPr>
-                <w:lang w:val="en-GB"/>
-              </w:rPr>
-            </w:pPr>
-            <w:r>
-              <w:rPr>
-                <w:lang w:val="en-GB"/>
-              </w:rPr>
-              <w:t>R8</w:t>
-            </w:r>
-          </w:p>
-        </w:tc>
-        <w:tc>
-          <w:tcPr>
-            <w:tcW w:w="3969" w:type="dxa"/>
-          </w:tcPr>
-          <w:p>
-            <w:pPr>
-              <w:rPr>
-                <w:lang w:val="en-US"/>
-              </w:rPr>
-            </w:pPr>
-            <w:r>
-              <w:rPr>
-                <w:lang w:val="en-US"/>
-              </w:rPr>
-              <w:t>The system should have sensors that allows it to maintain a constant cylinder pressure and control the wheel position.</w:t>
-            </w:r>
-          </w:p>
-        </w:tc>
-        <w:tc>
-          <w:tcPr>
-            <w:tcW w:w="2217" w:type="dxa"/>
-          </w:tcPr>
-          <w:p>
-            <w:pPr>
-              <w:rPr>
-                <w:lang w:val="en-GB"/>
-              </w:rPr>
-            </w:pPr>
-            <w:r>
-              <w:rPr>
+            <w:vAlign w:val="center"/>
+          </w:tcPr>
+          <w:p>
+            <w:pPr>
+              <w:rPr>
+                <w:lang w:val="en-US"/>
+              </w:rPr>
+            </w:pPr>
+          </w:p>
+        </w:tc>
+        <w:tc>
+          <w:tcPr>
+            <w:tcW w:w="1125" w:type="dxa"/>
+            <w:tcMar>
+              <w:left w:w="90" w:type="dxa"/>
+              <w:right w:w="90" w:type="dxa"/>
+            </w:tcMar>
+            <w:vAlign w:val="center"/>
+          </w:tcPr>
+          <w:p>
+            <w:pPr>
+              <w:spacing w:line="259" w:lineRule="auto"/>
+              <w:rPr>
+                <w:rFonts w:ascii="Calibri" w:eastAsia="Calibri" w:hAnsi="Calibri" w:cs="Calibri"/>
+              </w:rPr>
+            </w:pPr>
+            <w:r>
+              <w:rPr>
+                <w:rFonts w:ascii="Calibri" w:eastAsia="Calibri" w:hAnsi="Calibri" w:cs="Calibri"/>
+                <w:lang w:val="en-GB"/>
+              </w:rPr>
+              <w:t>R7</w:t>
+            </w:r>
+          </w:p>
+        </w:tc>
+        <w:tc>
+          <w:tcPr>
+            <w:tcW w:w="3960" w:type="dxa"/>
+            <w:tcMar>
+              <w:left w:w="90" w:type="dxa"/>
+              <w:right w:w="90" w:type="dxa"/>
+            </w:tcMar>
+            <w:vAlign w:val="center"/>
+          </w:tcPr>
+          <w:p>
+            <w:pPr>
+              <w:spacing w:line="259" w:lineRule="auto"/>
+              <w:rPr>
+                <w:rFonts w:ascii="Calibri" w:eastAsia="Calibri" w:hAnsi="Calibri" w:cs="Calibri"/>
+                <w:lang w:val="en-US"/>
+              </w:rPr>
+            </w:pPr>
+            <w:r>
+              <w:rPr>
+                <w:rFonts w:ascii="Calibri" w:eastAsia="Calibri" w:hAnsi="Calibri" w:cs="Calibri"/>
+                <w:lang w:val="en-US"/>
+              </w:rPr>
+              <w:t>The system should have sensors that allow it to maintain a constant cylinder pressure and control the wheel position.</w:t>
+            </w:r>
+          </w:p>
+        </w:tc>
+        <w:tc>
+          <w:tcPr>
+            <w:tcW w:w="2205" w:type="dxa"/>
+            <w:tcMar>
+              <w:left w:w="90" w:type="dxa"/>
+              <w:right w:w="90" w:type="dxa"/>
+            </w:tcMar>
+            <w:vAlign w:val="center"/>
+          </w:tcPr>
+          <w:p>
+            <w:pPr>
+              <w:spacing w:line="259" w:lineRule="auto"/>
+              <w:rPr>
+                <w:rFonts w:ascii="Calibri" w:eastAsia="Calibri" w:hAnsi="Calibri" w:cs="Calibri"/>
+                <w:lang w:val="en-US"/>
+              </w:rPr>
+            </w:pPr>
+            <w:r>
+              <w:rPr>
+                <w:rFonts w:ascii="Calibri" w:eastAsia="Calibri" w:hAnsi="Calibri" w:cs="Calibri"/>
                 <w:lang w:val="en-GB"/>
               </w:rPr>
               <w:t>Testing of prototype system to see if sensor can regulate correctly</w:t>
@@ -1447,53 +2702,70 @@
         </w:trPr>
         <w:tc>
           <w:tcPr>
-            <w:tcW w:w="1696" w:type="dxa"/>
+            <w:tcW w:w="1695" w:type="dxa"/>
             <w:vMerge/>
-          </w:tcPr>
-          <w:p>
-            <w:pPr>
-              <w:rPr>
-                <w:lang w:val="en-GB"/>
-              </w:rPr>
-            </w:pPr>
-          </w:p>
-        </w:tc>
-        <w:tc>
-          <w:tcPr>
-            <w:tcW w:w="1134" w:type="dxa"/>
-          </w:tcPr>
-          <w:p>
-            <w:pPr>
-              <w:rPr>
-                <w:lang w:val="en-US"/>
-              </w:rPr>
-            </w:pPr>
-            <w:r>
-              <w:rPr>
-                <w:lang w:val="en-GB"/>
-              </w:rPr>
-              <w:t>R9</w:t>
-            </w:r>
-          </w:p>
-        </w:tc>
-        <w:tc>
-          <w:tcPr>
-            <w:tcW w:w="3969" w:type="dxa"/>
-          </w:tcPr>
-          <w:p>
-            <w:pPr>
-              <w:rPr>
-                <w:lang w:val="en-US"/>
-              </w:rPr>
-            </w:pPr>
-            <w:r>
-              <w:rPr>
+            <w:vAlign w:val="center"/>
+          </w:tcPr>
+          <w:p>
+            <w:pPr>
+              <w:rPr>
+                <w:lang w:val="en-US"/>
+              </w:rPr>
+            </w:pPr>
+          </w:p>
+        </w:tc>
+        <w:tc>
+          <w:tcPr>
+            <w:tcW w:w="1125" w:type="dxa"/>
+            <w:tcMar>
+              <w:left w:w="90" w:type="dxa"/>
+              <w:right w:w="90" w:type="dxa"/>
+            </w:tcMar>
+            <w:vAlign w:val="center"/>
+          </w:tcPr>
+          <w:p>
+            <w:pPr>
+              <w:spacing w:line="259" w:lineRule="auto"/>
+              <w:rPr>
+                <w:rFonts w:ascii="Calibri" w:eastAsia="Calibri" w:hAnsi="Calibri" w:cs="Calibri"/>
+              </w:rPr>
+            </w:pPr>
+            <w:r>
+              <w:rPr>
+                <w:rFonts w:ascii="Calibri" w:eastAsia="Calibri" w:hAnsi="Calibri" w:cs="Calibri"/>
+                <w:lang w:val="en-GB"/>
+              </w:rPr>
+              <w:t>R8</w:t>
+            </w:r>
+          </w:p>
+        </w:tc>
+        <w:tc>
+          <w:tcPr>
+            <w:tcW w:w="3960" w:type="dxa"/>
+            <w:tcMar>
+              <w:left w:w="90" w:type="dxa"/>
+              <w:right w:w="90" w:type="dxa"/>
+            </w:tcMar>
+            <w:vAlign w:val="center"/>
+          </w:tcPr>
+          <w:p>
+            <w:pPr>
+              <w:spacing w:line="259" w:lineRule="auto"/>
+              <w:rPr>
+                <w:rFonts w:ascii="Calibri" w:eastAsia="Calibri" w:hAnsi="Calibri" w:cs="Calibri"/>
+                <w:lang w:val="en-US"/>
+              </w:rPr>
+            </w:pPr>
+            <w:r>
+              <w:rPr>
+                <w:rFonts w:ascii="Calibri" w:eastAsia="Calibri" w:hAnsi="Calibri" w:cs="Calibri"/>
                 <w:lang w:val="en-US"/>
               </w:rPr>
               <w:t xml:space="preserve">Wheel actuators shall be able to move wheels such that </w:t>
             </w:r>
             <w:r>
               <w:rPr>
+                <w:rFonts w:ascii="Calibri" w:eastAsia="Calibri" w:hAnsi="Calibri" w:cs="Calibri"/>
                 <w:b/>
                 <w:bCs/>
                 <w:lang w:val="en-US"/>
@@ -1502,12 +2774,14 @@
             </w:r>
             <w:r>
               <w:rPr>
+                <w:rFonts w:ascii="Calibri" w:eastAsia="Calibri" w:hAnsi="Calibri" w:cs="Calibri"/>
                 <w:lang w:val="en-US"/>
               </w:rPr>
               <w:t xml:space="preserve"> at the right side of the header </w:t>
             </w:r>
             <w:r>
               <w:rPr>
+                <w:rFonts w:ascii="Calibri" w:eastAsia="Calibri" w:hAnsi="Calibri" w:cs="Calibri"/>
                 <w:b/>
                 <w:bCs/>
                 <w:lang w:val="en-US"/>
@@ -1516,6 +2790,7 @@
             </w:r>
             <w:r>
               <w:rPr>
+                <w:rFonts w:ascii="Calibri" w:eastAsia="Calibri" w:hAnsi="Calibri" w:cs="Calibri"/>
                 <w:lang w:val="en-US"/>
               </w:rPr>
               <w:t>.</w:t>
@@ -1524,16 +2799,23 @@
         </w:tc>
         <w:tc>
           <w:tcPr>
-            <w:tcW w:w="2217" w:type="dxa"/>
-          </w:tcPr>
-          <w:p>
-            <w:pPr>
-              <w:rPr>
-                <w:lang w:val="en-GB"/>
-              </w:rPr>
-            </w:pPr>
-            <w:r>
-              <w:rPr>
+            <w:tcW w:w="2205" w:type="dxa"/>
+            <w:tcMar>
+              <w:left w:w="90" w:type="dxa"/>
+              <w:right w:w="90" w:type="dxa"/>
+            </w:tcMar>
+            <w:vAlign w:val="center"/>
+          </w:tcPr>
+          <w:p>
+            <w:pPr>
+              <w:spacing w:line="259" w:lineRule="auto"/>
+              <w:rPr>
+                <w:rFonts w:ascii="Calibri" w:eastAsia="Calibri" w:hAnsi="Calibri" w:cs="Calibri"/>
+              </w:rPr>
+            </w:pPr>
+            <w:r>
+              <w:rPr>
+                <w:rFonts w:ascii="Calibri" w:eastAsia="Calibri" w:hAnsi="Calibri" w:cs="Calibri"/>
                 <w:lang w:val="en-GB"/>
               </w:rPr>
               <w:t>Testing of prototype system</w:t>
@@ -1547,53 +2829,64 @@
         </w:trPr>
         <w:tc>
           <w:tcPr>
-            <w:tcW w:w="1696" w:type="dxa"/>
+            <w:tcW w:w="1695" w:type="dxa"/>
             <w:vMerge/>
-          </w:tcPr>
-          <w:p>
-            <w:pPr>
-              <w:rPr>
-                <w:lang w:val="en-GB"/>
-              </w:rPr>
-            </w:pPr>
-          </w:p>
-        </w:tc>
-        <w:tc>
-          <w:tcPr>
-            <w:tcW w:w="1134" w:type="dxa"/>
-          </w:tcPr>
-          <w:p>
-            <w:pPr>
-              <w:rPr>
-                <w:lang w:val="en-GB"/>
-              </w:rPr>
-            </w:pPr>
-            <w:r>
-              <w:rPr>
-                <w:lang w:val="en-GB"/>
-              </w:rPr>
-              <w:t>R10</w:t>
-            </w:r>
-          </w:p>
-        </w:tc>
-        <w:tc>
-          <w:tcPr>
-            <w:tcW w:w="3969" w:type="dxa"/>
-          </w:tcPr>
-          <w:p>
-            <w:pPr>
-              <w:rPr>
-                <w:lang w:val="en-US"/>
-              </w:rPr>
-            </w:pPr>
-            <w:r>
-              <w:rPr>
+            <w:vAlign w:val="center"/>
+          </w:tcPr>
+          <w:p/>
+        </w:tc>
+        <w:tc>
+          <w:tcPr>
+            <w:tcW w:w="1125" w:type="dxa"/>
+            <w:tcMar>
+              <w:left w:w="90" w:type="dxa"/>
+              <w:right w:w="90" w:type="dxa"/>
+            </w:tcMar>
+            <w:vAlign w:val="center"/>
+          </w:tcPr>
+          <w:p>
+            <w:pPr>
+              <w:spacing w:line="259" w:lineRule="auto"/>
+              <w:rPr>
+                <w:rFonts w:ascii="Calibri" w:eastAsia="Calibri" w:hAnsi="Calibri" w:cs="Calibri"/>
+              </w:rPr>
+            </w:pPr>
+            <w:r>
+              <w:rPr>
+                <w:rFonts w:ascii="Calibri" w:eastAsia="Calibri" w:hAnsi="Calibri" w:cs="Calibri"/>
+                <w:lang w:val="en-GB"/>
+              </w:rPr>
+              <w:t>R9</w:t>
+            </w:r>
+          </w:p>
+        </w:tc>
+        <w:tc>
+          <w:tcPr>
+            <w:tcW w:w="3960" w:type="dxa"/>
+            <w:tcMar>
+              <w:left w:w="90" w:type="dxa"/>
+              <w:right w:w="90" w:type="dxa"/>
+            </w:tcMar>
+            <w:vAlign w:val="center"/>
+          </w:tcPr>
+          <w:p>
+            <w:pPr>
+              <w:spacing w:line="259" w:lineRule="auto"/>
+              <w:rPr>
+                <w:rFonts w:ascii="Calibri" w:eastAsia="Calibri" w:hAnsi="Calibri" w:cs="Calibri"/>
+                <w:lang w:val="en-US"/>
+              </w:rPr>
+            </w:pPr>
+            <w:r>
+              <w:rPr>
+                <w:rFonts w:ascii="Calibri" w:eastAsia="Calibri" w:hAnsi="Calibri" w:cs="Calibri"/>
                 <w:lang w:val="en-US"/>
               </w:rPr>
               <w:t xml:space="preserve">Tires may </w:t>
             </w:r>
             <w:r>
               <w:rPr>
+                <w:rFonts w:ascii="Calibri" w:eastAsia="Calibri" w:hAnsi="Calibri" w:cs="Calibri"/>
                 <w:b/>
                 <w:bCs/>
                 <w:lang w:val="en-US"/>
@@ -1602,6 +2895,7 @@
             </w:r>
             <w:r>
               <w:rPr>
+                <w:rFonts w:ascii="Calibri" w:eastAsia="Calibri" w:hAnsi="Calibri" w:cs="Calibri"/>
                 <w:lang w:val="en-US"/>
               </w:rPr>
               <w:t xml:space="preserve"> into soil.</w:t>
@@ -1610,16 +2904,23 @@
         </w:tc>
         <w:tc>
           <w:tcPr>
-            <w:tcW w:w="2217" w:type="dxa"/>
-          </w:tcPr>
-          <w:p>
-            <w:pPr>
-              <w:rPr>
-                <w:lang w:val="en-GB"/>
-              </w:rPr>
-            </w:pPr>
-            <w:r>
-              <w:rPr>
+            <w:tcW w:w="2205" w:type="dxa"/>
+            <w:tcMar>
+              <w:left w:w="90" w:type="dxa"/>
+              <w:right w:w="90" w:type="dxa"/>
+            </w:tcMar>
+            <w:vAlign w:val="center"/>
+          </w:tcPr>
+          <w:p>
+            <w:pPr>
+              <w:spacing w:line="259" w:lineRule="auto"/>
+              <w:rPr>
+                <w:rFonts w:ascii="Calibri" w:eastAsia="Calibri" w:hAnsi="Calibri" w:cs="Calibri"/>
+              </w:rPr>
+            </w:pPr>
+            <w:r>
+              <w:rPr>
+                <w:rFonts w:ascii="Calibri" w:eastAsia="Calibri" w:hAnsi="Calibri" w:cs="Calibri"/>
                 <w:lang w:val="en-GB"/>
               </w:rPr>
               <w:t>Testing of prototype system</w:t>
@@ -1633,53 +2934,64 @@
         </w:trPr>
         <w:tc>
           <w:tcPr>
-            <w:tcW w:w="1696" w:type="dxa"/>
+            <w:tcW w:w="1695" w:type="dxa"/>
             <w:vMerge/>
-          </w:tcPr>
-          <w:p>
-            <w:pPr>
-              <w:rPr>
-                <w:lang w:val="en-GB"/>
-              </w:rPr>
-            </w:pPr>
-          </w:p>
-        </w:tc>
-        <w:tc>
-          <w:tcPr>
-            <w:tcW w:w="1134" w:type="dxa"/>
-          </w:tcPr>
-          <w:p>
-            <w:pPr>
-              <w:rPr>
-                <w:lang w:val="en-GB"/>
-              </w:rPr>
-            </w:pPr>
-            <w:r>
-              <w:rPr>
-                <w:lang w:val="en-GB"/>
-              </w:rPr>
-              <w:t>R11</w:t>
-            </w:r>
-          </w:p>
-        </w:tc>
-        <w:tc>
-          <w:tcPr>
-            <w:tcW w:w="3969" w:type="dxa"/>
-          </w:tcPr>
-          <w:p>
-            <w:pPr>
-              <w:rPr>
-                <w:lang w:val="en-US"/>
-              </w:rPr>
-            </w:pPr>
-            <w:r>
-              <w:rPr>
+            <w:vAlign w:val="center"/>
+          </w:tcPr>
+          <w:p/>
+        </w:tc>
+        <w:tc>
+          <w:tcPr>
+            <w:tcW w:w="1125" w:type="dxa"/>
+            <w:tcMar>
+              <w:left w:w="90" w:type="dxa"/>
+              <w:right w:w="90" w:type="dxa"/>
+            </w:tcMar>
+            <w:vAlign w:val="center"/>
+          </w:tcPr>
+          <w:p>
+            <w:pPr>
+              <w:spacing w:line="259" w:lineRule="auto"/>
+              <w:rPr>
+                <w:rFonts w:ascii="Calibri" w:eastAsia="Calibri" w:hAnsi="Calibri" w:cs="Calibri"/>
+              </w:rPr>
+            </w:pPr>
+            <w:r>
+              <w:rPr>
+                <w:rFonts w:ascii="Calibri" w:eastAsia="Calibri" w:hAnsi="Calibri" w:cs="Calibri"/>
+                <w:lang w:val="en-GB"/>
+              </w:rPr>
+              <w:t>R10</w:t>
+            </w:r>
+          </w:p>
+        </w:tc>
+        <w:tc>
+          <w:tcPr>
+            <w:tcW w:w="3960" w:type="dxa"/>
+            <w:tcMar>
+              <w:left w:w="90" w:type="dxa"/>
+              <w:right w:w="90" w:type="dxa"/>
+            </w:tcMar>
+            <w:vAlign w:val="center"/>
+          </w:tcPr>
+          <w:p>
+            <w:pPr>
+              <w:spacing w:line="259" w:lineRule="auto"/>
+              <w:rPr>
+                <w:rFonts w:ascii="Calibri" w:eastAsia="Calibri" w:hAnsi="Calibri" w:cs="Calibri"/>
+                <w:lang w:val="en-US"/>
+              </w:rPr>
+            </w:pPr>
+            <w:r>
+              <w:rPr>
+                <w:rFonts w:ascii="Calibri" w:eastAsia="Calibri" w:hAnsi="Calibri" w:cs="Calibri"/>
                 <w:lang w:val="en-US"/>
               </w:rPr>
               <w:t xml:space="preserve">Maximum stress on the soil in the contact area from the tires </w:t>
             </w:r>
             <w:r>
               <w:rPr>
+                <w:rFonts w:ascii="Calibri" w:eastAsia="Calibri" w:hAnsi="Calibri" w:cs="Calibri"/>
                 <w:b/>
                 <w:bCs/>
                 <w:lang w:val="en-US"/>
@@ -1688,6 +3000,7 @@
             </w:r>
             <w:r>
               <w:rPr>
+                <w:rFonts w:ascii="Calibri" w:eastAsia="Calibri" w:hAnsi="Calibri" w:cs="Calibri"/>
                 <w:lang w:val="en-US"/>
               </w:rPr>
               <w:t xml:space="preserve"> to avoid soil compaction</w:t>
@@ -1696,16 +3009,23 @@
         </w:tc>
         <w:tc>
           <w:tcPr>
-            <w:tcW w:w="2217" w:type="dxa"/>
-          </w:tcPr>
-          <w:p>
-            <w:pPr>
-              <w:rPr>
-                <w:lang w:val="en-GB"/>
-              </w:rPr>
-            </w:pPr>
-            <w:r>
-              <w:rPr>
+            <w:tcW w:w="2205" w:type="dxa"/>
+            <w:tcMar>
+              <w:left w:w="90" w:type="dxa"/>
+              <w:right w:w="90" w:type="dxa"/>
+            </w:tcMar>
+            <w:vAlign w:val="center"/>
+          </w:tcPr>
+          <w:p>
+            <w:pPr>
+              <w:spacing w:line="259" w:lineRule="auto"/>
+              <w:rPr>
+                <w:rFonts w:ascii="Calibri" w:eastAsia="Calibri" w:hAnsi="Calibri" w:cs="Calibri"/>
+              </w:rPr>
+            </w:pPr>
+            <w:r>
+              <w:rPr>
+                <w:rFonts w:ascii="Calibri" w:eastAsia="Calibri" w:hAnsi="Calibri" w:cs="Calibri"/>
                 <w:lang w:val="en-GB"/>
               </w:rPr>
               <w:t>Testing of prototype system</w:t>
@@ -1715,95 +3035,116 @@
       </w:tr>
       <w:tr>
         <w:trPr>
-          <w:cantSplit/>
-          <w:trHeight w:val="1134"/>
+          <w:trHeight w:val="1125"/>
         </w:trPr>
         <w:tc>
           <w:tcPr>
-            <w:tcW w:w="1696" w:type="dxa"/>
+            <w:tcW w:w="1695" w:type="dxa"/>
             <w:vMerge w:val="restart"/>
-            <w:textDirection w:val="btLr"/>
-          </w:tcPr>
-          <w:p>
-            <w:pPr>
+            <w:tcMar>
+              <w:left w:w="90" w:type="dxa"/>
+              <w:right w:w="90" w:type="dxa"/>
+            </w:tcMar>
+            <w:vAlign w:val="center"/>
+          </w:tcPr>
+          <w:p>
+            <w:pPr>
+              <w:spacing w:line="259" w:lineRule="auto"/>
               <w:ind w:left="113" w:right="113"/>
               <w:jc w:val="right"/>
               <w:rPr>
+                <w:rFonts w:ascii="Calibri" w:eastAsia="Calibri" w:hAnsi="Calibri" w:cs="Calibri"/>
+                <w:sz w:val="36"/>
+                <w:szCs w:val="36"/>
+              </w:rPr>
+            </w:pPr>
+            <w:r>
+              <w:rPr>
+                <w:rFonts w:ascii="Calibri" w:eastAsia="Calibri" w:hAnsi="Calibri" w:cs="Calibri"/>
                 <w:b/>
                 <w:bCs/>
                 <w:sz w:val="36"/>
                 <w:szCs w:val="36"/>
                 <w:lang w:val="en-GB"/>
               </w:rPr>
-            </w:pPr>
-            <w:r>
-              <w:rPr>
+              <w:t>System external interface</w:t>
+            </w:r>
+          </w:p>
+        </w:tc>
+        <w:tc>
+          <w:tcPr>
+            <w:tcW w:w="1125" w:type="dxa"/>
+            <w:tcMar>
+              <w:left w:w="90" w:type="dxa"/>
+              <w:right w:w="90" w:type="dxa"/>
+            </w:tcMar>
+            <w:vAlign w:val="center"/>
+          </w:tcPr>
+          <w:p>
+            <w:pPr>
+              <w:spacing w:line="259" w:lineRule="auto"/>
+              <w:rPr>
+                <w:rFonts w:ascii="Calibri" w:eastAsia="Calibri" w:hAnsi="Calibri" w:cs="Calibri"/>
+              </w:rPr>
+            </w:pPr>
+            <w:r>
+              <w:rPr>
+                <w:rFonts w:ascii="Calibri" w:eastAsia="Calibri" w:hAnsi="Calibri" w:cs="Calibri"/>
+                <w:lang w:val="en-GB"/>
+              </w:rPr>
+              <w:t>R11</w:t>
+            </w:r>
+          </w:p>
+        </w:tc>
+        <w:tc>
+          <w:tcPr>
+            <w:tcW w:w="3960" w:type="dxa"/>
+            <w:tcMar>
+              <w:left w:w="90" w:type="dxa"/>
+              <w:right w:w="90" w:type="dxa"/>
+            </w:tcMar>
+            <w:vAlign w:val="center"/>
+          </w:tcPr>
+          <w:p>
+            <w:pPr>
+              <w:spacing w:line="259" w:lineRule="auto"/>
+              <w:rPr>
+                <w:rFonts w:ascii="Calibri" w:eastAsia="Calibri" w:hAnsi="Calibri" w:cs="Calibri"/>
+                <w:lang w:val="en-US"/>
+              </w:rPr>
+            </w:pPr>
+            <w:r>
+              <w:rPr>
+                <w:rFonts w:ascii="Calibri" w:eastAsia="Calibri" w:hAnsi="Calibri" w:cs="Calibri"/>
+                <w:lang w:val="en-GB"/>
+              </w:rPr>
+              <w:t xml:space="preserve">The actuator drivers that move the wheels should have a </w:t>
+            </w:r>
+            <w:r>
+              <w:rPr>
+                <w:rFonts w:ascii="Calibri" w:eastAsia="Calibri" w:hAnsi="Calibri" w:cs="Calibri"/>
                 <w:b/>
                 <w:bCs/>
-                <w:sz w:val="36"/>
-                <w:szCs w:val="36"/>
-                <w:lang w:val="en-GB"/>
-              </w:rPr>
-              <w:t>System external interface</w:t>
-            </w:r>
-          </w:p>
-        </w:tc>
-        <w:tc>
-          <w:tcPr>
-            <w:tcW w:w="1134" w:type="dxa"/>
-          </w:tcPr>
-          <w:p>
-            <w:pPr>
-              <w:rPr>
-                <w:lang w:val="en-GB"/>
-              </w:rPr>
-            </w:pPr>
-            <w:r>
-              <w:rPr>
-                <w:lang w:val="en-GB"/>
-              </w:rPr>
-              <w:t>R12</w:t>
-            </w:r>
-          </w:p>
-        </w:tc>
-        <w:tc>
-          <w:tcPr>
-            <w:tcW w:w="3969" w:type="dxa"/>
-          </w:tcPr>
-          <w:p>
-            <w:pPr>
-              <w:rPr>
-                <w:lang w:val="en-GB"/>
-              </w:rPr>
-            </w:pPr>
-            <w:r>
-              <w:rPr>
-                <w:lang w:val="en-GB"/>
-              </w:rPr>
-              <w:t xml:space="preserve">The actuator drivers that move the wheels should have a </w:t>
-            </w:r>
-            <w:r>
-              <w:rPr>
-                <w:b/>
-                <w:bCs/>
                 <w:lang w:val="en-GB"/>
               </w:rPr>
               <w:t>fixed supply pressure</w:t>
             </w:r>
             <w:r>
               <w:rPr>
+                <w:rFonts w:ascii="Calibri" w:eastAsia="Calibri" w:hAnsi="Calibri" w:cs="Calibri"/>
                 <w:lang w:val="en-GB"/>
               </w:rPr>
               <w:t xml:space="preserve">. </w:t>
             </w:r>
             <w:r>
               <w:rPr>
-                <w:lang w:val="en-GB"/>
+                <w:lang w:val="en-US"/>
               </w:rPr>
               <w:br/>
             </w:r>
             <w:r>
               <w:rPr>
+                <w:rFonts w:ascii="Calibri" w:eastAsia="Calibri" w:hAnsi="Calibri" w:cs="Calibri"/>
                 <w:lang w:val="en-GB"/>
               </w:rPr>
               <w:t>To minimize the delay time, the pressure should always be available.</w:t>
@@ -1812,16 +3153,23 @@
         </w:tc>
         <w:tc>
           <w:tcPr>
-            <w:tcW w:w="2217" w:type="dxa"/>
-          </w:tcPr>
-          <w:p>
-            <w:pPr>
-              <w:rPr>
-                <w:lang w:val="en-GB"/>
-              </w:rPr>
-            </w:pPr>
-            <w:r>
-              <w:rPr>
+            <w:tcW w:w="2205" w:type="dxa"/>
+            <w:tcMar>
+              <w:left w:w="90" w:type="dxa"/>
+              <w:right w:w="90" w:type="dxa"/>
+            </w:tcMar>
+            <w:vAlign w:val="center"/>
+          </w:tcPr>
+          <w:p>
+            <w:pPr>
+              <w:spacing w:line="259" w:lineRule="auto"/>
+              <w:rPr>
+                <w:rFonts w:ascii="Calibri" w:eastAsia="Calibri" w:hAnsi="Calibri" w:cs="Calibri"/>
+              </w:rPr>
+            </w:pPr>
+            <w:r>
+              <w:rPr>
+                <w:rFonts w:ascii="Calibri" w:eastAsia="Calibri" w:hAnsi="Calibri" w:cs="Calibri"/>
                 <w:lang w:val="en-GB"/>
               </w:rPr>
               <w:t>Testing of prototype system</w:t>
@@ -1831,60 +3179,68 @@
       </w:tr>
       <w:tr>
         <w:trPr>
-          <w:cantSplit/>
-          <w:trHeight w:val="1134"/>
+          <w:trHeight w:val="1125"/>
         </w:trPr>
         <w:tc>
           <w:tcPr>
-            <w:tcW w:w="1696" w:type="dxa"/>
+            <w:tcW w:w="1695" w:type="dxa"/>
             <w:vMerge/>
-            <w:textDirection w:val="btLr"/>
-          </w:tcPr>
-          <w:p>
-            <w:pPr>
-              <w:ind w:left="113" w:right="113"/>
-              <w:rPr>
-                <w:lang w:val="en-GB"/>
-              </w:rPr>
-            </w:pPr>
-          </w:p>
-        </w:tc>
-        <w:tc>
-          <w:tcPr>
-            <w:tcW w:w="1134" w:type="dxa"/>
-          </w:tcPr>
-          <w:p>
-            <w:pPr>
-              <w:rPr>
-                <w:lang w:val="en-GB"/>
-              </w:rPr>
-            </w:pPr>
-            <w:r>
-              <w:rPr>
-                <w:lang w:val="en-GB"/>
-              </w:rPr>
-              <w:t>R13</w:t>
-            </w:r>
-          </w:p>
-        </w:tc>
-        <w:tc>
-          <w:tcPr>
-            <w:tcW w:w="3969" w:type="dxa"/>
-          </w:tcPr>
-          <w:p>
-            <w:pPr>
-              <w:rPr>
-                <w:lang w:val="en-GB"/>
-              </w:rPr>
-            </w:pPr>
-            <w:r>
-              <w:rPr>
+            <w:vAlign w:val="center"/>
+          </w:tcPr>
+          <w:p/>
+        </w:tc>
+        <w:tc>
+          <w:tcPr>
+            <w:tcW w:w="1125" w:type="dxa"/>
+            <w:tcMar>
+              <w:left w:w="90" w:type="dxa"/>
+              <w:right w:w="90" w:type="dxa"/>
+            </w:tcMar>
+            <w:vAlign w:val="center"/>
+          </w:tcPr>
+          <w:p>
+            <w:pPr>
+              <w:spacing w:line="259" w:lineRule="auto"/>
+              <w:rPr>
+                <w:rFonts w:ascii="Calibri" w:eastAsia="Calibri" w:hAnsi="Calibri" w:cs="Calibri"/>
+              </w:rPr>
+            </w:pPr>
+            <w:r>
+              <w:rPr>
+                <w:rFonts w:ascii="Calibri" w:eastAsia="Calibri" w:hAnsi="Calibri" w:cs="Calibri"/>
+                <w:lang w:val="en-GB"/>
+              </w:rPr>
+              <w:t>R12</w:t>
+            </w:r>
+          </w:p>
+        </w:tc>
+        <w:tc>
+          <w:tcPr>
+            <w:tcW w:w="3960" w:type="dxa"/>
+            <w:tcMar>
+              <w:left w:w="90" w:type="dxa"/>
+              <w:right w:w="90" w:type="dxa"/>
+            </w:tcMar>
+            <w:vAlign w:val="center"/>
+          </w:tcPr>
+          <w:p>
+            <w:pPr>
+              <w:spacing w:line="259" w:lineRule="auto"/>
+              <w:rPr>
+                <w:rFonts w:ascii="Calibri" w:eastAsia="Calibri" w:hAnsi="Calibri" w:cs="Calibri"/>
+                <w:lang w:val="en-US"/>
+              </w:rPr>
+            </w:pPr>
+            <w:r>
+              <w:rPr>
+                <w:rFonts w:ascii="Calibri" w:eastAsia="Calibri" w:hAnsi="Calibri" w:cs="Calibri"/>
                 <w:lang w:val="en-GB"/>
               </w:rPr>
               <w:t xml:space="preserve">The hardware system should be able to be </w:t>
             </w:r>
             <w:r>
               <w:rPr>
+                <w:rFonts w:ascii="Calibri" w:eastAsia="Calibri" w:hAnsi="Calibri" w:cs="Calibri"/>
                 <w:b/>
                 <w:bCs/>
                 <w:lang w:val="en-GB"/>
@@ -1893,6 +3249,7 @@
             </w:r>
             <w:r>
               <w:rPr>
+                <w:rFonts w:ascii="Calibri" w:eastAsia="Calibri" w:hAnsi="Calibri" w:cs="Calibri"/>
                 <w:lang w:val="en-GB"/>
               </w:rPr>
               <w:t xml:space="preserve"> based on its sensor input and control signals.</w:t>
@@ -1901,16 +3258,24 @@
         </w:tc>
         <w:tc>
           <w:tcPr>
-            <w:tcW w:w="2217" w:type="dxa"/>
-          </w:tcPr>
-          <w:p>
-            <w:pPr>
-              <w:rPr>
-                <w:lang w:val="en-GB"/>
-              </w:rPr>
-            </w:pPr>
-            <w:r>
-              <w:rPr>
+            <w:tcW w:w="2205" w:type="dxa"/>
+            <w:tcMar>
+              <w:left w:w="90" w:type="dxa"/>
+              <w:right w:w="90" w:type="dxa"/>
+            </w:tcMar>
+            <w:vAlign w:val="center"/>
+          </w:tcPr>
+          <w:p>
+            <w:pPr>
+              <w:spacing w:line="259" w:lineRule="auto"/>
+              <w:rPr>
+                <w:rFonts w:ascii="Calibri" w:eastAsia="Calibri" w:hAnsi="Calibri" w:cs="Calibri"/>
+                <w:lang w:val="en-US"/>
+              </w:rPr>
+            </w:pPr>
+            <w:r>
+              <w:rPr>
+                <w:rFonts w:ascii="Calibri" w:eastAsia="Calibri" w:hAnsi="Calibri" w:cs="Calibri"/>
                 <w:lang w:val="en-GB"/>
               </w:rPr>
               <w:t>Demonstration of system interoperability using prototype</w:t>
@@ -1920,54 +3285,67 @@
       </w:tr>
       <w:tr>
         <w:trPr>
-          <w:cantSplit/>
-          <w:trHeight w:val="1134"/>
+          <w:trHeight w:val="1125"/>
         </w:trPr>
         <w:tc>
           <w:tcPr>
-            <w:tcW w:w="1696" w:type="dxa"/>
+            <w:tcW w:w="1695" w:type="dxa"/>
             <w:vMerge/>
-            <w:textDirection w:val="btLr"/>
-          </w:tcPr>
-          <w:p>
-            <w:pPr>
-              <w:ind w:left="113" w:right="113"/>
-              <w:rPr>
-                <w:lang w:val="en-GB"/>
-              </w:rPr>
-            </w:pPr>
-          </w:p>
-        </w:tc>
-        <w:tc>
-          <w:tcPr>
-            <w:tcW w:w="1134" w:type="dxa"/>
-          </w:tcPr>
-          <w:p>
-            <w:pPr>
-              <w:rPr>
-                <w:lang w:val="en-GB"/>
-              </w:rPr>
-            </w:pPr>
-            <w:r>
-              <w:rPr>
-                <w:lang w:val="en-GB"/>
-              </w:rPr>
-              <w:t>R14</w:t>
-            </w:r>
-          </w:p>
-        </w:tc>
-        <w:tc>
-          <w:tcPr>
-            <w:tcW w:w="3969" w:type="dxa"/>
-          </w:tcPr>
-          <w:p>
-            <w:pPr>
-              <w:rPr>
-                <w:lang w:val="en-US"/>
-              </w:rPr>
-            </w:pPr>
-            <w:r>
-              <w:rPr>
+            <w:vAlign w:val="center"/>
+          </w:tcPr>
+          <w:p>
+            <w:pPr>
+              <w:rPr>
+                <w:lang w:val="en-US"/>
+              </w:rPr>
+            </w:pPr>
+          </w:p>
+        </w:tc>
+        <w:tc>
+          <w:tcPr>
+            <w:tcW w:w="1125" w:type="dxa"/>
+            <w:tcMar>
+              <w:left w:w="90" w:type="dxa"/>
+              <w:right w:w="90" w:type="dxa"/>
+            </w:tcMar>
+            <w:vAlign w:val="center"/>
+          </w:tcPr>
+          <w:p>
+            <w:pPr>
+              <w:spacing w:line="259" w:lineRule="auto"/>
+              <w:rPr>
+                <w:rFonts w:ascii="Calibri" w:eastAsia="Calibri" w:hAnsi="Calibri" w:cs="Calibri"/>
+              </w:rPr>
+            </w:pPr>
+            <w:r>
+              <w:rPr>
+                <w:rFonts w:ascii="Calibri" w:eastAsia="Calibri" w:hAnsi="Calibri" w:cs="Calibri"/>
+                <w:lang w:val="en-GB"/>
+              </w:rPr>
+              <w:t>R13</w:t>
+            </w:r>
+          </w:p>
+        </w:tc>
+        <w:tc>
+          <w:tcPr>
+            <w:tcW w:w="3960" w:type="dxa"/>
+            <w:tcMar>
+              <w:left w:w="90" w:type="dxa"/>
+              <w:right w:w="90" w:type="dxa"/>
+            </w:tcMar>
+            <w:vAlign w:val="center"/>
+          </w:tcPr>
+          <w:p>
+            <w:pPr>
+              <w:spacing w:line="259" w:lineRule="auto"/>
+              <w:rPr>
+                <w:rFonts w:ascii="Calibri" w:eastAsia="Calibri" w:hAnsi="Calibri" w:cs="Calibri"/>
+                <w:lang w:val="en-US"/>
+              </w:rPr>
+            </w:pPr>
+            <w:r>
+              <w:rPr>
+                <w:rFonts w:ascii="Calibri" w:eastAsia="Calibri" w:hAnsi="Calibri" w:cs="Calibri"/>
                 <w:lang w:val="en-US"/>
               </w:rPr>
               <w:t xml:space="preserve">“Standalone” kit that only requires a minimum of header modification. </w:t>
@@ -1976,16 +3354,23 @@
         </w:tc>
         <w:tc>
           <w:tcPr>
-            <w:tcW w:w="2217" w:type="dxa"/>
-          </w:tcPr>
-          <w:p>
-            <w:pPr>
-              <w:rPr>
-                <w:lang w:val="en-GB"/>
-              </w:rPr>
-            </w:pPr>
-            <w:r>
-              <w:rPr>
+            <w:tcW w:w="2205" w:type="dxa"/>
+            <w:tcMar>
+              <w:left w:w="90" w:type="dxa"/>
+              <w:right w:w="90" w:type="dxa"/>
+            </w:tcMar>
+            <w:vAlign w:val="center"/>
+          </w:tcPr>
+          <w:p>
+            <w:pPr>
+              <w:spacing w:line="259" w:lineRule="auto"/>
+              <w:rPr>
+                <w:rFonts w:ascii="Calibri" w:eastAsia="Calibri" w:hAnsi="Calibri" w:cs="Calibri"/>
+              </w:rPr>
+            </w:pPr>
+            <w:r>
+              <w:rPr>
+                <w:rFonts w:ascii="Calibri" w:eastAsia="Calibri" w:hAnsi="Calibri" w:cs="Calibri"/>
                 <w:lang w:val="en-GB"/>
               </w:rPr>
               <w:t>Analysis of mounting hardware</w:t>
@@ -1995,118 +3380,95 @@
       </w:tr>
       <w:tr>
         <w:trPr>
-          <w:cantSplit/>
-          <w:trHeight w:val="1134"/>
+          <w:trHeight w:val="1125"/>
         </w:trPr>
         <w:tc>
           <w:tcPr>
-            <w:tcW w:w="1696" w:type="dxa"/>
+            <w:tcW w:w="1695" w:type="dxa"/>
             <w:vMerge/>
-            <w:textDirection w:val="btLr"/>
-          </w:tcPr>
-          <w:p>
-            <w:pPr>
-              <w:ind w:left="113" w:right="113"/>
-              <w:rPr>
-                <w:lang w:val="en-GB"/>
-              </w:rPr>
-            </w:pPr>
-          </w:p>
-        </w:tc>
-        <w:tc>
-          <w:tcPr>
-            <w:tcW w:w="1134" w:type="dxa"/>
-          </w:tcPr>
-          <w:p>
-            <w:pPr>
-              <w:rPr>
-                <w:lang w:val="en-GB"/>
-              </w:rPr>
-            </w:pPr>
-            <w:r>
-              <w:rPr>
-                <w:lang w:val="en-GB"/>
-              </w:rPr>
-              <w:t>R15</w:t>
-            </w:r>
-          </w:p>
-        </w:tc>
-        <w:tc>
-          <w:tcPr>
-            <w:tcW w:w="3969" w:type="dxa"/>
-          </w:tcPr>
-          <w:p>
-            <w:pPr>
-              <w:rPr>
-                <w:lang w:val="en-US"/>
-              </w:rPr>
-            </w:pPr>
-            <w:r>
-              <w:rPr>
+            <w:vAlign w:val="center"/>
+          </w:tcPr>
+          <w:p/>
+        </w:tc>
+        <w:tc>
+          <w:tcPr>
+            <w:tcW w:w="1125" w:type="dxa"/>
+            <w:tcMar>
+              <w:left w:w="90" w:type="dxa"/>
+              <w:right w:w="90" w:type="dxa"/>
+            </w:tcMar>
+            <w:vAlign w:val="center"/>
+          </w:tcPr>
+          <w:p>
+            <w:pPr>
+              <w:spacing w:line="259" w:lineRule="auto"/>
+              <w:rPr>
+                <w:rFonts w:ascii="Calibri" w:eastAsia="Calibri" w:hAnsi="Calibri" w:cs="Calibri"/>
+              </w:rPr>
+            </w:pPr>
+            <w:r>
+              <w:rPr>
+                <w:rFonts w:ascii="Calibri" w:eastAsia="Calibri" w:hAnsi="Calibri" w:cs="Calibri"/>
+                <w:lang w:val="en-GB"/>
+              </w:rPr>
+              <w:t>R14</w:t>
+            </w:r>
+          </w:p>
+        </w:tc>
+        <w:tc>
+          <w:tcPr>
+            <w:tcW w:w="3960" w:type="dxa"/>
+            <w:tcMar>
+              <w:left w:w="90" w:type="dxa"/>
+              <w:right w:w="90" w:type="dxa"/>
+            </w:tcMar>
+            <w:vAlign w:val="center"/>
+          </w:tcPr>
+          <w:p>
+            <w:pPr>
+              <w:spacing w:line="259" w:lineRule="auto"/>
+              <w:rPr>
+                <w:rFonts w:ascii="Calibri" w:eastAsia="Calibri" w:hAnsi="Calibri" w:cs="Calibri"/>
+                <w:lang w:val="en-US"/>
+              </w:rPr>
+            </w:pPr>
+            <w:r>
+              <w:rPr>
+                <w:rFonts w:ascii="Calibri" w:eastAsia="Calibri" w:hAnsi="Calibri" w:cs="Calibri"/>
                 <w:b/>
                 <w:bCs/>
                 <w:lang w:val="en-US"/>
               </w:rPr>
-              <w:t xml:space="preserve">One kit </w:t>
-            </w:r>
-            <w:r>
-              <w:rPr>
-                <w:b/>
-                <w:bCs/>
-                <w:lang w:val="en-US"/>
-              </w:rPr>
-              <w:t xml:space="preserve">should fit </w:t>
-            </w:r>
-            <w:r>
-              <w:rPr>
-                <w:b/>
-                <w:bCs/>
-                <w:lang w:val="en-US"/>
-              </w:rPr>
-              <w:t>all header sizes</w:t>
-            </w:r>
-            <w:r>
-              <w:rPr>
-                <w:b/>
-                <w:bCs/>
-                <w:lang w:val="en-US"/>
-              </w:rPr>
-              <w:t xml:space="preserve"> and </w:t>
-            </w:r>
-            <w:r>
-              <w:rPr>
-                <w:b/>
-                <w:bCs/>
-                <w:lang w:val="en-US"/>
-              </w:rPr>
-              <w:t>the</w:t>
-            </w:r>
-            <w:r>
-              <w:rPr>
-                <w:lang w:val="en-US"/>
-              </w:rPr>
-              <w:t xml:space="preserve"> external</w:t>
-            </w:r>
-            <w:r>
-              <w:rPr>
-                <w:lang w:val="en-US"/>
-              </w:rPr>
-              <w:t xml:space="preserve"> mounting method should be universal.</w:t>
-            </w:r>
-          </w:p>
-        </w:tc>
-        <w:tc>
-          <w:tcPr>
-            <w:tcW w:w="2217" w:type="dxa"/>
-          </w:tcPr>
-          <w:p>
-            <w:pPr>
-              <w:rPr>
-                <w:lang w:val="en-GB"/>
-              </w:rPr>
-            </w:pPr>
-            <w:r>
-              <w:rPr>
+              <w:t>One kit should fit all header sizes and the</w:t>
+            </w:r>
+            <w:r>
+              <w:rPr>
+                <w:rFonts w:ascii="Calibri" w:eastAsia="Calibri" w:hAnsi="Calibri" w:cs="Calibri"/>
+                <w:lang w:val="en-US"/>
+              </w:rPr>
+              <w:t xml:space="preserve"> external mounting method should be universal.</w:t>
+            </w:r>
+          </w:p>
+        </w:tc>
+        <w:tc>
+          <w:tcPr>
+            <w:tcW w:w="2205" w:type="dxa"/>
+            <w:tcMar>
+              <w:left w:w="90" w:type="dxa"/>
+              <w:right w:w="90" w:type="dxa"/>
+            </w:tcMar>
+            <w:vAlign w:val="center"/>
+          </w:tcPr>
+          <w:p>
+            <w:pPr>
+              <w:spacing w:line="259" w:lineRule="auto"/>
+              <w:rPr>
+                <w:rFonts w:ascii="Calibri" w:eastAsia="Calibri" w:hAnsi="Calibri" w:cs="Calibri"/>
+              </w:rPr>
+            </w:pPr>
+            <w:r>
+              <w:rPr>
+                <w:rFonts w:ascii="Calibri" w:eastAsia="Calibri" w:hAnsi="Calibri" w:cs="Calibri"/>
                 <w:lang w:val="en-GB"/>
               </w:rPr>
               <w:t>Analysis of header compatibility</w:t>
@@ -2116,75 +3478,68 @@
       </w:tr>
       <w:tr>
         <w:trPr>
-          <w:cantSplit/>
-          <w:trHeight w:val="1134"/>
+          <w:trHeight w:val="1125"/>
         </w:trPr>
         <w:tc>
           <w:tcPr>
-            <w:tcW w:w="1696" w:type="dxa"/>
+            <w:tcW w:w="1695" w:type="dxa"/>
             <w:vMerge/>
-            <w:textDirection w:val="btLr"/>
-          </w:tcPr>
-          <w:p>
-            <w:pPr>
-              <w:ind w:left="113" w:right="113"/>
-              <w:rPr>
-                <w:lang w:val="en-GB"/>
-              </w:rPr>
-            </w:pPr>
-          </w:p>
-        </w:tc>
-        <w:tc>
-          <w:tcPr>
-            <w:tcW w:w="1134" w:type="dxa"/>
-          </w:tcPr>
-          <w:p>
-            <w:pPr>
-              <w:rPr>
-                <w:lang w:val="en-GB"/>
-              </w:rPr>
-            </w:pPr>
-            <w:r>
-              <w:rPr>
-                <w:lang w:val="en-GB"/>
-              </w:rPr>
-              <w:t>R16</w:t>
-            </w:r>
-          </w:p>
-        </w:tc>
-        <w:tc>
-          <w:tcPr>
-            <w:tcW w:w="3969" w:type="dxa"/>
-          </w:tcPr>
-          <w:p>
-            <w:pPr>
-              <w:rPr>
-                <w:b/>
-                <w:lang w:val="en-US"/>
-              </w:rPr>
-            </w:pPr>
-            <w:r>
-              <w:rPr>
-                <w:lang w:val="en-US"/>
-              </w:rPr>
-              <w:t xml:space="preserve">Integration on </w:t>
-            </w:r>
-            <w:proofErr w:type="spellStart"/>
-            <w:r>
-              <w:rPr>
-                <w:lang w:val="en-US"/>
-              </w:rPr>
-              <w:t>Powerflow</w:t>
-            </w:r>
-            <w:proofErr w:type="spellEnd"/>
-            <w:r>
-              <w:rPr>
-                <w:lang w:val="en-US"/>
-              </w:rPr>
-              <w:t xml:space="preserve"> headers </w:t>
-            </w:r>
-            <w:r>
-              <w:rPr>
+            <w:vAlign w:val="center"/>
+          </w:tcPr>
+          <w:p/>
+        </w:tc>
+        <w:tc>
+          <w:tcPr>
+            <w:tcW w:w="1125" w:type="dxa"/>
+            <w:tcMar>
+              <w:left w:w="90" w:type="dxa"/>
+              <w:right w:w="90" w:type="dxa"/>
+            </w:tcMar>
+            <w:vAlign w:val="center"/>
+          </w:tcPr>
+          <w:p>
+            <w:pPr>
+              <w:spacing w:line="259" w:lineRule="auto"/>
+              <w:rPr>
+                <w:rFonts w:ascii="Calibri" w:eastAsia="Calibri" w:hAnsi="Calibri" w:cs="Calibri"/>
+              </w:rPr>
+            </w:pPr>
+            <w:r>
+              <w:rPr>
+                <w:rFonts w:ascii="Calibri" w:eastAsia="Calibri" w:hAnsi="Calibri" w:cs="Calibri"/>
+                <w:lang w:val="en-GB"/>
+              </w:rPr>
+              <w:t>R15</w:t>
+            </w:r>
+          </w:p>
+        </w:tc>
+        <w:tc>
+          <w:tcPr>
+            <w:tcW w:w="3960" w:type="dxa"/>
+            <w:tcMar>
+              <w:left w:w="90" w:type="dxa"/>
+              <w:right w:w="90" w:type="dxa"/>
+            </w:tcMar>
+            <w:vAlign w:val="center"/>
+          </w:tcPr>
+          <w:p>
+            <w:pPr>
+              <w:spacing w:line="259" w:lineRule="auto"/>
+              <w:rPr>
+                <w:rFonts w:ascii="Calibri" w:eastAsia="Calibri" w:hAnsi="Calibri" w:cs="Calibri"/>
+                <w:lang w:val="en-US"/>
+              </w:rPr>
+            </w:pPr>
+            <w:r>
+              <w:rPr>
+                <w:rFonts w:ascii="Calibri" w:eastAsia="Calibri" w:hAnsi="Calibri" w:cs="Calibri"/>
+                <w:lang w:val="en-US"/>
+              </w:rPr>
+              <w:t xml:space="preserve">Integration on Powerflow headers </w:t>
+            </w:r>
+            <w:r>
+              <w:rPr>
+                <w:rFonts w:ascii="Calibri" w:eastAsia="Calibri" w:hAnsi="Calibri" w:cs="Calibri"/>
                 <w:b/>
                 <w:bCs/>
                 <w:lang w:val="en-US"/>
@@ -2195,16 +3550,23 @@
         </w:tc>
         <w:tc>
           <w:tcPr>
-            <w:tcW w:w="2217" w:type="dxa"/>
-          </w:tcPr>
-          <w:p>
-            <w:pPr>
-              <w:rPr>
-                <w:lang w:val="en-GB"/>
-              </w:rPr>
-            </w:pPr>
-            <w:r>
-              <w:rPr>
+            <w:tcW w:w="2205" w:type="dxa"/>
+            <w:tcMar>
+              <w:left w:w="90" w:type="dxa"/>
+              <w:right w:w="90" w:type="dxa"/>
+            </w:tcMar>
+            <w:vAlign w:val="center"/>
+          </w:tcPr>
+          <w:p>
+            <w:pPr>
+              <w:spacing w:line="259" w:lineRule="auto"/>
+              <w:rPr>
+                <w:rFonts w:ascii="Calibri" w:eastAsia="Calibri" w:hAnsi="Calibri" w:cs="Calibri"/>
+              </w:rPr>
+            </w:pPr>
+            <w:r>
+              <w:rPr>
+                <w:rFonts w:ascii="Calibri" w:eastAsia="Calibri" w:hAnsi="Calibri" w:cs="Calibri"/>
                 <w:lang w:val="en-GB"/>
               </w:rPr>
               <w:t>Analysis of header compatibility</w:t>
@@ -2218,64 +3580,85 @@
         </w:trPr>
         <w:tc>
           <w:tcPr>
-            <w:tcW w:w="1696" w:type="dxa"/>
-          </w:tcPr>
-          <w:p>
-            <w:pPr>
-              <w:rPr>
+            <w:tcW w:w="1695" w:type="dxa"/>
+            <w:tcMar>
+              <w:left w:w="90" w:type="dxa"/>
+              <w:right w:w="90" w:type="dxa"/>
+            </w:tcMar>
+            <w:vAlign w:val="center"/>
+          </w:tcPr>
+          <w:p>
+            <w:pPr>
+              <w:spacing w:line="259" w:lineRule="auto"/>
+              <w:rPr>
+                <w:rFonts w:ascii="Calibri" w:eastAsia="Calibri" w:hAnsi="Calibri" w:cs="Calibri"/>
+              </w:rPr>
+            </w:pPr>
+            <w:r>
+              <w:rPr>
+                <w:rFonts w:ascii="Calibri" w:eastAsia="Calibri" w:hAnsi="Calibri" w:cs="Calibri"/>
                 <w:b/>
                 <w:bCs/>
                 <w:lang w:val="en-GB"/>
               </w:rPr>
-            </w:pPr>
-            <w:r>
-              <w:rPr>
+              <w:t>System internal interface</w:t>
+            </w:r>
+          </w:p>
+        </w:tc>
+        <w:tc>
+          <w:tcPr>
+            <w:tcW w:w="1125" w:type="dxa"/>
+            <w:tcMar>
+              <w:left w:w="90" w:type="dxa"/>
+              <w:right w:w="90" w:type="dxa"/>
+            </w:tcMar>
+            <w:vAlign w:val="center"/>
+          </w:tcPr>
+          <w:p>
+            <w:pPr>
+              <w:spacing w:line="259" w:lineRule="auto"/>
+              <w:rPr>
+                <w:rFonts w:ascii="Calibri" w:eastAsia="Calibri" w:hAnsi="Calibri" w:cs="Calibri"/>
+              </w:rPr>
+            </w:pPr>
+            <w:r>
+              <w:rPr>
+                <w:rFonts w:ascii="Calibri" w:eastAsia="Calibri" w:hAnsi="Calibri" w:cs="Calibri"/>
+                <w:lang w:val="en-GB"/>
+              </w:rPr>
+              <w:t>R16</w:t>
+            </w:r>
+          </w:p>
+        </w:tc>
+        <w:tc>
+          <w:tcPr>
+            <w:tcW w:w="3960" w:type="dxa"/>
+            <w:tcMar>
+              <w:left w:w="90" w:type="dxa"/>
+              <w:right w:w="90" w:type="dxa"/>
+            </w:tcMar>
+            <w:vAlign w:val="center"/>
+          </w:tcPr>
+          <w:p>
+            <w:pPr>
+              <w:spacing w:line="259" w:lineRule="auto"/>
+              <w:rPr>
+                <w:rFonts w:ascii="Calibri" w:eastAsia="Calibri" w:hAnsi="Calibri" w:cs="Calibri"/>
+                <w:lang w:val="en-US"/>
+              </w:rPr>
+            </w:pPr>
+            <w:r>
+              <w:rPr>
+                <w:rFonts w:ascii="Calibri" w:eastAsia="Calibri" w:hAnsi="Calibri" w:cs="Calibri"/>
                 <w:b/>
                 <w:bCs/>
                 <w:lang w:val="en-GB"/>
               </w:rPr>
-              <w:t>System internal interface</w:t>
-            </w:r>
-          </w:p>
-        </w:tc>
-        <w:tc>
-          <w:tcPr>
-            <w:tcW w:w="1134" w:type="dxa"/>
-          </w:tcPr>
-          <w:p>
-            <w:pPr>
-              <w:rPr>
-                <w:lang w:val="en-GB"/>
-              </w:rPr>
-            </w:pPr>
-            <w:r>
-              <w:rPr>
-                <w:lang w:val="en-GB"/>
-              </w:rPr>
-              <w:t>R17</w:t>
-            </w:r>
-          </w:p>
-        </w:tc>
-        <w:tc>
-          <w:tcPr>
-            <w:tcW w:w="3969" w:type="dxa"/>
-          </w:tcPr>
-          <w:p>
-            <w:pPr>
-              <w:rPr>
-                <w:lang w:val="en-GB"/>
-              </w:rPr>
-            </w:pPr>
-            <w:r>
-              <w:rPr>
-                <w:b/>
-                <w:bCs/>
-                <w:lang w:val="en-GB"/>
-              </w:rPr>
               <w:t>IO connection</w:t>
             </w:r>
             <w:r>
               <w:rPr>
+                <w:rFonts w:ascii="Calibri" w:eastAsia="Calibri" w:hAnsi="Calibri" w:cs="Calibri"/>
                 <w:lang w:val="en-GB"/>
               </w:rPr>
               <w:t xml:space="preserve"> between wheels to allow for position sharing</w:t>
@@ -2284,25 +3667,26 @@
         </w:tc>
         <w:tc>
           <w:tcPr>
-            <w:tcW w:w="2217" w:type="dxa"/>
-          </w:tcPr>
-          <w:p>
-            <w:pPr>
-              <w:rPr>
-                <w:lang w:val="en-GB"/>
-              </w:rPr>
-            </w:pPr>
-            <w:r>
-              <w:rPr>
-                <w:lang w:val="en-GB"/>
-              </w:rPr>
-              <w:t xml:space="preserve">Demonstration of </w:t>
-            </w:r>
-            <w:r>
-              <w:rPr>
-                <w:lang w:val="en-GB"/>
-              </w:rPr>
-              <w:t>position sharing</w:t>
+            <w:tcW w:w="2205" w:type="dxa"/>
+            <w:tcMar>
+              <w:left w:w="90" w:type="dxa"/>
+              <w:right w:w="90" w:type="dxa"/>
+            </w:tcMar>
+            <w:vAlign w:val="center"/>
+          </w:tcPr>
+          <w:p>
+            <w:pPr>
+              <w:spacing w:line="259" w:lineRule="auto"/>
+              <w:rPr>
+                <w:rFonts w:ascii="Calibri" w:eastAsia="Calibri" w:hAnsi="Calibri" w:cs="Calibri"/>
+              </w:rPr>
+            </w:pPr>
+            <w:r>
+              <w:rPr>
+                <w:rFonts w:ascii="Calibri" w:eastAsia="Calibri" w:hAnsi="Calibri" w:cs="Calibri"/>
+                <w:lang w:val="en-GB"/>
+              </w:rPr>
+              <w:t>Demonstration of position sharing</w:t>
             </w:r>
           </w:p>
         </w:tc>
@@ -2313,70 +3697,92 @@
         </w:trPr>
         <w:tc>
           <w:tcPr>
-            <w:tcW w:w="1696" w:type="dxa"/>
-          </w:tcPr>
-          <w:p>
-            <w:pPr>
-              <w:rPr>
+            <w:tcW w:w="1695" w:type="dxa"/>
+            <w:tcMar>
+              <w:left w:w="90" w:type="dxa"/>
+              <w:right w:w="90" w:type="dxa"/>
+            </w:tcMar>
+            <w:vAlign w:val="center"/>
+          </w:tcPr>
+          <w:p>
+            <w:pPr>
+              <w:spacing w:line="259" w:lineRule="auto"/>
+              <w:rPr>
+                <w:rFonts w:ascii="Calibri" w:eastAsia="Calibri" w:hAnsi="Calibri" w:cs="Calibri"/>
+              </w:rPr>
+            </w:pPr>
+            <w:r>
+              <w:rPr>
+                <w:rFonts w:ascii="Calibri" w:eastAsia="Calibri" w:hAnsi="Calibri" w:cs="Calibri"/>
                 <w:b/>
                 <w:bCs/>
                 <w:lang w:val="en-GB"/>
               </w:rPr>
-            </w:pPr>
-            <w:r>
-              <w:rPr>
+              <w:t>System internal data</w:t>
+            </w:r>
+          </w:p>
+        </w:tc>
+        <w:tc>
+          <w:tcPr>
+            <w:tcW w:w="1125" w:type="dxa"/>
+            <w:tcMar>
+              <w:left w:w="90" w:type="dxa"/>
+              <w:right w:w="90" w:type="dxa"/>
+            </w:tcMar>
+            <w:vAlign w:val="center"/>
+          </w:tcPr>
+          <w:p>
+            <w:pPr>
+              <w:spacing w:line="259" w:lineRule="auto"/>
+              <w:rPr>
+                <w:rFonts w:ascii="Calibri" w:eastAsia="Calibri" w:hAnsi="Calibri" w:cs="Calibri"/>
+              </w:rPr>
+            </w:pPr>
+            <w:r>
+              <w:rPr>
+                <w:rFonts w:ascii="Calibri" w:eastAsia="Calibri" w:hAnsi="Calibri" w:cs="Calibri"/>
+                <w:lang w:val="en-GB"/>
+              </w:rPr>
+              <w:t>R17</w:t>
+            </w:r>
+          </w:p>
+        </w:tc>
+        <w:tc>
+          <w:tcPr>
+            <w:tcW w:w="3960" w:type="dxa"/>
+            <w:tcMar>
+              <w:left w:w="90" w:type="dxa"/>
+              <w:right w:w="90" w:type="dxa"/>
+            </w:tcMar>
+            <w:vAlign w:val="center"/>
+          </w:tcPr>
+          <w:p>
+            <w:pPr>
+              <w:spacing w:line="259" w:lineRule="auto"/>
+              <w:rPr>
+                <w:rFonts w:ascii="Calibri" w:eastAsia="Calibri" w:hAnsi="Calibri" w:cs="Calibri"/>
+                <w:lang w:val="en-US"/>
+              </w:rPr>
+            </w:pPr>
+            <w:r>
+              <w:rPr>
+                <w:rFonts w:ascii="Calibri" w:eastAsia="Calibri" w:hAnsi="Calibri" w:cs="Calibri"/>
+                <w:lang w:val="en-GB"/>
+              </w:rPr>
+              <w:t xml:space="preserve">The system should be </w:t>
+            </w:r>
+            <w:r>
+              <w:rPr>
+                <w:rFonts w:ascii="Calibri" w:eastAsia="Calibri" w:hAnsi="Calibri" w:cs="Calibri"/>
                 <w:b/>
                 <w:bCs/>
                 <w:lang w:val="en-GB"/>
               </w:rPr>
-              <w:t>System internal data</w:t>
-            </w:r>
-          </w:p>
-        </w:tc>
-        <w:tc>
-          <w:tcPr>
-            <w:tcW w:w="1134" w:type="dxa"/>
-          </w:tcPr>
-          <w:p>
-            <w:pPr>
-              <w:rPr>
-                <w:lang w:val="en-GB"/>
-              </w:rPr>
-            </w:pPr>
-            <w:r>
-              <w:rPr>
-                <w:lang w:val="en-GB"/>
-              </w:rPr>
-              <w:t>R18</w:t>
-            </w:r>
-          </w:p>
-        </w:tc>
-        <w:tc>
-          <w:tcPr>
-            <w:tcW w:w="3969" w:type="dxa"/>
-          </w:tcPr>
-          <w:p>
-            <w:pPr>
-              <w:rPr>
-                <w:lang w:val="en-GB"/>
-              </w:rPr>
-            </w:pPr>
-            <w:r>
-              <w:rPr>
-                <w:lang w:val="en-GB"/>
-              </w:rPr>
-              <w:t xml:space="preserve">The system should be </w:t>
-            </w:r>
-            <w:r>
-              <w:rPr>
-                <w:b/>
-                <w:bCs/>
-                <w:lang w:val="en-GB"/>
-              </w:rPr>
               <w:t>error resilient</w:t>
             </w:r>
             <w:r>
               <w:rPr>
+                <w:rFonts w:ascii="Calibri" w:eastAsia="Calibri" w:hAnsi="Calibri" w:cs="Calibri"/>
                 <w:lang w:val="en-GB"/>
               </w:rPr>
               <w:t xml:space="preserve"> for IO signals.</w:t>
@@ -2385,37 +3791,26 @@
         </w:tc>
         <w:tc>
           <w:tcPr>
-            <w:tcW w:w="2217" w:type="dxa"/>
-          </w:tcPr>
-          <w:p>
-            <w:pPr>
-              <w:rPr>
-                <w:lang w:val="en-GB"/>
-              </w:rPr>
-            </w:pPr>
-            <w:r>
-              <w:rPr>
-                <w:lang w:val="en-GB"/>
-              </w:rPr>
-              <w:t xml:space="preserve">Test under </w:t>
-            </w:r>
-            <w:r>
-              <w:rPr>
-                <w:lang w:val="en-GB"/>
-              </w:rPr>
-              <w:t xml:space="preserve">extreme </w:t>
-            </w:r>
-            <w:r>
-              <w:rPr>
-                <w:lang w:val="en-GB"/>
-              </w:rPr>
-              <w:t xml:space="preserve">condition </w:t>
-            </w:r>
-            <w:r>
-              <w:rPr>
-                <w:lang w:val="en-GB"/>
-              </w:rPr>
-              <w:t xml:space="preserve"> </w:t>
+            <w:tcW w:w="2205" w:type="dxa"/>
+            <w:tcMar>
+              <w:left w:w="90" w:type="dxa"/>
+              <w:right w:w="90" w:type="dxa"/>
+            </w:tcMar>
+            <w:vAlign w:val="center"/>
+          </w:tcPr>
+          <w:p>
+            <w:pPr>
+              <w:spacing w:line="259" w:lineRule="auto"/>
+              <w:rPr>
+                <w:rFonts w:ascii="Calibri" w:eastAsia="Calibri" w:hAnsi="Calibri" w:cs="Calibri"/>
+              </w:rPr>
+            </w:pPr>
+            <w:r>
+              <w:rPr>
+                <w:rFonts w:ascii="Calibri" w:eastAsia="Calibri" w:hAnsi="Calibri" w:cs="Calibri"/>
+                <w:lang w:val="en-GB"/>
+              </w:rPr>
+              <w:t xml:space="preserve">Test under extreme condition  </w:t>
             </w:r>
           </w:p>
         </w:tc>
@@ -2426,70 +3821,92 @@
         </w:trPr>
         <w:tc>
           <w:tcPr>
-            <w:tcW w:w="1696" w:type="dxa"/>
-          </w:tcPr>
-          <w:p>
-            <w:pPr>
-              <w:rPr>
+            <w:tcW w:w="1695" w:type="dxa"/>
+            <w:tcMar>
+              <w:left w:w="90" w:type="dxa"/>
+              <w:right w:w="90" w:type="dxa"/>
+            </w:tcMar>
+            <w:vAlign w:val="center"/>
+          </w:tcPr>
+          <w:p>
+            <w:pPr>
+              <w:spacing w:line="259" w:lineRule="auto"/>
+              <w:rPr>
+                <w:rFonts w:ascii="Calibri" w:eastAsia="Calibri" w:hAnsi="Calibri" w:cs="Calibri"/>
+              </w:rPr>
+            </w:pPr>
+            <w:r>
+              <w:rPr>
+                <w:rFonts w:ascii="Calibri" w:eastAsia="Calibri" w:hAnsi="Calibri" w:cs="Calibri"/>
                 <w:b/>
                 <w:bCs/>
                 <w:lang w:val="en-GB"/>
               </w:rPr>
-            </w:pPr>
-            <w:r>
-              <w:rPr>
+              <w:t>Safety</w:t>
+            </w:r>
+          </w:p>
+        </w:tc>
+        <w:tc>
+          <w:tcPr>
+            <w:tcW w:w="1125" w:type="dxa"/>
+            <w:tcMar>
+              <w:left w:w="90" w:type="dxa"/>
+              <w:right w:w="90" w:type="dxa"/>
+            </w:tcMar>
+            <w:vAlign w:val="center"/>
+          </w:tcPr>
+          <w:p>
+            <w:pPr>
+              <w:spacing w:line="259" w:lineRule="auto"/>
+              <w:rPr>
+                <w:rFonts w:ascii="Calibri" w:eastAsia="Calibri" w:hAnsi="Calibri" w:cs="Calibri"/>
+              </w:rPr>
+            </w:pPr>
+            <w:r>
+              <w:rPr>
+                <w:rFonts w:ascii="Calibri" w:eastAsia="Calibri" w:hAnsi="Calibri" w:cs="Calibri"/>
+                <w:lang w:val="en-GB"/>
+              </w:rPr>
+              <w:t>R18</w:t>
+            </w:r>
+          </w:p>
+        </w:tc>
+        <w:tc>
+          <w:tcPr>
+            <w:tcW w:w="3960" w:type="dxa"/>
+            <w:tcMar>
+              <w:left w:w="90" w:type="dxa"/>
+              <w:right w:w="90" w:type="dxa"/>
+            </w:tcMar>
+            <w:vAlign w:val="center"/>
+          </w:tcPr>
+          <w:p>
+            <w:pPr>
+              <w:spacing w:line="259" w:lineRule="auto"/>
+              <w:rPr>
+                <w:rFonts w:ascii="Calibri" w:eastAsia="Calibri" w:hAnsi="Calibri" w:cs="Calibri"/>
+                <w:lang w:val="en-US"/>
+              </w:rPr>
+            </w:pPr>
+            <w:r>
+              <w:rPr>
+                <w:rFonts w:ascii="Calibri" w:eastAsia="Calibri" w:hAnsi="Calibri" w:cs="Calibri"/>
+                <w:lang w:val="en-GB"/>
+              </w:rPr>
+              <w:t xml:space="preserve">The wheels and structure should be </w:t>
+            </w:r>
+            <w:r>
+              <w:rPr>
+                <w:rFonts w:ascii="Calibri" w:eastAsia="Calibri" w:hAnsi="Calibri" w:cs="Calibri"/>
                 <w:b/>
                 <w:bCs/>
                 <w:lang w:val="en-GB"/>
               </w:rPr>
-              <w:t>Safety</w:t>
-            </w:r>
-          </w:p>
-        </w:tc>
-        <w:tc>
-          <w:tcPr>
-            <w:tcW w:w="1134" w:type="dxa"/>
-          </w:tcPr>
-          <w:p>
-            <w:pPr>
-              <w:rPr>
-                <w:lang w:val="en-GB"/>
-              </w:rPr>
-            </w:pPr>
-            <w:r>
-              <w:rPr>
-                <w:lang w:val="en-GB"/>
-              </w:rPr>
-              <w:t>R19</w:t>
-            </w:r>
-          </w:p>
-        </w:tc>
-        <w:tc>
-          <w:tcPr>
-            <w:tcW w:w="3969" w:type="dxa"/>
-          </w:tcPr>
-          <w:p>
-            <w:pPr>
-              <w:rPr>
-                <w:lang w:val="en-GB"/>
-              </w:rPr>
-            </w:pPr>
-            <w:r>
-              <w:rPr>
-                <w:lang w:val="en-GB"/>
-              </w:rPr>
-              <w:t xml:space="preserve">The wheels and structure should be </w:t>
-            </w:r>
-            <w:r>
-              <w:rPr>
-                <w:b/>
-                <w:bCs/>
-                <w:lang w:val="en-GB"/>
-              </w:rPr>
               <w:t>overload protected</w:t>
             </w:r>
             <w:r>
               <w:rPr>
+                <w:rFonts w:ascii="Calibri" w:eastAsia="Calibri" w:hAnsi="Calibri" w:cs="Calibri"/>
                 <w:lang w:val="en-GB"/>
               </w:rPr>
               <w:t xml:space="preserve"> in case the load excess 500 kg.</w:t>
@@ -2498,37 +3915,27 @@
         </w:tc>
         <w:tc>
           <w:tcPr>
-            <w:tcW w:w="2217" w:type="dxa"/>
-          </w:tcPr>
-          <w:p>
-            <w:pPr>
-              <w:rPr>
-                <w:lang w:val="en-GB"/>
-              </w:rPr>
-            </w:pPr>
-            <w:r>
-              <w:rPr>
-                <w:lang w:val="en-GB"/>
-              </w:rPr>
-              <w:t xml:space="preserve">Demonstration of overload </w:t>
-            </w:r>
-            <w:r>
-              <w:rPr>
-                <w:lang w:val="en-GB"/>
-              </w:rPr>
-              <w:t>protection and sa</w:t>
-            </w:r>
-            <w:r>
-              <w:rPr>
-                <w:lang w:val="en-GB"/>
-              </w:rPr>
-              <w:t>f</w:t>
-            </w:r>
-            <w:r>
-              <w:rPr>
-                <w:lang w:val="en-GB"/>
-              </w:rPr>
-              <w:t xml:space="preserve">e failure </w:t>
+            <w:tcW w:w="2205" w:type="dxa"/>
+            <w:tcMar>
+              <w:left w:w="90" w:type="dxa"/>
+              <w:right w:w="90" w:type="dxa"/>
+            </w:tcMar>
+            <w:vAlign w:val="center"/>
+          </w:tcPr>
+          <w:p>
+            <w:pPr>
+              <w:spacing w:line="259" w:lineRule="auto"/>
+              <w:rPr>
+                <w:rFonts w:ascii="Calibri" w:eastAsia="Calibri" w:hAnsi="Calibri" w:cs="Calibri"/>
+                <w:lang w:val="en-US"/>
+              </w:rPr>
+            </w:pPr>
+            <w:r>
+              <w:rPr>
+                <w:rFonts w:ascii="Calibri" w:eastAsia="Calibri" w:hAnsi="Calibri" w:cs="Calibri"/>
+                <w:lang w:val="en-GB"/>
+              </w:rPr>
+              <w:t xml:space="preserve">Demonstration of overload protection and safe failure </w:t>
             </w:r>
           </w:p>
         </w:tc>
@@ -2539,70 +3946,92 @@
         </w:trPr>
         <w:tc>
           <w:tcPr>
-            <w:tcW w:w="1696" w:type="dxa"/>
-          </w:tcPr>
-          <w:p>
-            <w:pPr>
-              <w:rPr>
+            <w:tcW w:w="1695" w:type="dxa"/>
+            <w:tcMar>
+              <w:left w:w="90" w:type="dxa"/>
+              <w:right w:w="90" w:type="dxa"/>
+            </w:tcMar>
+            <w:vAlign w:val="center"/>
+          </w:tcPr>
+          <w:p>
+            <w:pPr>
+              <w:spacing w:line="259" w:lineRule="auto"/>
+              <w:rPr>
+                <w:rFonts w:ascii="Calibri" w:eastAsia="Calibri" w:hAnsi="Calibri" w:cs="Calibri"/>
+              </w:rPr>
+            </w:pPr>
+            <w:r>
+              <w:rPr>
+                <w:rFonts w:ascii="Calibri" w:eastAsia="Calibri" w:hAnsi="Calibri" w:cs="Calibri"/>
                 <w:b/>
                 <w:bCs/>
                 <w:lang w:val="en-GB"/>
               </w:rPr>
-            </w:pPr>
-            <w:r>
-              <w:rPr>
+              <w:t>System environment</w:t>
+            </w:r>
+          </w:p>
+        </w:tc>
+        <w:tc>
+          <w:tcPr>
+            <w:tcW w:w="1125" w:type="dxa"/>
+            <w:tcMar>
+              <w:left w:w="90" w:type="dxa"/>
+              <w:right w:w="90" w:type="dxa"/>
+            </w:tcMar>
+            <w:vAlign w:val="center"/>
+          </w:tcPr>
+          <w:p>
+            <w:pPr>
+              <w:spacing w:line="259" w:lineRule="auto"/>
+              <w:rPr>
+                <w:rFonts w:ascii="Calibri" w:eastAsia="Calibri" w:hAnsi="Calibri" w:cs="Calibri"/>
+              </w:rPr>
+            </w:pPr>
+            <w:r>
+              <w:rPr>
+                <w:rFonts w:ascii="Calibri" w:eastAsia="Calibri" w:hAnsi="Calibri" w:cs="Calibri"/>
+                <w:lang w:val="en-GB"/>
+              </w:rPr>
+              <w:t>R19</w:t>
+            </w:r>
+          </w:p>
+        </w:tc>
+        <w:tc>
+          <w:tcPr>
+            <w:tcW w:w="3960" w:type="dxa"/>
+            <w:tcMar>
+              <w:left w:w="90" w:type="dxa"/>
+              <w:right w:w="90" w:type="dxa"/>
+            </w:tcMar>
+            <w:vAlign w:val="center"/>
+          </w:tcPr>
+          <w:p>
+            <w:pPr>
+              <w:spacing w:line="259" w:lineRule="auto"/>
+              <w:rPr>
+                <w:rFonts w:ascii="Calibri" w:eastAsia="Calibri" w:hAnsi="Calibri" w:cs="Calibri"/>
+                <w:lang w:val="en-US"/>
+              </w:rPr>
+            </w:pPr>
+            <w:r>
+              <w:rPr>
+                <w:rFonts w:ascii="Calibri" w:eastAsia="Calibri" w:hAnsi="Calibri" w:cs="Calibri"/>
+                <w:lang w:val="en-US"/>
+              </w:rPr>
+              <w:t xml:space="preserve">The system is design to be operated in </w:t>
+            </w:r>
+            <w:r>
+              <w:rPr>
+                <w:rFonts w:ascii="Calibri" w:eastAsia="Calibri" w:hAnsi="Calibri" w:cs="Calibri"/>
                 <w:b/>
                 <w:bCs/>
-                <w:lang w:val="en-GB"/>
-              </w:rPr>
-              <w:t>System environment</w:t>
-            </w:r>
-          </w:p>
-        </w:tc>
-        <w:tc>
-          <w:tcPr>
-            <w:tcW w:w="1134" w:type="dxa"/>
-          </w:tcPr>
-          <w:p>
-            <w:pPr>
-              <w:rPr>
-                <w:lang w:val="en-GB"/>
-              </w:rPr>
-            </w:pPr>
-            <w:r>
-              <w:rPr>
-                <w:lang w:val="en-GB"/>
-              </w:rPr>
-              <w:t>R20</w:t>
-            </w:r>
-          </w:p>
-        </w:tc>
-        <w:tc>
-          <w:tcPr>
-            <w:tcW w:w="3969" w:type="dxa"/>
-          </w:tcPr>
-          <w:p>
-            <w:pPr>
-              <w:rPr>
-                <w:lang w:val="en-GB"/>
-              </w:rPr>
-            </w:pPr>
-            <w:r>
-              <w:rPr>
-                <w:lang w:val="en-US"/>
-              </w:rPr>
-              <w:t xml:space="preserve">The system is design to be operated in </w:t>
-            </w:r>
-            <w:r>
-              <w:rPr>
-                <w:b/>
-                <w:bCs/>
                 <w:lang w:val="en-US"/>
               </w:rPr>
               <w:t>moist soil condition across soil texture JB1 to JB7</w:t>
             </w:r>
             <w:r>
               <w:rPr>
+                <w:rFonts w:ascii="Calibri" w:eastAsia="Calibri" w:hAnsi="Calibri" w:cs="Calibri"/>
                 <w:lang w:val="en-US"/>
               </w:rPr>
               <w:t>.</w:t>
@@ -2611,16 +4040,23 @@
         </w:tc>
         <w:tc>
           <w:tcPr>
-            <w:tcW w:w="2217" w:type="dxa"/>
-          </w:tcPr>
-          <w:p>
-            <w:pPr>
-              <w:rPr>
-                <w:lang w:val="en-GB"/>
-              </w:rPr>
-            </w:pPr>
-            <w:r>
-              <w:rPr>
+            <w:tcW w:w="2205" w:type="dxa"/>
+            <w:tcMar>
+              <w:left w:w="90" w:type="dxa"/>
+              <w:right w:w="90" w:type="dxa"/>
+            </w:tcMar>
+            <w:vAlign w:val="center"/>
+          </w:tcPr>
+          <w:p>
+            <w:pPr>
+              <w:spacing w:line="259" w:lineRule="auto"/>
+              <w:rPr>
+                <w:rFonts w:ascii="Calibri" w:eastAsia="Calibri" w:hAnsi="Calibri" w:cs="Calibri"/>
+              </w:rPr>
+            </w:pPr>
+            <w:r>
+              <w:rPr>
+                <w:rFonts w:ascii="Calibri" w:eastAsia="Calibri" w:hAnsi="Calibri" w:cs="Calibri"/>
                 <w:lang w:val="en-GB"/>
               </w:rPr>
               <w:t>Test soil conditions</w:t>
@@ -2634,56 +4070,76 @@
         </w:trPr>
         <w:tc>
           <w:tcPr>
-            <w:tcW w:w="1696" w:type="dxa"/>
-          </w:tcPr>
-          <w:p>
-            <w:pPr>
-              <w:rPr>
+            <w:tcW w:w="1695" w:type="dxa"/>
+            <w:tcMar>
+              <w:left w:w="90" w:type="dxa"/>
+              <w:right w:w="90" w:type="dxa"/>
+            </w:tcMar>
+            <w:vAlign w:val="center"/>
+          </w:tcPr>
+          <w:p>
+            <w:pPr>
+              <w:spacing w:line="259" w:lineRule="auto"/>
+              <w:rPr>
+                <w:rFonts w:ascii="Calibri" w:eastAsia="Calibri" w:hAnsi="Calibri" w:cs="Calibri"/>
+              </w:rPr>
+            </w:pPr>
+            <w:r>
+              <w:rPr>
+                <w:rFonts w:ascii="Calibri" w:eastAsia="Calibri" w:hAnsi="Calibri" w:cs="Calibri"/>
                 <w:b/>
                 <w:bCs/>
                 <w:lang w:val="en-GB"/>
               </w:rPr>
-            </w:pPr>
-            <w:r>
-              <w:rPr>
-                <w:b/>
-                <w:bCs/>
-                <w:lang w:val="en-GB"/>
-              </w:rPr>
               <w:t>Computer resource</w:t>
             </w:r>
           </w:p>
         </w:tc>
         <w:tc>
           <w:tcPr>
-            <w:tcW w:w="1134" w:type="dxa"/>
-          </w:tcPr>
-          <w:p>
-            <w:pPr>
-              <w:rPr>
-                <w:lang w:val="en-GB"/>
-              </w:rPr>
-            </w:pPr>
-            <w:r>
-              <w:rPr>
-                <w:lang w:val="en-GB"/>
-              </w:rPr>
-              <w:t>R21</w:t>
-            </w:r>
-          </w:p>
-        </w:tc>
-        <w:tc>
-          <w:tcPr>
-            <w:tcW w:w="3969" w:type="dxa"/>
-          </w:tcPr>
-          <w:p>
-            <w:pPr>
-              <w:rPr>
-                <w:lang w:val="en-GB"/>
-              </w:rPr>
-            </w:pPr>
-            <w:r>
-              <w:rPr>
+            <w:tcW w:w="1125" w:type="dxa"/>
+            <w:tcMar>
+              <w:left w:w="90" w:type="dxa"/>
+              <w:right w:w="90" w:type="dxa"/>
+            </w:tcMar>
+            <w:vAlign w:val="center"/>
+          </w:tcPr>
+          <w:p>
+            <w:pPr>
+              <w:spacing w:line="259" w:lineRule="auto"/>
+              <w:rPr>
+                <w:rFonts w:ascii="Calibri" w:eastAsia="Calibri" w:hAnsi="Calibri" w:cs="Calibri"/>
+              </w:rPr>
+            </w:pPr>
+            <w:r>
+              <w:rPr>
+                <w:rFonts w:ascii="Calibri" w:eastAsia="Calibri" w:hAnsi="Calibri" w:cs="Calibri"/>
+                <w:lang w:val="en-GB"/>
+              </w:rPr>
+              <w:t>R20</w:t>
+            </w:r>
+          </w:p>
+        </w:tc>
+        <w:tc>
+          <w:tcPr>
+            <w:tcW w:w="3960" w:type="dxa"/>
+            <w:tcMar>
+              <w:left w:w="90" w:type="dxa"/>
+              <w:right w:w="90" w:type="dxa"/>
+            </w:tcMar>
+            <w:vAlign w:val="center"/>
+          </w:tcPr>
+          <w:p>
+            <w:pPr>
+              <w:spacing w:line="259" w:lineRule="auto"/>
+              <w:rPr>
+                <w:rFonts w:ascii="Calibri" w:eastAsia="Calibri" w:hAnsi="Calibri" w:cs="Calibri"/>
+                <w:lang w:val="en-US"/>
+              </w:rPr>
+            </w:pPr>
+            <w:r>
+              <w:rPr>
+                <w:rFonts w:ascii="Calibri" w:eastAsia="Calibri" w:hAnsi="Calibri" w:cs="Calibri"/>
                 <w:lang w:val="en-GB"/>
               </w:rPr>
               <w:t>The control system software for controlling the wheel position and cylinder pressure should be able to run on the hardware that is already present in the harvester.</w:t>
@@ -2692,25 +4148,27 @@
         </w:tc>
         <w:tc>
           <w:tcPr>
-            <w:tcW w:w="2217" w:type="dxa"/>
-          </w:tcPr>
-          <w:p>
-            <w:pPr>
-              <w:rPr>
-                <w:lang w:val="en-GB"/>
-              </w:rPr>
-            </w:pPr>
-            <w:r>
-              <w:rPr>
-                <w:lang w:val="en-GB"/>
-              </w:rPr>
-              <w:t xml:space="preserve">Analysis of existing system capability and </w:t>
-            </w:r>
-            <w:r>
-              <w:rPr>
-                <w:lang w:val="en-GB"/>
-              </w:rPr>
-              <w:t>proposed system requirements</w:t>
+            <w:tcW w:w="2205" w:type="dxa"/>
+            <w:tcMar>
+              <w:left w:w="90" w:type="dxa"/>
+              <w:right w:w="90" w:type="dxa"/>
+            </w:tcMar>
+            <w:vAlign w:val="center"/>
+          </w:tcPr>
+          <w:p>
+            <w:pPr>
+              <w:spacing w:line="259" w:lineRule="auto"/>
+              <w:rPr>
+                <w:rFonts w:ascii="Calibri" w:eastAsia="Calibri" w:hAnsi="Calibri" w:cs="Calibri"/>
+                <w:lang w:val="en-US"/>
+              </w:rPr>
+            </w:pPr>
+            <w:r>
+              <w:rPr>
+                <w:rFonts w:ascii="Calibri" w:eastAsia="Calibri" w:hAnsi="Calibri" w:cs="Calibri"/>
+                <w:lang w:val="en-GB"/>
+              </w:rPr>
+              <w:t>Analysis of existing system capability and proposed system requirements</w:t>
             </w:r>
           </w:p>
         </w:tc>
@@ -2721,62 +4179,83 @@
         </w:trPr>
         <w:tc>
           <w:tcPr>
-            <w:tcW w:w="1696" w:type="dxa"/>
-          </w:tcPr>
-          <w:p>
-            <w:pPr>
-              <w:rPr>
+            <w:tcW w:w="1695" w:type="dxa"/>
+            <w:tcMar>
+              <w:left w:w="90" w:type="dxa"/>
+              <w:right w:w="90" w:type="dxa"/>
+            </w:tcMar>
+            <w:vAlign w:val="center"/>
+          </w:tcPr>
+          <w:p>
+            <w:pPr>
+              <w:spacing w:line="259" w:lineRule="auto"/>
+              <w:rPr>
+                <w:rFonts w:ascii="Calibri" w:eastAsia="Calibri" w:hAnsi="Calibri" w:cs="Calibri"/>
+              </w:rPr>
+            </w:pPr>
+            <w:r>
+              <w:rPr>
+                <w:rFonts w:ascii="Calibri" w:eastAsia="Calibri" w:hAnsi="Calibri" w:cs="Calibri"/>
                 <w:b/>
                 <w:bCs/>
                 <w:lang w:val="en-GB"/>
               </w:rPr>
-            </w:pPr>
-            <w:r>
-              <w:rPr>
-                <w:b/>
-                <w:bCs/>
-                <w:lang w:val="en-GB"/>
-              </w:rPr>
               <w:t>System quality factors</w:t>
             </w:r>
           </w:p>
         </w:tc>
         <w:tc>
           <w:tcPr>
-            <w:tcW w:w="1134" w:type="dxa"/>
-          </w:tcPr>
-          <w:p>
-            <w:pPr>
-              <w:rPr>
-                <w:lang w:val="en-GB"/>
-              </w:rPr>
-            </w:pPr>
-            <w:r>
-              <w:rPr>
-                <w:lang w:val="en-GB"/>
-              </w:rPr>
-              <w:t>R22</w:t>
-            </w:r>
-          </w:p>
-        </w:tc>
-        <w:tc>
-          <w:tcPr>
-            <w:tcW w:w="3969" w:type="dxa"/>
-          </w:tcPr>
-          <w:p>
-            <w:pPr>
-              <w:rPr>
-                <w:lang w:val="en-US"/>
-              </w:rPr>
-            </w:pPr>
-            <w:r>
-              <w:rPr>
+            <w:tcW w:w="1125" w:type="dxa"/>
+            <w:tcMar>
+              <w:left w:w="90" w:type="dxa"/>
+              <w:right w:w="90" w:type="dxa"/>
+            </w:tcMar>
+            <w:vAlign w:val="center"/>
+          </w:tcPr>
+          <w:p>
+            <w:pPr>
+              <w:spacing w:line="259" w:lineRule="auto"/>
+              <w:rPr>
+                <w:rFonts w:ascii="Calibri" w:eastAsia="Calibri" w:hAnsi="Calibri" w:cs="Calibri"/>
+              </w:rPr>
+            </w:pPr>
+            <w:r>
+              <w:rPr>
+                <w:rFonts w:ascii="Calibri" w:eastAsia="Calibri" w:hAnsi="Calibri" w:cs="Calibri"/>
+                <w:lang w:val="en-GB"/>
+              </w:rPr>
+              <w:t>R21</w:t>
+            </w:r>
+          </w:p>
+        </w:tc>
+        <w:tc>
+          <w:tcPr>
+            <w:tcW w:w="3960" w:type="dxa"/>
+            <w:tcMar>
+              <w:left w:w="90" w:type="dxa"/>
+              <w:right w:w="90" w:type="dxa"/>
+            </w:tcMar>
+            <w:vAlign w:val="center"/>
+          </w:tcPr>
+          <w:p>
+            <w:pPr>
+              <w:spacing w:line="259" w:lineRule="auto"/>
+              <w:rPr>
+                <w:rFonts w:ascii="Calibri" w:eastAsia="Calibri" w:hAnsi="Calibri" w:cs="Calibri"/>
+                <w:lang w:val="en-US"/>
+              </w:rPr>
+            </w:pPr>
+            <w:r>
+              <w:rPr>
+                <w:rFonts w:ascii="Calibri" w:eastAsia="Calibri" w:hAnsi="Calibri" w:cs="Calibri"/>
                 <w:lang w:val="en-GB"/>
               </w:rPr>
               <w:t xml:space="preserve">It should live up the standards for </w:t>
             </w:r>
             <w:r>
               <w:rPr>
+                <w:rFonts w:ascii="Calibri" w:eastAsia="Calibri" w:hAnsi="Calibri" w:cs="Calibri"/>
                 <w:lang w:val="en-US"/>
               </w:rPr>
               <w:t>reliability, maintainability, availability, flexibility, reusability, testability, usability set by AGCO.</w:t>
@@ -2785,16 +4264,24 @@
         </w:tc>
         <w:tc>
           <w:tcPr>
-            <w:tcW w:w="2217" w:type="dxa"/>
-          </w:tcPr>
-          <w:p>
-            <w:pPr>
-              <w:rPr>
-                <w:lang w:val="en-GB"/>
-              </w:rPr>
-            </w:pPr>
-            <w:r>
-              <w:rPr>
+            <w:tcW w:w="2205" w:type="dxa"/>
+            <w:tcMar>
+              <w:left w:w="90" w:type="dxa"/>
+              <w:right w:w="90" w:type="dxa"/>
+            </w:tcMar>
+            <w:vAlign w:val="center"/>
+          </w:tcPr>
+          <w:p>
+            <w:pPr>
+              <w:spacing w:line="259" w:lineRule="auto"/>
+              <w:rPr>
+                <w:rFonts w:ascii="Calibri" w:eastAsia="Calibri" w:hAnsi="Calibri" w:cs="Calibri"/>
+                <w:lang w:val="en-US"/>
+              </w:rPr>
+            </w:pPr>
+            <w:r>
+              <w:rPr>
+                <w:rFonts w:ascii="Calibri" w:eastAsia="Calibri" w:hAnsi="Calibri" w:cs="Calibri"/>
                 <w:lang w:val="en-GB"/>
               </w:rPr>
               <w:t>Testing and analysis of prototype</w:t>
@@ -2808,70 +4295,92 @@
         </w:trPr>
         <w:tc>
           <w:tcPr>
-            <w:tcW w:w="1696" w:type="dxa"/>
-          </w:tcPr>
-          <w:p>
-            <w:pPr>
-              <w:rPr>
+            <w:tcW w:w="1695" w:type="dxa"/>
+            <w:tcMar>
+              <w:left w:w="90" w:type="dxa"/>
+              <w:right w:w="90" w:type="dxa"/>
+            </w:tcMar>
+            <w:vAlign w:val="center"/>
+          </w:tcPr>
+          <w:p>
+            <w:pPr>
+              <w:spacing w:line="259" w:lineRule="auto"/>
+              <w:rPr>
+                <w:rFonts w:ascii="Calibri" w:eastAsia="Calibri" w:hAnsi="Calibri" w:cs="Calibri"/>
+              </w:rPr>
+            </w:pPr>
+            <w:r>
+              <w:rPr>
+                <w:rFonts w:ascii="Calibri" w:eastAsia="Calibri" w:hAnsi="Calibri" w:cs="Calibri"/>
                 <w:b/>
                 <w:bCs/>
                 <w:lang w:val="en-GB"/>
               </w:rPr>
-            </w:pPr>
-            <w:r>
-              <w:rPr>
+              <w:t>Design and construction</w:t>
+            </w:r>
+          </w:p>
+        </w:tc>
+        <w:tc>
+          <w:tcPr>
+            <w:tcW w:w="1125" w:type="dxa"/>
+            <w:tcMar>
+              <w:left w:w="90" w:type="dxa"/>
+              <w:right w:w="90" w:type="dxa"/>
+            </w:tcMar>
+            <w:vAlign w:val="center"/>
+          </w:tcPr>
+          <w:p>
+            <w:pPr>
+              <w:spacing w:line="259" w:lineRule="auto"/>
+              <w:rPr>
+                <w:rFonts w:ascii="Calibri" w:eastAsia="Calibri" w:hAnsi="Calibri" w:cs="Calibri"/>
+              </w:rPr>
+            </w:pPr>
+            <w:r>
+              <w:rPr>
+                <w:rFonts w:ascii="Calibri" w:eastAsia="Calibri" w:hAnsi="Calibri" w:cs="Calibri"/>
+                <w:lang w:val="en-GB"/>
+              </w:rPr>
+              <w:t>R22</w:t>
+            </w:r>
+          </w:p>
+        </w:tc>
+        <w:tc>
+          <w:tcPr>
+            <w:tcW w:w="3960" w:type="dxa"/>
+            <w:tcMar>
+              <w:left w:w="90" w:type="dxa"/>
+              <w:right w:w="90" w:type="dxa"/>
+            </w:tcMar>
+            <w:vAlign w:val="center"/>
+          </w:tcPr>
+          <w:p>
+            <w:pPr>
+              <w:spacing w:line="259" w:lineRule="auto"/>
+              <w:rPr>
+                <w:rFonts w:ascii="Calibri" w:eastAsia="Calibri" w:hAnsi="Calibri" w:cs="Calibri"/>
+                <w:lang w:val="en-US"/>
+              </w:rPr>
+            </w:pPr>
+            <w:r>
+              <w:rPr>
+                <w:rFonts w:ascii="Calibri" w:eastAsia="Calibri" w:hAnsi="Calibri" w:cs="Calibri"/>
+                <w:lang w:val="en-US"/>
+              </w:rPr>
+              <w:t xml:space="preserve">During series production the </w:t>
+            </w:r>
+            <w:r>
+              <w:rPr>
+                <w:rFonts w:ascii="Calibri" w:eastAsia="Calibri" w:hAnsi="Calibri" w:cs="Calibri"/>
                 <w:b/>
                 <w:bCs/>
-                <w:lang w:val="en-GB"/>
-              </w:rPr>
-              <w:t>Design and construction</w:t>
-            </w:r>
-          </w:p>
-        </w:tc>
-        <w:tc>
-          <w:tcPr>
-            <w:tcW w:w="1134" w:type="dxa"/>
-          </w:tcPr>
-          <w:p>
-            <w:pPr>
-              <w:rPr>
-                <w:lang w:val="en-GB"/>
-              </w:rPr>
-            </w:pPr>
-            <w:r>
-              <w:rPr>
-                <w:lang w:val="en-GB"/>
-              </w:rPr>
-              <w:t>R23</w:t>
-            </w:r>
-          </w:p>
-        </w:tc>
-        <w:tc>
-          <w:tcPr>
-            <w:tcW w:w="3969" w:type="dxa"/>
-          </w:tcPr>
-          <w:p>
-            <w:pPr>
-              <w:rPr>
-                <w:lang w:val="en-US"/>
-              </w:rPr>
-            </w:pPr>
-            <w:r>
-              <w:rPr>
-                <w:lang w:val="en-US"/>
-              </w:rPr>
-              <w:t xml:space="preserve">During series production the </w:t>
-            </w:r>
-            <w:r>
-              <w:rPr>
-                <w:b/>
-                <w:bCs/>
                 <w:lang w:val="en-US"/>
               </w:rPr>
               <w:t>maximum price per unit should be 5.000 USD</w:t>
             </w:r>
             <w:r>
               <w:rPr>
+                <w:rFonts w:ascii="Calibri" w:eastAsia="Calibri" w:hAnsi="Calibri" w:cs="Calibri"/>
                 <w:lang w:val="en-US"/>
               </w:rPr>
               <w:t>.</w:t>
@@ -2880,16 +4389,23 @@
         </w:tc>
         <w:tc>
           <w:tcPr>
-            <w:tcW w:w="2217" w:type="dxa"/>
-          </w:tcPr>
-          <w:p>
-            <w:pPr>
-              <w:rPr>
-                <w:lang w:val="en-GB"/>
-              </w:rPr>
-            </w:pPr>
-            <w:r>
-              <w:rPr>
+            <w:tcW w:w="2205" w:type="dxa"/>
+            <w:tcMar>
+              <w:left w:w="90" w:type="dxa"/>
+              <w:right w:w="90" w:type="dxa"/>
+            </w:tcMar>
+            <w:vAlign w:val="center"/>
+          </w:tcPr>
+          <w:p>
+            <w:pPr>
+              <w:spacing w:line="259" w:lineRule="auto"/>
+              <w:rPr>
+                <w:rFonts w:ascii="Calibri" w:eastAsia="Calibri" w:hAnsi="Calibri" w:cs="Calibri"/>
+              </w:rPr>
+            </w:pPr>
+            <w:r>
+              <w:rPr>
+                <w:rFonts w:ascii="Calibri" w:eastAsia="Calibri" w:hAnsi="Calibri" w:cs="Calibri"/>
                 <w:lang w:val="en-GB"/>
               </w:rPr>
               <w:t>Analysis of price</w:t>
@@ -2903,70 +4419,92 @@
         </w:trPr>
         <w:tc>
           <w:tcPr>
-            <w:tcW w:w="1696" w:type="dxa"/>
-          </w:tcPr>
-          <w:p>
-            <w:pPr>
-              <w:rPr>
+            <w:tcW w:w="1695" w:type="dxa"/>
+            <w:tcMar>
+              <w:left w:w="90" w:type="dxa"/>
+              <w:right w:w="90" w:type="dxa"/>
+            </w:tcMar>
+            <w:vAlign w:val="center"/>
+          </w:tcPr>
+          <w:p>
+            <w:pPr>
+              <w:spacing w:line="259" w:lineRule="auto"/>
+              <w:rPr>
+                <w:rFonts w:ascii="Calibri" w:eastAsia="Calibri" w:hAnsi="Calibri" w:cs="Calibri"/>
+              </w:rPr>
+            </w:pPr>
+            <w:r>
+              <w:rPr>
+                <w:rFonts w:ascii="Calibri" w:eastAsia="Calibri" w:hAnsi="Calibri" w:cs="Calibri"/>
                 <w:b/>
                 <w:bCs/>
                 <w:lang w:val="en-GB"/>
               </w:rPr>
-            </w:pPr>
-            <w:r>
-              <w:rPr>
+              <w:t>Personnel-related</w:t>
+            </w:r>
+          </w:p>
+        </w:tc>
+        <w:tc>
+          <w:tcPr>
+            <w:tcW w:w="1125" w:type="dxa"/>
+            <w:tcMar>
+              <w:left w:w="90" w:type="dxa"/>
+              <w:right w:w="90" w:type="dxa"/>
+            </w:tcMar>
+            <w:vAlign w:val="center"/>
+          </w:tcPr>
+          <w:p>
+            <w:pPr>
+              <w:spacing w:line="259" w:lineRule="auto"/>
+              <w:rPr>
+                <w:rFonts w:ascii="Calibri" w:eastAsia="Calibri" w:hAnsi="Calibri" w:cs="Calibri"/>
+              </w:rPr>
+            </w:pPr>
+            <w:r>
+              <w:rPr>
+                <w:rFonts w:ascii="Calibri" w:eastAsia="Calibri" w:hAnsi="Calibri" w:cs="Calibri"/>
+                <w:lang w:val="en-GB"/>
+              </w:rPr>
+              <w:t>R23</w:t>
+            </w:r>
+          </w:p>
+        </w:tc>
+        <w:tc>
+          <w:tcPr>
+            <w:tcW w:w="3960" w:type="dxa"/>
+            <w:tcMar>
+              <w:left w:w="90" w:type="dxa"/>
+              <w:right w:w="90" w:type="dxa"/>
+            </w:tcMar>
+            <w:vAlign w:val="center"/>
+          </w:tcPr>
+          <w:p>
+            <w:pPr>
+              <w:spacing w:line="259" w:lineRule="auto"/>
+              <w:rPr>
+                <w:rFonts w:ascii="Calibri" w:eastAsia="Calibri" w:hAnsi="Calibri" w:cs="Calibri"/>
+                <w:lang w:val="en-US"/>
+              </w:rPr>
+            </w:pPr>
+            <w:r>
+              <w:rPr>
+                <w:rFonts w:ascii="Calibri" w:eastAsia="Calibri" w:hAnsi="Calibri" w:cs="Calibri"/>
+                <w:lang w:val="en-GB"/>
+              </w:rPr>
+              <w:t xml:space="preserve">The system should be able to be mounted and serviced by a </w:t>
+            </w:r>
+            <w:r>
+              <w:rPr>
+                <w:rFonts w:ascii="Calibri" w:eastAsia="Calibri" w:hAnsi="Calibri" w:cs="Calibri"/>
                 <w:b/>
                 <w:bCs/>
                 <w:lang w:val="en-GB"/>
               </w:rPr>
-              <w:t>Personnel-related</w:t>
-            </w:r>
-          </w:p>
-        </w:tc>
-        <w:tc>
-          <w:tcPr>
-            <w:tcW w:w="1134" w:type="dxa"/>
-          </w:tcPr>
-          <w:p>
-            <w:pPr>
-              <w:rPr>
-                <w:lang w:val="en-GB"/>
-              </w:rPr>
-            </w:pPr>
-            <w:r>
-              <w:rPr>
-                <w:lang w:val="en-GB"/>
-              </w:rPr>
-              <w:t>R24</w:t>
-            </w:r>
-          </w:p>
-        </w:tc>
-        <w:tc>
-          <w:tcPr>
-            <w:tcW w:w="3969" w:type="dxa"/>
-          </w:tcPr>
-          <w:p>
-            <w:pPr>
-              <w:rPr>
-                <w:lang w:val="en-GB"/>
-              </w:rPr>
-            </w:pPr>
-            <w:r>
-              <w:rPr>
-                <w:lang w:val="en-GB"/>
-              </w:rPr>
-              <w:t xml:space="preserve">The system should be able to be mounted and serviced by a </w:t>
-            </w:r>
-            <w:r>
-              <w:rPr>
-                <w:b/>
-                <w:bCs/>
-                <w:lang w:val="en-GB"/>
-              </w:rPr>
               <w:t>qualified AGCO technician</w:t>
             </w:r>
             <w:r>
               <w:rPr>
+                <w:rFonts w:ascii="Calibri" w:eastAsia="Calibri" w:hAnsi="Calibri" w:cs="Calibri"/>
                 <w:lang w:val="en-GB"/>
               </w:rPr>
               <w:t>.</w:t>
@@ -2975,16 +4513,23 @@
         </w:tc>
         <w:tc>
           <w:tcPr>
-            <w:tcW w:w="2217" w:type="dxa"/>
-          </w:tcPr>
-          <w:p>
-            <w:pPr>
-              <w:rPr>
-                <w:lang w:val="en-GB"/>
-              </w:rPr>
-            </w:pPr>
-            <w:r>
-              <w:rPr>
+            <w:tcW w:w="2205" w:type="dxa"/>
+            <w:tcMar>
+              <w:left w:w="90" w:type="dxa"/>
+              <w:right w:w="90" w:type="dxa"/>
+            </w:tcMar>
+            <w:vAlign w:val="center"/>
+          </w:tcPr>
+          <w:p>
+            <w:pPr>
+              <w:spacing w:line="259" w:lineRule="auto"/>
+              <w:rPr>
+                <w:rFonts w:ascii="Calibri" w:eastAsia="Calibri" w:hAnsi="Calibri" w:cs="Calibri"/>
+              </w:rPr>
+            </w:pPr>
+            <w:r>
+              <w:rPr>
+                <w:rFonts w:ascii="Calibri" w:eastAsia="Calibri" w:hAnsi="Calibri" w:cs="Calibri"/>
                 <w:lang w:val="en-GB"/>
               </w:rPr>
               <w:t>Demonstration</w:t>
@@ -2998,106 +4543,117 @@
         </w:trPr>
         <w:tc>
           <w:tcPr>
-            <w:tcW w:w="1696" w:type="dxa"/>
-          </w:tcPr>
-          <w:p>
-            <w:pPr>
-              <w:rPr>
+            <w:tcW w:w="1695" w:type="dxa"/>
+            <w:tcMar>
+              <w:left w:w="90" w:type="dxa"/>
+              <w:right w:w="90" w:type="dxa"/>
+            </w:tcMar>
+            <w:vAlign w:val="center"/>
+          </w:tcPr>
+          <w:p>
+            <w:pPr>
+              <w:spacing w:line="259" w:lineRule="auto"/>
+              <w:rPr>
+                <w:rFonts w:ascii="Calibri" w:eastAsia="Calibri" w:hAnsi="Calibri" w:cs="Calibri"/>
+              </w:rPr>
+            </w:pPr>
+            <w:r>
+              <w:rPr>
+                <w:rFonts w:ascii="Calibri" w:eastAsia="Calibri" w:hAnsi="Calibri" w:cs="Calibri"/>
                 <w:b/>
                 <w:bCs/>
                 <w:lang w:val="en-GB"/>
               </w:rPr>
-            </w:pPr>
-            <w:r>
-              <w:rPr>
+              <w:t>Training-related</w:t>
+            </w:r>
+          </w:p>
+        </w:tc>
+        <w:tc>
+          <w:tcPr>
+            <w:tcW w:w="1125" w:type="dxa"/>
+            <w:tcMar>
+              <w:left w:w="90" w:type="dxa"/>
+              <w:right w:w="90" w:type="dxa"/>
+            </w:tcMar>
+            <w:vAlign w:val="center"/>
+          </w:tcPr>
+          <w:p>
+            <w:pPr>
+              <w:spacing w:line="259" w:lineRule="auto"/>
+              <w:rPr>
+                <w:rFonts w:ascii="Calibri" w:eastAsia="Calibri" w:hAnsi="Calibri" w:cs="Calibri"/>
+              </w:rPr>
+            </w:pPr>
+            <w:r>
+              <w:rPr>
+                <w:rFonts w:ascii="Calibri" w:eastAsia="Calibri" w:hAnsi="Calibri" w:cs="Calibri"/>
+                <w:lang w:val="en-GB"/>
+              </w:rPr>
+              <w:t>R24</w:t>
+            </w:r>
+          </w:p>
+        </w:tc>
+        <w:tc>
+          <w:tcPr>
+            <w:tcW w:w="3960" w:type="dxa"/>
+            <w:tcMar>
+              <w:left w:w="90" w:type="dxa"/>
+              <w:right w:w="90" w:type="dxa"/>
+            </w:tcMar>
+            <w:vAlign w:val="center"/>
+          </w:tcPr>
+          <w:p>
+            <w:pPr>
+              <w:spacing w:line="259" w:lineRule="auto"/>
+              <w:rPr>
+                <w:rFonts w:ascii="Calibri" w:eastAsia="Calibri" w:hAnsi="Calibri" w:cs="Calibri"/>
+                <w:lang w:val="en-US"/>
+              </w:rPr>
+            </w:pPr>
+            <w:r>
+              <w:rPr>
+                <w:rFonts w:ascii="Calibri" w:eastAsia="Calibri" w:hAnsi="Calibri" w:cs="Calibri"/>
+                <w:lang w:val="en-GB"/>
+              </w:rPr>
+              <w:t xml:space="preserve">The system should require </w:t>
+            </w:r>
+            <w:r>
+              <w:rPr>
+                <w:rFonts w:ascii="Calibri" w:eastAsia="Calibri" w:hAnsi="Calibri" w:cs="Calibri"/>
                 <w:b/>
                 <w:bCs/>
                 <w:lang w:val="en-GB"/>
               </w:rPr>
-              <w:t>Training-related</w:t>
-            </w:r>
-          </w:p>
-        </w:tc>
-        <w:tc>
-          <w:tcPr>
-            <w:tcW w:w="1134" w:type="dxa"/>
-          </w:tcPr>
-          <w:p>
-            <w:pPr>
-              <w:rPr>
-                <w:lang w:val="en-GB"/>
-              </w:rPr>
-            </w:pPr>
-            <w:r>
-              <w:rPr>
-                <w:lang w:val="en-GB"/>
-              </w:rPr>
-              <w:t>R25</w:t>
-            </w:r>
-          </w:p>
-        </w:tc>
-        <w:tc>
-          <w:tcPr>
-            <w:tcW w:w="3969" w:type="dxa"/>
-          </w:tcPr>
-          <w:p>
-            <w:pPr>
-              <w:rPr>
-                <w:lang w:val="en-GB"/>
-              </w:rPr>
-            </w:pPr>
-            <w:r>
-              <w:rPr>
-                <w:lang w:val="en-GB"/>
-              </w:rPr>
-              <w:t xml:space="preserve">The system should require </w:t>
-            </w:r>
-            <w:r>
-              <w:rPr>
-                <w:b/>
-                <w:bCs/>
-                <w:lang w:val="en-GB"/>
-              </w:rPr>
               <w:t>minimal training</w:t>
             </w:r>
             <w:r>
               <w:rPr>
-                <w:lang w:val="en-GB"/>
-              </w:rPr>
-              <w:t xml:space="preserve"> to be operated by the end user </w:t>
-            </w:r>
-            <w:r>
-              <w:rPr>
-                <w:lang w:val="en-GB"/>
-              </w:rPr>
-              <w:t>(not</w:t>
-            </w:r>
-            <w:r>
-              <w:rPr>
-                <w:lang w:val="en-GB"/>
-              </w:rPr>
-              <w:t xml:space="preserve"> more than a two-hour course</w:t>
-            </w:r>
-            <w:r>
-              <w:rPr>
-                <w:lang w:val="en-GB"/>
-              </w:rPr>
-              <w:t>.</w:t>
-            </w:r>
-          </w:p>
-        </w:tc>
-        <w:tc>
-          <w:tcPr>
-            <w:tcW w:w="2217" w:type="dxa"/>
-          </w:tcPr>
-          <w:p>
-            <w:pPr>
-              <w:rPr>
-                <w:lang w:val="en-GB"/>
-              </w:rPr>
-            </w:pPr>
-            <w:r>
-              <w:rPr>
+                <w:rFonts w:ascii="Calibri" w:eastAsia="Calibri" w:hAnsi="Calibri" w:cs="Calibri"/>
+                <w:lang w:val="en-GB"/>
+              </w:rPr>
+              <w:t xml:space="preserve"> to be operated by the end user (not more than a two-hour course.</w:t>
+            </w:r>
+          </w:p>
+        </w:tc>
+        <w:tc>
+          <w:tcPr>
+            <w:tcW w:w="2205" w:type="dxa"/>
+            <w:tcMar>
+              <w:left w:w="90" w:type="dxa"/>
+              <w:right w:w="90" w:type="dxa"/>
+            </w:tcMar>
+            <w:vAlign w:val="center"/>
+          </w:tcPr>
+          <w:p>
+            <w:pPr>
+              <w:spacing w:line="259" w:lineRule="auto"/>
+              <w:rPr>
+                <w:rFonts w:ascii="Calibri" w:eastAsia="Calibri" w:hAnsi="Calibri" w:cs="Calibri"/>
+              </w:rPr>
+            </w:pPr>
+            <w:r>
+              <w:rPr>
+                <w:rFonts w:ascii="Calibri" w:eastAsia="Calibri" w:hAnsi="Calibri" w:cs="Calibri"/>
                 <w:lang w:val="en-GB"/>
               </w:rPr>
               <w:t xml:space="preserve">Demonstration of training course </w:t>
@@ -3111,124 +4667,130 @@
         </w:trPr>
         <w:tc>
           <w:tcPr>
-            <w:tcW w:w="1696" w:type="dxa"/>
-          </w:tcPr>
-          <w:p>
-            <w:pPr>
-              <w:rPr>
+            <w:tcW w:w="1695" w:type="dxa"/>
+            <w:tcMar>
+              <w:left w:w="90" w:type="dxa"/>
+              <w:right w:w="90" w:type="dxa"/>
+            </w:tcMar>
+            <w:vAlign w:val="center"/>
+          </w:tcPr>
+          <w:p>
+            <w:pPr>
+              <w:spacing w:line="259" w:lineRule="auto"/>
+              <w:rPr>
+                <w:rFonts w:ascii="Calibri" w:eastAsia="Calibri" w:hAnsi="Calibri" w:cs="Calibri"/>
+              </w:rPr>
+            </w:pPr>
+            <w:r>
+              <w:rPr>
+                <w:rFonts w:ascii="Calibri" w:eastAsia="Calibri" w:hAnsi="Calibri" w:cs="Calibri"/>
                 <w:b/>
                 <w:bCs/>
                 <w:lang w:val="en-GB"/>
               </w:rPr>
-            </w:pPr>
-            <w:r>
-              <w:rPr>
+              <w:t>Logistics- related</w:t>
+            </w:r>
+          </w:p>
+        </w:tc>
+        <w:tc>
+          <w:tcPr>
+            <w:tcW w:w="1125" w:type="dxa"/>
+            <w:tcMar>
+              <w:left w:w="90" w:type="dxa"/>
+              <w:right w:w="90" w:type="dxa"/>
+            </w:tcMar>
+            <w:vAlign w:val="center"/>
+          </w:tcPr>
+          <w:p>
+            <w:pPr>
+              <w:spacing w:line="259" w:lineRule="auto"/>
+              <w:rPr>
+                <w:rFonts w:ascii="Calibri" w:eastAsia="Calibri" w:hAnsi="Calibri" w:cs="Calibri"/>
+              </w:rPr>
+            </w:pPr>
+            <w:r>
+              <w:rPr>
+                <w:rFonts w:ascii="Calibri" w:eastAsia="Calibri" w:hAnsi="Calibri" w:cs="Calibri"/>
+                <w:lang w:val="en-GB"/>
+              </w:rPr>
+              <w:t>R25</w:t>
+            </w:r>
+          </w:p>
+        </w:tc>
+        <w:tc>
+          <w:tcPr>
+            <w:tcW w:w="3960" w:type="dxa"/>
+            <w:tcMar>
+              <w:left w:w="90" w:type="dxa"/>
+              <w:right w:w="90" w:type="dxa"/>
+            </w:tcMar>
+            <w:vAlign w:val="center"/>
+          </w:tcPr>
+          <w:p>
+            <w:pPr>
+              <w:spacing w:line="259" w:lineRule="auto"/>
+              <w:rPr>
+                <w:rFonts w:ascii="Calibri" w:eastAsia="Calibri" w:hAnsi="Calibri" w:cs="Calibri"/>
+                <w:lang w:val="en-US"/>
+              </w:rPr>
+            </w:pPr>
+            <w:r>
+              <w:rPr>
+                <w:rFonts w:ascii="Calibri" w:eastAsia="Calibri" w:hAnsi="Calibri" w:cs="Calibri"/>
+                <w:lang w:val="en-GB"/>
+              </w:rPr>
+              <w:t xml:space="preserve">A transport mode shall be available such that wheels </w:t>
+            </w:r>
+            <w:r>
+              <w:rPr>
+                <w:rFonts w:ascii="Calibri" w:eastAsia="Calibri" w:hAnsi="Calibri" w:cs="Calibri"/>
                 <w:b/>
                 <w:bCs/>
                 <w:lang w:val="en-GB"/>
               </w:rPr>
-              <w:t>Logistics</w:t>
-            </w:r>
-            <w:r>
-              <w:rPr>
-                <w:b/>
-                <w:bCs/>
-                <w:lang w:val="en-GB"/>
-              </w:rPr>
-              <w:t>- related</w:t>
-            </w:r>
-          </w:p>
-        </w:tc>
-        <w:tc>
-          <w:tcPr>
-            <w:tcW w:w="1134" w:type="dxa"/>
-          </w:tcPr>
-          <w:p>
-            <w:pPr>
-              <w:rPr>
-                <w:lang w:val="en-GB"/>
-              </w:rPr>
-            </w:pPr>
-            <w:r>
-              <w:rPr>
-                <w:lang w:val="en-GB"/>
-              </w:rPr>
-              <w:t>R26</w:t>
-            </w:r>
-          </w:p>
-        </w:tc>
-        <w:tc>
-          <w:tcPr>
-            <w:tcW w:w="3969" w:type="dxa"/>
-          </w:tcPr>
-          <w:p>
-            <w:pPr>
-              <w:rPr>
-                <w:lang w:val="en-GB"/>
-              </w:rPr>
-            </w:pPr>
-            <w:r>
-              <w:rPr>
-                <w:lang w:val="en-GB"/>
-              </w:rPr>
-              <w:t xml:space="preserve">A transport mode shall be available such that wheels </w:t>
-            </w:r>
-            <w:r>
-              <w:rPr>
-                <w:b/>
-                <w:bCs/>
-                <w:lang w:val="en-GB"/>
-              </w:rPr>
               <w:t>do not exceed width limit during road transport</w:t>
             </w:r>
             <w:r>
               <w:rPr>
-                <w:lang w:val="en-GB"/>
-              </w:rPr>
-              <w:t xml:space="preserve"> on trailer in Europe</w:t>
-            </w:r>
-            <w:r>
-              <w:rPr>
-                <w:lang w:val="en-GB"/>
-              </w:rPr>
-              <w:t xml:space="preserve"> (This might be 2.55 m)</w:t>
-            </w:r>
-          </w:p>
-          <w:p>
-            <w:pPr>
-              <w:rPr>
-                <w:lang w:val="en-GB"/>
-              </w:rPr>
-            </w:pPr>
-          </w:p>
-        </w:tc>
-        <w:tc>
-          <w:tcPr>
-            <w:tcW w:w="2217" w:type="dxa"/>
-          </w:tcPr>
-          <w:p>
-            <w:pPr>
-              <w:rPr>
-                <w:lang w:val="en-GB"/>
-              </w:rPr>
-            </w:pPr>
-            <w:r>
-              <w:rPr>
-                <w:lang w:val="en-GB"/>
-              </w:rPr>
-              <w:t>Test</w:t>
-            </w:r>
-            <w:r>
-              <w:rPr>
-                <w:lang w:val="en-GB"/>
-              </w:rPr>
-              <w:t xml:space="preserve"> and analysis of </w:t>
-            </w:r>
-            <w:r>
-              <w:rPr>
-                <w:lang w:val="en-GB"/>
-              </w:rPr>
-              <w:t xml:space="preserve">final design </w:t>
+                <w:rFonts w:ascii="Calibri" w:eastAsia="Calibri" w:hAnsi="Calibri" w:cs="Calibri"/>
+                <w:lang w:val="en-GB"/>
+              </w:rPr>
+              <w:t xml:space="preserve"> on trailer in Europe (This might be 2.55 m)</w:t>
+            </w:r>
+          </w:p>
+          <w:p>
+            <w:pPr>
+              <w:spacing w:line="259" w:lineRule="auto"/>
+              <w:rPr>
+                <w:rFonts w:ascii="Calibri" w:eastAsia="Calibri" w:hAnsi="Calibri" w:cs="Calibri"/>
+                <w:lang w:val="en-US"/>
+              </w:rPr>
+            </w:pPr>
+          </w:p>
+        </w:tc>
+        <w:tc>
+          <w:tcPr>
+            <w:tcW w:w="2205" w:type="dxa"/>
+            <w:tcMar>
+              <w:left w:w="90" w:type="dxa"/>
+              <w:right w:w="90" w:type="dxa"/>
+            </w:tcMar>
+            <w:vAlign w:val="center"/>
+          </w:tcPr>
+          <w:p>
+            <w:pPr>
+              <w:spacing w:line="259" w:lineRule="auto"/>
+              <w:rPr>
+                <w:rFonts w:ascii="Calibri" w:eastAsia="Calibri" w:hAnsi="Calibri" w:cs="Calibri"/>
+                <w:lang w:val="en-US"/>
+              </w:rPr>
+            </w:pPr>
+            <w:r>
+              <w:rPr>
+                <w:rFonts w:ascii="Calibri" w:eastAsia="Calibri" w:hAnsi="Calibri" w:cs="Calibri"/>
+                <w:lang w:val="en-GB"/>
+              </w:rPr>
+              <w:t xml:space="preserve">Test and analysis of final design </w:t>
             </w:r>
           </w:p>
         </w:tc>
@@ -3239,105 +4801,543 @@
         </w:trPr>
         <w:tc>
           <w:tcPr>
-            <w:tcW w:w="1696" w:type="dxa"/>
-          </w:tcPr>
-          <w:p>
-            <w:pPr>
-              <w:rPr>
+            <w:tcW w:w="1695" w:type="dxa"/>
+            <w:tcMar>
+              <w:left w:w="90" w:type="dxa"/>
+              <w:right w:w="90" w:type="dxa"/>
+            </w:tcMar>
+            <w:vAlign w:val="center"/>
+          </w:tcPr>
+          <w:p>
+            <w:pPr>
+              <w:spacing w:line="259" w:lineRule="auto"/>
+              <w:rPr>
+                <w:rFonts w:ascii="Calibri" w:eastAsia="Calibri" w:hAnsi="Calibri" w:cs="Calibri"/>
+              </w:rPr>
+            </w:pPr>
+            <w:r>
+              <w:rPr>
+                <w:rFonts w:ascii="Calibri" w:eastAsia="Calibri" w:hAnsi="Calibri" w:cs="Calibri"/>
                 <w:b/>
                 <w:bCs/>
                 <w:lang w:val="en-GB"/>
               </w:rPr>
-            </w:pPr>
-            <w:r>
-              <w:rPr>
+              <w:t>Other</w:t>
+            </w:r>
+          </w:p>
+        </w:tc>
+        <w:tc>
+          <w:tcPr>
+            <w:tcW w:w="1125" w:type="dxa"/>
+            <w:tcMar>
+              <w:left w:w="90" w:type="dxa"/>
+              <w:right w:w="90" w:type="dxa"/>
+            </w:tcMar>
+            <w:vAlign w:val="center"/>
+          </w:tcPr>
+          <w:p>
+            <w:pPr>
+              <w:spacing w:line="259" w:lineRule="auto"/>
+              <w:rPr>
+                <w:rFonts w:ascii="Calibri" w:eastAsia="Calibri" w:hAnsi="Calibri" w:cs="Calibri"/>
+              </w:rPr>
+            </w:pPr>
+            <w:r>
+              <w:rPr>
+                <w:rFonts w:ascii="Calibri" w:eastAsia="Calibri" w:hAnsi="Calibri" w:cs="Calibri"/>
+                <w:lang w:val="en-GB"/>
+              </w:rPr>
+              <w:t>R26</w:t>
+            </w:r>
+          </w:p>
+        </w:tc>
+        <w:tc>
+          <w:tcPr>
+            <w:tcW w:w="3960" w:type="dxa"/>
+            <w:tcMar>
+              <w:left w:w="90" w:type="dxa"/>
+              <w:right w:w="90" w:type="dxa"/>
+            </w:tcMar>
+            <w:vAlign w:val="center"/>
+          </w:tcPr>
+          <w:p>
+            <w:pPr>
+              <w:spacing w:line="259" w:lineRule="auto"/>
+              <w:rPr>
+                <w:rFonts w:ascii="Calibri" w:eastAsia="Calibri" w:hAnsi="Calibri" w:cs="Calibri"/>
+                <w:lang w:val="en-US"/>
+              </w:rPr>
+            </w:pPr>
+            <w:r>
+              <w:rPr>
+                <w:rFonts w:ascii="Calibri" w:eastAsia="Calibri" w:hAnsi="Calibri" w:cs="Calibri"/>
+                <w:lang w:val="en-US"/>
+              </w:rPr>
+              <w:t xml:space="preserve">Cost target for production of 5 </w:t>
+            </w:r>
+            <w:r>
+              <w:rPr>
+                <w:rFonts w:ascii="Calibri" w:eastAsia="Calibri" w:hAnsi="Calibri" w:cs="Calibri"/>
                 <w:b/>
                 <w:bCs/>
-                <w:lang w:val="en-GB"/>
-              </w:rPr>
-              <w:t>Other</w:t>
-            </w:r>
-          </w:p>
-        </w:tc>
-        <w:tc>
-          <w:tcPr>
-            <w:tcW w:w="1134" w:type="dxa"/>
-          </w:tcPr>
-          <w:p>
-            <w:pPr>
-              <w:rPr>
-                <w:lang w:val="en-GB"/>
-              </w:rPr>
-            </w:pPr>
-            <w:r>
-              <w:rPr>
-                <w:lang w:val="en-GB"/>
-              </w:rPr>
-              <w:t>R27</w:t>
-            </w:r>
-          </w:p>
-        </w:tc>
-        <w:tc>
-          <w:tcPr>
-            <w:tcW w:w="3969" w:type="dxa"/>
-          </w:tcPr>
-          <w:p>
-            <w:pPr>
-              <w:rPr>
-                <w:lang w:val="en-US"/>
-              </w:rPr>
-            </w:pPr>
-            <w:r>
-              <w:rPr>
-                <w:lang w:val="en-US"/>
-              </w:rPr>
-              <w:t xml:space="preserve">Cost target for production of 5 </w:t>
-            </w:r>
-            <w:r>
-              <w:rPr>
+                <w:lang w:val="en-US"/>
+              </w:rPr>
+              <w:t>prototypes maximum 10.000 USD</w:t>
+            </w:r>
+            <w:r>
+              <w:rPr>
+                <w:rFonts w:ascii="Calibri" w:eastAsia="Calibri" w:hAnsi="Calibri" w:cs="Calibri"/>
+                <w:lang w:val="en-US"/>
+              </w:rPr>
+              <w:t xml:space="preserve"> per unit</w:t>
+            </w:r>
+          </w:p>
+          <w:p>
+            <w:pPr>
+              <w:spacing w:line="259" w:lineRule="auto"/>
+              <w:rPr>
+                <w:rFonts w:ascii="Calibri" w:eastAsia="Calibri" w:hAnsi="Calibri" w:cs="Calibri"/>
+                <w:lang w:val="en-US"/>
+              </w:rPr>
+            </w:pPr>
+          </w:p>
+        </w:tc>
+        <w:tc>
+          <w:tcPr>
+            <w:tcW w:w="2205" w:type="dxa"/>
+            <w:tcMar>
+              <w:left w:w="90" w:type="dxa"/>
+              <w:right w:w="90" w:type="dxa"/>
+            </w:tcMar>
+            <w:vAlign w:val="center"/>
+          </w:tcPr>
+          <w:p>
+            <w:pPr>
+              <w:spacing w:line="259" w:lineRule="auto"/>
+              <w:rPr>
+                <w:rFonts w:ascii="Calibri" w:eastAsia="Calibri" w:hAnsi="Calibri" w:cs="Calibri"/>
+              </w:rPr>
+            </w:pPr>
+            <w:r>
+              <w:rPr>
+                <w:rFonts w:ascii="Calibri" w:eastAsia="Calibri" w:hAnsi="Calibri" w:cs="Calibri"/>
+                <w:lang w:val="en-GB"/>
+              </w:rPr>
+              <w:t xml:space="preserve">Inspection </w:t>
+            </w:r>
+          </w:p>
+        </w:tc>
+      </w:tr>
+    </w:tbl>
+    <w:p/>
+    <w:p/>
+    <w:p>
+      <w:pPr>
+        <w:rPr>
+          <w:rFonts w:ascii="Calibri" w:eastAsia="Calibri" w:hAnsi="Calibri" w:cs="Calibri"/>
+          <w:color w:val="000000" w:themeColor="text1"/>
+          <w:sz w:val="36"/>
+          <w:szCs w:val="36"/>
+        </w:rPr>
+      </w:pPr>
+      <w:r>
+        <w:rPr>
+          <w:rFonts w:ascii="Calibri" w:eastAsia="Calibri" w:hAnsi="Calibri" w:cs="Calibri"/>
+          <w:color w:val="000000" w:themeColor="text1"/>
+          <w:sz w:val="36"/>
+          <w:szCs w:val="36"/>
+        </w:rPr>
+        <w:t>Contributions:</w:t>
+      </w:r>
+    </w:p>
+    <w:tbl>
+      <w:tblPr>
+        <w:tblStyle w:val="TableGrid"/>
+        <w:tblW w:w="0" w:type="auto"/>
+        <w:tblLayout w:type="fixed"/>
+        <w:tblLook w:val="06A0" w:firstRow="1" w:lastRow="0" w:firstColumn="1" w:lastColumn="0" w:noHBand="1" w:noVBand="1"/>
+      </w:tblPr>
+      <w:tblGrid>
+        <w:gridCol w:w="2400"/>
+        <w:gridCol w:w="2370"/>
+        <w:gridCol w:w="2430"/>
+      </w:tblGrid>
+      <w:tr>
+        <w:trPr>
+          <w:trHeight w:val="300"/>
+        </w:trPr>
+        <w:tc>
+          <w:tcPr>
+            <w:tcW w:w="2400" w:type="dxa"/>
+            <w:tcMar>
+              <w:left w:w="105" w:type="dxa"/>
+              <w:right w:w="105" w:type="dxa"/>
+            </w:tcMar>
+          </w:tcPr>
+          <w:p>
+            <w:pPr>
+              <w:spacing w:line="259" w:lineRule="auto"/>
+              <w:rPr>
+                <w:rFonts w:ascii="Calibri" w:eastAsia="Calibri" w:hAnsi="Calibri" w:cs="Calibri"/>
+                <w:color w:val="111827"/>
+                <w:sz w:val="21"/>
+                <w:szCs w:val="21"/>
+              </w:rPr>
+            </w:pPr>
+            <w:r>
+              <w:rPr>
+                <w:rFonts w:ascii="Calibri" w:eastAsia="Calibri" w:hAnsi="Calibri" w:cs="Calibri"/>
                 <w:b/>
                 <w:bCs/>
-                <w:lang w:val="en-US"/>
-              </w:rPr>
-              <w:t>prototypes maximum 10.000 USD</w:t>
-            </w:r>
-            <w:r>
-              <w:rPr>
-                <w:lang w:val="en-US"/>
-              </w:rPr>
-              <w:t xml:space="preserve"> per unit</w:t>
-            </w:r>
-          </w:p>
-          <w:p>
-            <w:pPr>
-              <w:rPr>
-                <w:lang w:val="en-US"/>
-              </w:rPr>
-            </w:pPr>
-          </w:p>
-        </w:tc>
-        <w:tc>
-          <w:tcPr>
-            <w:tcW w:w="2217" w:type="dxa"/>
-          </w:tcPr>
-          <w:p>
-            <w:pPr>
-              <w:rPr>
-                <w:lang w:val="en-GB"/>
-              </w:rPr>
-            </w:pPr>
-            <w:r>
-              <w:rPr>
-                <w:lang w:val="en-GB"/>
-              </w:rPr>
-              <w:t xml:space="preserve">Inspection </w:t>
-            </w:r>
+                <w:color w:val="111827"/>
+                <w:sz w:val="21"/>
+                <w:szCs w:val="21"/>
+              </w:rPr>
+              <w:t>Date</w:t>
+            </w:r>
+          </w:p>
+        </w:tc>
+        <w:tc>
+          <w:tcPr>
+            <w:tcW w:w="2370" w:type="dxa"/>
+            <w:tcMar>
+              <w:left w:w="105" w:type="dxa"/>
+              <w:right w:w="105" w:type="dxa"/>
+            </w:tcMar>
+          </w:tcPr>
+          <w:p>
+            <w:pPr>
+              <w:spacing w:line="259" w:lineRule="auto"/>
+              <w:rPr>
+                <w:rFonts w:ascii="Calibri" w:eastAsia="Calibri" w:hAnsi="Calibri" w:cs="Calibri"/>
+                <w:color w:val="111827"/>
+                <w:sz w:val="21"/>
+                <w:szCs w:val="21"/>
+              </w:rPr>
+            </w:pPr>
+            <w:r>
+              <w:rPr>
+                <w:rFonts w:ascii="Calibri" w:eastAsia="Calibri" w:hAnsi="Calibri" w:cs="Calibri"/>
+                <w:b/>
+                <w:bCs/>
+                <w:color w:val="111827"/>
+                <w:sz w:val="21"/>
+                <w:szCs w:val="21"/>
+              </w:rPr>
+              <w:t>Contribution</w:t>
+            </w:r>
+          </w:p>
+        </w:tc>
+        <w:tc>
+          <w:tcPr>
+            <w:tcW w:w="2430" w:type="dxa"/>
+            <w:tcMar>
+              <w:left w:w="105" w:type="dxa"/>
+              <w:right w:w="105" w:type="dxa"/>
+            </w:tcMar>
+          </w:tcPr>
+          <w:p>
+            <w:pPr>
+              <w:spacing w:line="259" w:lineRule="auto"/>
+              <w:rPr>
+                <w:rFonts w:ascii="Calibri" w:eastAsia="Calibri" w:hAnsi="Calibri" w:cs="Calibri"/>
+                <w:color w:val="111827"/>
+                <w:sz w:val="21"/>
+                <w:szCs w:val="21"/>
+              </w:rPr>
+            </w:pPr>
+            <w:r>
+              <w:rPr>
+                <w:rFonts w:ascii="Calibri" w:eastAsia="Calibri" w:hAnsi="Calibri" w:cs="Calibri"/>
+                <w:b/>
+                <w:bCs/>
+                <w:color w:val="111827"/>
+                <w:sz w:val="21"/>
+                <w:szCs w:val="21"/>
+              </w:rPr>
+              <w:t>Contributor</w:t>
+            </w:r>
+          </w:p>
+        </w:tc>
+      </w:tr>
+      <w:tr>
+        <w:trPr>
+          <w:trHeight w:val="300"/>
+        </w:trPr>
+        <w:tc>
+          <w:tcPr>
+            <w:tcW w:w="2400" w:type="dxa"/>
+            <w:tcMar>
+              <w:left w:w="105" w:type="dxa"/>
+              <w:right w:w="105" w:type="dxa"/>
+            </w:tcMar>
+          </w:tcPr>
+          <w:p>
+            <w:pPr>
+              <w:spacing w:line="259" w:lineRule="auto"/>
+              <w:rPr>
+                <w:rFonts w:ascii="Calibri" w:eastAsia="Calibri" w:hAnsi="Calibri" w:cs="Calibri"/>
+                <w:lang w:val="en-GB"/>
+              </w:rPr>
+            </w:pPr>
+            <w:r>
+              <w:rPr>
+                <w:rFonts w:ascii="Calibri" w:eastAsia="Calibri" w:hAnsi="Calibri" w:cs="Calibri"/>
+                <w:lang w:val="en-GB"/>
+              </w:rPr>
+              <w:t>2023-0</w:t>
+            </w:r>
+            <w:r>
+              <w:rPr>
+                <w:rFonts w:ascii="Calibri" w:eastAsia="Calibri" w:hAnsi="Calibri" w:cs="Calibri"/>
+                <w:lang w:val="en-GB"/>
+              </w:rPr>
+              <w:t>3</w:t>
+            </w:r>
+            <w:r>
+              <w:rPr>
+                <w:rFonts w:ascii="Calibri" w:eastAsia="Calibri" w:hAnsi="Calibri" w:cs="Calibri"/>
+                <w:lang w:val="en-GB"/>
+              </w:rPr>
+              <w:t>-</w:t>
+            </w:r>
+            <w:r>
+              <w:rPr>
+                <w:rFonts w:ascii="Calibri" w:eastAsia="Calibri" w:hAnsi="Calibri" w:cs="Calibri"/>
+                <w:lang w:val="en-GB"/>
+              </w:rPr>
+              <w:t>08</w:t>
+            </w:r>
+          </w:p>
+        </w:tc>
+        <w:tc>
+          <w:tcPr>
+            <w:tcW w:w="2370" w:type="dxa"/>
+            <w:tcMar>
+              <w:left w:w="105" w:type="dxa"/>
+              <w:right w:w="105" w:type="dxa"/>
+            </w:tcMar>
+          </w:tcPr>
+          <w:p>
+            <w:pPr>
+              <w:spacing w:line="259" w:lineRule="auto"/>
+              <w:rPr>
+                <w:rFonts w:ascii="Calibri" w:eastAsia="Calibri" w:hAnsi="Calibri" w:cs="Calibri"/>
+              </w:rPr>
+            </w:pPr>
+            <w:r>
+              <w:rPr>
+                <w:rFonts w:ascii="Calibri" w:eastAsia="Calibri" w:hAnsi="Calibri" w:cs="Calibri"/>
+              </w:rPr>
+              <w:t>Everything</w:t>
+            </w:r>
+          </w:p>
+        </w:tc>
+        <w:tc>
+          <w:tcPr>
+            <w:tcW w:w="2430" w:type="dxa"/>
+            <w:tcMar>
+              <w:left w:w="105" w:type="dxa"/>
+              <w:right w:w="105" w:type="dxa"/>
+            </w:tcMar>
+          </w:tcPr>
+          <w:p>
+            <w:pPr>
+              <w:spacing w:line="259" w:lineRule="auto"/>
+              <w:rPr>
+                <w:rFonts w:ascii="Calibri" w:eastAsia="Calibri" w:hAnsi="Calibri" w:cs="Calibri"/>
+              </w:rPr>
+            </w:pPr>
+            <w:r>
+              <w:rPr>
+                <w:rFonts w:ascii="Calibri" w:eastAsia="Calibri" w:hAnsi="Calibri" w:cs="Calibri"/>
+              </w:rPr>
+              <w:t>Oliver, Julia, Anisa</w:t>
+            </w:r>
+          </w:p>
+        </w:tc>
+      </w:tr>
+      <w:tr>
+        <w:trPr>
+          <w:trHeight w:val="300"/>
+        </w:trPr>
+        <w:tc>
+          <w:tcPr>
+            <w:tcW w:w="2400" w:type="dxa"/>
+            <w:tcMar>
+              <w:left w:w="105" w:type="dxa"/>
+              <w:right w:w="105" w:type="dxa"/>
+            </w:tcMar>
+          </w:tcPr>
+          <w:p>
+            <w:pPr>
+              <w:spacing w:line="259" w:lineRule="auto"/>
+              <w:rPr>
+                <w:rFonts w:ascii="Calibri" w:eastAsia="Calibri" w:hAnsi="Calibri" w:cs="Calibri"/>
+                <w:lang w:val="en-GB"/>
+              </w:rPr>
+            </w:pPr>
+          </w:p>
+        </w:tc>
+        <w:tc>
+          <w:tcPr>
+            <w:tcW w:w="2370" w:type="dxa"/>
+            <w:tcMar>
+              <w:left w:w="105" w:type="dxa"/>
+              <w:right w:w="105" w:type="dxa"/>
+            </w:tcMar>
+          </w:tcPr>
+          <w:p>
+            <w:pPr>
+              <w:spacing w:line="259" w:lineRule="auto"/>
+              <w:rPr>
+                <w:rFonts w:ascii="Calibri" w:eastAsia="Calibri" w:hAnsi="Calibri" w:cs="Calibri"/>
+                <w:lang w:val="en-US"/>
+              </w:rPr>
+            </w:pPr>
+          </w:p>
+        </w:tc>
+        <w:tc>
+          <w:tcPr>
+            <w:tcW w:w="2430" w:type="dxa"/>
+            <w:tcMar>
+              <w:left w:w="105" w:type="dxa"/>
+              <w:right w:w="105" w:type="dxa"/>
+            </w:tcMar>
+          </w:tcPr>
+          <w:p>
+            <w:pPr>
+              <w:spacing w:line="259" w:lineRule="auto"/>
+              <w:rPr>
+                <w:rFonts w:ascii="Calibri" w:eastAsia="Calibri" w:hAnsi="Calibri" w:cs="Calibri"/>
+              </w:rPr>
+            </w:pPr>
+          </w:p>
+        </w:tc>
+      </w:tr>
+      <w:tr>
+        <w:trPr>
+          <w:trHeight w:val="300"/>
+        </w:trPr>
+        <w:tc>
+          <w:tcPr>
+            <w:tcW w:w="2400" w:type="dxa"/>
+            <w:tcMar>
+              <w:left w:w="105" w:type="dxa"/>
+              <w:right w:w="105" w:type="dxa"/>
+            </w:tcMar>
+          </w:tcPr>
+          <w:p>
+            <w:pPr>
+              <w:spacing w:line="259" w:lineRule="auto"/>
+              <w:rPr>
+                <w:rFonts w:ascii="Calibri" w:eastAsia="Calibri" w:hAnsi="Calibri" w:cs="Calibri"/>
+                <w:lang w:val="en-GB"/>
+              </w:rPr>
+            </w:pPr>
+          </w:p>
+        </w:tc>
+        <w:tc>
+          <w:tcPr>
+            <w:tcW w:w="2370" w:type="dxa"/>
+            <w:tcMar>
+              <w:left w:w="105" w:type="dxa"/>
+              <w:right w:w="105" w:type="dxa"/>
+            </w:tcMar>
+          </w:tcPr>
+          <w:p>
+            <w:pPr>
+              <w:spacing w:line="259" w:lineRule="auto"/>
+              <w:rPr>
+                <w:rFonts w:ascii="Calibri" w:eastAsia="Calibri" w:hAnsi="Calibri" w:cs="Calibri"/>
+              </w:rPr>
+            </w:pPr>
+          </w:p>
+        </w:tc>
+        <w:tc>
+          <w:tcPr>
+            <w:tcW w:w="2430" w:type="dxa"/>
+            <w:tcMar>
+              <w:left w:w="105" w:type="dxa"/>
+              <w:right w:w="105" w:type="dxa"/>
+            </w:tcMar>
+          </w:tcPr>
+          <w:p>
+            <w:pPr>
+              <w:spacing w:line="259" w:lineRule="auto"/>
+              <w:rPr>
+                <w:rFonts w:ascii="Calibri" w:eastAsia="Calibri" w:hAnsi="Calibri" w:cs="Calibri"/>
+              </w:rPr>
+            </w:pPr>
+          </w:p>
+        </w:tc>
+      </w:tr>
+      <w:tr>
+        <w:trPr>
+          <w:trHeight w:val="300"/>
+        </w:trPr>
+        <w:tc>
+          <w:tcPr>
+            <w:tcW w:w="2400" w:type="dxa"/>
+            <w:tcMar>
+              <w:left w:w="105" w:type="dxa"/>
+              <w:right w:w="105" w:type="dxa"/>
+            </w:tcMar>
+          </w:tcPr>
+          <w:p>
+            <w:pPr>
+              <w:spacing w:line="259" w:lineRule="auto"/>
+              <w:rPr>
+                <w:rFonts w:ascii="Calibri" w:eastAsia="Calibri" w:hAnsi="Calibri" w:cs="Calibri"/>
+                <w:lang w:val="en-GB"/>
+              </w:rPr>
+            </w:pPr>
+          </w:p>
+        </w:tc>
+        <w:tc>
+          <w:tcPr>
+            <w:tcW w:w="2370" w:type="dxa"/>
+            <w:tcMar>
+              <w:left w:w="105" w:type="dxa"/>
+              <w:right w:w="105" w:type="dxa"/>
+            </w:tcMar>
+          </w:tcPr>
+          <w:p>
+            <w:pPr>
+              <w:spacing w:line="259" w:lineRule="auto"/>
+              <w:rPr>
+                <w:rFonts w:ascii="Calibri" w:eastAsia="Calibri" w:hAnsi="Calibri" w:cs="Calibri"/>
+                <w:sz w:val="36"/>
+                <w:szCs w:val="36"/>
+              </w:rPr>
+            </w:pPr>
+          </w:p>
+        </w:tc>
+        <w:tc>
+          <w:tcPr>
+            <w:tcW w:w="2430" w:type="dxa"/>
+            <w:tcMar>
+              <w:left w:w="105" w:type="dxa"/>
+              <w:right w:w="105" w:type="dxa"/>
+            </w:tcMar>
+          </w:tcPr>
+          <w:p>
+            <w:pPr>
+              <w:spacing w:line="259" w:lineRule="auto"/>
+              <w:rPr>
+                <w:rFonts w:ascii="Calibri" w:eastAsia="Calibri" w:hAnsi="Calibri" w:cs="Calibri"/>
+                <w:sz w:val="36"/>
+                <w:szCs w:val="36"/>
+              </w:rPr>
+            </w:pPr>
           </w:p>
         </w:tc>
       </w:tr>
     </w:tbl>
     <w:p/>
     <w:sectPr>
+      <w:headerReference w:type="default" r:id="rId11"/>
+      <w:footerReference w:type="default" r:id="rId12"/>
       <w:pgSz w:w="11906" w:h="16838"/>
       <w:pgMar w:top="1440" w:right="1440" w:bottom="1440" w:left="1440" w:header="708" w:footer="708" w:gutter="0"/>
       <w:cols w:space="708"/>
@@ -3345,6 +5345,197 @@
     </w:sectPr>
   </w:body>
 </w:document>
+</file>
+
+<file path=word/endnotes.xml><?xml version="1.0" encoding="utf-8"?>
+<w:endnotes xmlns:wpc="http://schemas.microsoft.com/office/word/2010/wordprocessingCanvas" xmlns:cx="http://schemas.microsoft.com/office/drawing/2014/chartex" xmlns:cx1="http://schemas.microsoft.com/office/drawing/2015/9/8/chartex" xmlns:cx2="http://schemas.microsoft.com/office/drawing/2015/10/21/chartex" xmlns:cx3="http://schemas.microsoft.com/office/drawing/2016/5/9/chartex" xmlns:cx4="http://schemas.microsoft.com/office/drawing/2016/5/10/chartex" xmlns:cx5="http://schemas.microsoft.com/office/drawing/2016/5/11/chartex" xmlns:cx6="http://schemas.microsoft.com/office/drawing/2016/5/12/chartex" xmlns:cx7="http://schemas.microsoft.com/office/drawing/2016/5/13/chartex" xmlns:cx8="http://schemas.microsoft.com/office/drawing/2016/5/14/chartex" xmlns:mc="http://schemas.openxmlformats.org/markup-compatibility/2006" xmlns:aink="http://schemas.microsoft.com/office/drawing/2016/ink" xmlns:am3d="http://schemas.microsoft.com/office/drawing/2017/model3d" xmlns:o="urn:schemas-microsoft-com:office:office" xmlns:oel="http://schemas.microsoft.com/office/2019/extlst" xmlns:r="http://schemas.openxmlformats.org/officeDocument/2006/relationships" xmlns:m="http://schemas.openxmlformats.org/officeDocument/2006/math" xmlns:v="urn:schemas-microsoft-com:vml" xmlns:wp14="http://schemas.microsoft.com/office/word/2010/wordprocessingDrawing" xmlns:wp="http://schemas.openxmlformats.org/drawingml/2006/wordprocessingDrawing" xmlns:w10="urn:schemas-microsoft-com:office:word" xmlns:w="http://schemas.openxmlformats.org/wordprocessingml/2006/main" xmlns:w14="http://schemas.microsoft.com/office/word/2010/wordml" xmlns:w15="http://schemas.microsoft.com/office/word/2012/wordml" xmlns:w16cex="http://schemas.microsoft.com/office/word/2018/wordml/cex" xmlns:w16cid="http://schemas.microsoft.com/office/word/2016/wordml/cid" xmlns:w16="http://schemas.microsoft.com/office/word/2018/wordml" xmlns:w16du="http://schemas.microsoft.com/office/word/2023/wordml/word16du" xmlns:w16sdtdh="http://schemas.microsoft.com/office/word/2020/wordml/sdtdatahash" xmlns:w16se="http://schemas.microsoft.com/office/word/2015/wordml/symex" xmlns:wpg="http://schemas.microsoft.com/office/word/2010/wordprocessingGroup" xmlns:wpi="http://schemas.microsoft.com/office/word/2010/wordprocessingInk" xmlns:wne="http://schemas.microsoft.com/office/word/2006/wordml" xmlns:wps="http://schemas.microsoft.com/office/word/2010/wordprocessingShape" mc:Ignorable="w14 w15 w16se w16cid w16 w16cex w16sdtdh wp14">
+  <w:endnote w:type="separator" w:id="-1">
+    <w:p>
+      <w:pPr>
+        <w:spacing w:after="0" w:line="240" w:lineRule="auto"/>
+      </w:pPr>
+      <w:r>
+        <w:separator/>
+      </w:r>
+    </w:p>
+  </w:endnote>
+  <w:endnote w:type="continuationSeparator" w:id="0">
+    <w:p>
+      <w:pPr>
+        <w:spacing w:after="0" w:line="240" w:lineRule="auto"/>
+      </w:pPr>
+      <w:r>
+        <w:continuationSeparator/>
+      </w:r>
+    </w:p>
+  </w:endnote>
+</w:endnotes>
+</file>
+
+<file path=word/footer1.xml><?xml version="1.0" encoding="utf-8"?>
+<w:ftr xmlns:wpc="http://schemas.microsoft.com/office/word/2010/wordprocessingCanvas" xmlns:cx="http://schemas.microsoft.com/office/drawing/2014/chartex" xmlns:cx1="http://schemas.microsoft.com/office/drawing/2015/9/8/chartex" xmlns:cx2="http://schemas.microsoft.com/office/drawing/2015/10/21/chartex" xmlns:cx3="http://schemas.microsoft.com/office/drawing/2016/5/9/chartex" xmlns:cx4="http://schemas.microsoft.com/office/drawing/2016/5/10/chartex" xmlns:cx5="http://schemas.microsoft.com/office/drawing/2016/5/11/chartex" xmlns:cx6="http://schemas.microsoft.com/office/drawing/2016/5/12/chartex" xmlns:cx7="http://schemas.microsoft.com/office/drawing/2016/5/13/chartex" xmlns:cx8="http://schemas.microsoft.com/office/drawing/2016/5/14/chartex" xmlns:mc="http://schemas.openxmlformats.org/markup-compatibility/2006" xmlns:aink="http://schemas.microsoft.com/office/drawing/2016/ink" xmlns:am3d="http://schemas.microsoft.com/office/drawing/2017/model3d" xmlns:o="urn:schemas-microsoft-com:office:office" xmlns:oel="http://schemas.microsoft.com/office/2019/extlst" xmlns:r="http://schemas.openxmlformats.org/officeDocument/2006/relationships" xmlns:m="http://schemas.openxmlformats.org/officeDocument/2006/math" xmlns:v="urn:schemas-microsoft-com:vml" xmlns:wp14="http://schemas.microsoft.com/office/word/2010/wordprocessingDrawing" xmlns:wp="http://schemas.openxmlformats.org/drawingml/2006/wordprocessingDrawing" xmlns:w10="urn:schemas-microsoft-com:office:word" xmlns:w="http://schemas.openxmlformats.org/wordprocessingml/2006/main" xmlns:w14="http://schemas.microsoft.com/office/word/2010/wordml" xmlns:w15="http://schemas.microsoft.com/office/word/2012/wordml" xmlns:w16cex="http://schemas.microsoft.com/office/word/2018/wordml/cex" xmlns:w16cid="http://schemas.microsoft.com/office/word/2016/wordml/cid" xmlns:w16="http://schemas.microsoft.com/office/word/2018/wordml" xmlns:w16du="http://schemas.microsoft.com/office/word/2023/wordml/word16du" xmlns:w16sdtdh="http://schemas.microsoft.com/office/word/2020/wordml/sdtdatahash" xmlns:w16se="http://schemas.microsoft.com/office/word/2015/wordml/symex" xmlns:wpg="http://schemas.microsoft.com/office/word/2010/wordprocessingGroup" xmlns:wpi="http://schemas.microsoft.com/office/word/2010/wordprocessingInk" xmlns:wne="http://schemas.microsoft.com/office/word/2006/wordml" xmlns:wps="http://schemas.microsoft.com/office/word/2010/wordprocessingShape" mc:Ignorable="w14 w15 w16se w16cid w16 w16cex w16sdtdh wp14">
+  <w:tbl>
+    <w:tblPr>
+      <w:tblW w:w="0" w:type="auto"/>
+      <w:tblLayout w:type="fixed"/>
+      <w:tblLook w:val="06A0" w:firstRow="1" w:lastRow="0" w:firstColumn="1" w:lastColumn="0" w:noHBand="1" w:noVBand="1"/>
+    </w:tblPr>
+    <w:tblGrid>
+      <w:gridCol w:w="3005"/>
+      <w:gridCol w:w="3005"/>
+      <w:gridCol w:w="3005"/>
+    </w:tblGrid>
+    <w:tr>
+      <w:trPr>
+        <w:trHeight w:val="300"/>
+      </w:trPr>
+      <w:tc>
+        <w:tcPr>
+          <w:tcW w:w="3005" w:type="dxa"/>
+        </w:tcPr>
+        <w:p>
+          <w:pPr>
+            <w:pStyle w:val="Header"/>
+            <w:ind w:left="-115"/>
+          </w:pPr>
+        </w:p>
+      </w:tc>
+      <w:tc>
+        <w:tcPr>
+          <w:tcW w:w="3005" w:type="dxa"/>
+        </w:tcPr>
+        <w:p>
+          <w:pPr>
+            <w:pStyle w:val="Header"/>
+            <w:jc w:val="center"/>
+          </w:pPr>
+        </w:p>
+      </w:tc>
+      <w:tc>
+        <w:tcPr>
+          <w:tcW w:w="3005" w:type="dxa"/>
+          <w:shd w:val="clear" w:color="auto" w:fill="FFFFFF" w:themeFill="background1"/>
+        </w:tcPr>
+        <w:p>
+          <w:pPr>
+            <w:pStyle w:val="Header"/>
+            <w:ind w:right="-115"/>
+            <w:jc w:val="right"/>
+          </w:pPr>
+          <w:r>
+            <w:fldChar w:fldCharType="begin"/>
+          </w:r>
+          <w:r>
+            <w:instrText>PAGE</w:instrText>
+          </w:r>
+          <w:r>
+            <w:fldChar w:fldCharType="separate"/>
+          </w:r>
+          <w:r>
+            <w:fldChar w:fldCharType="end"/>
+          </w:r>
+          <w:r>
+            <w:t>/5</w:t>
+          </w:r>
+        </w:p>
+      </w:tc>
+    </w:tr>
+  </w:tbl>
+  <w:p>
+    <w:pPr>
+      <w:pStyle w:val="Footer"/>
+    </w:pPr>
+  </w:p>
+</w:ftr>
+</file>
+
+<file path=word/footnotes.xml><?xml version="1.0" encoding="utf-8"?>
+<w:footnotes xmlns:wpc="http://schemas.microsoft.com/office/word/2010/wordprocessingCanvas" xmlns:cx="http://schemas.microsoft.com/office/drawing/2014/chartex" xmlns:cx1="http://schemas.microsoft.com/office/drawing/2015/9/8/chartex" xmlns:cx2="http://schemas.microsoft.com/office/drawing/2015/10/21/chartex" xmlns:cx3="http://schemas.microsoft.com/office/drawing/2016/5/9/chartex" xmlns:cx4="http://schemas.microsoft.com/office/drawing/2016/5/10/chartex" xmlns:cx5="http://schemas.microsoft.com/office/drawing/2016/5/11/chartex" xmlns:cx6="http://schemas.microsoft.com/office/drawing/2016/5/12/chartex" xmlns:cx7="http://schemas.microsoft.com/office/drawing/2016/5/13/chartex" xmlns:cx8="http://schemas.microsoft.com/office/drawing/2016/5/14/chartex" xmlns:mc="http://schemas.openxmlformats.org/markup-compatibility/2006" xmlns:aink="http://schemas.microsoft.com/office/drawing/2016/ink" xmlns:am3d="http://schemas.microsoft.com/office/drawing/2017/model3d" xmlns:o="urn:schemas-microsoft-com:office:office" xmlns:oel="http://schemas.microsoft.com/office/2019/extlst" xmlns:r="http://schemas.openxmlformats.org/officeDocument/2006/relationships" xmlns:m="http://schemas.openxmlformats.org/officeDocument/2006/math" xmlns:v="urn:schemas-microsoft-com:vml" xmlns:wp14="http://schemas.microsoft.com/office/word/2010/wordprocessingDrawing" xmlns:wp="http://schemas.openxmlformats.org/drawingml/2006/wordprocessingDrawing" xmlns:w10="urn:schemas-microsoft-com:office:word" xmlns:w="http://schemas.openxmlformats.org/wordprocessingml/2006/main" xmlns:w14="http://schemas.microsoft.com/office/word/2010/wordml" xmlns:w15="http://schemas.microsoft.com/office/word/2012/wordml" xmlns:w16cex="http://schemas.microsoft.com/office/word/2018/wordml/cex" xmlns:w16cid="http://schemas.microsoft.com/office/word/2016/wordml/cid" xmlns:w16="http://schemas.microsoft.com/office/word/2018/wordml" xmlns:w16du="http://schemas.microsoft.com/office/word/2023/wordml/word16du" xmlns:w16sdtdh="http://schemas.microsoft.com/office/word/2020/wordml/sdtdatahash" xmlns:w16se="http://schemas.microsoft.com/office/word/2015/wordml/symex" xmlns:wpg="http://schemas.microsoft.com/office/word/2010/wordprocessingGroup" xmlns:wpi="http://schemas.microsoft.com/office/word/2010/wordprocessingInk" xmlns:wne="http://schemas.microsoft.com/office/word/2006/wordml" xmlns:wps="http://schemas.microsoft.com/office/word/2010/wordprocessingShape" mc:Ignorable="w14 w15 w16se w16cid w16 w16cex w16sdtdh wp14">
+  <w:footnote w:type="separator" w:id="-1">
+    <w:p>
+      <w:pPr>
+        <w:spacing w:after="0" w:line="240" w:lineRule="auto"/>
+      </w:pPr>
+      <w:r>
+        <w:separator/>
+      </w:r>
+    </w:p>
+  </w:footnote>
+  <w:footnote w:type="continuationSeparator" w:id="0">
+    <w:p>
+      <w:pPr>
+        <w:spacing w:after="0" w:line="240" w:lineRule="auto"/>
+      </w:pPr>
+      <w:r>
+        <w:continuationSeparator/>
+      </w:r>
+    </w:p>
+  </w:footnote>
+</w:footnotes>
+</file>
+
+<file path=word/header1.xml><?xml version="1.0" encoding="utf-8"?>
+<w:hdr xmlns:wpc="http://schemas.microsoft.com/office/word/2010/wordprocessingCanvas" xmlns:cx="http://schemas.microsoft.com/office/drawing/2014/chartex" xmlns:cx1="http://schemas.microsoft.com/office/drawing/2015/9/8/chartex" xmlns:cx2="http://schemas.microsoft.com/office/drawing/2015/10/21/chartex" xmlns:cx3="http://schemas.microsoft.com/office/drawing/2016/5/9/chartex" xmlns:cx4="http://schemas.microsoft.com/office/drawing/2016/5/10/chartex" xmlns:cx5="http://schemas.microsoft.com/office/drawing/2016/5/11/chartex" xmlns:cx6="http://schemas.microsoft.com/office/drawing/2016/5/12/chartex" xmlns:cx7="http://schemas.microsoft.com/office/drawing/2016/5/13/chartex" xmlns:cx8="http://schemas.microsoft.com/office/drawing/2016/5/14/chartex" xmlns:mc="http://schemas.openxmlformats.org/markup-compatibility/2006" xmlns:aink="http://schemas.microsoft.com/office/drawing/2016/ink" xmlns:am3d="http://schemas.microsoft.com/office/drawing/2017/model3d" xmlns:o="urn:schemas-microsoft-com:office:office" xmlns:oel="http://schemas.microsoft.com/office/2019/extlst" xmlns:r="http://schemas.openxmlformats.org/officeDocument/2006/relationships" xmlns:m="http://schemas.openxmlformats.org/officeDocument/2006/math" xmlns:v="urn:schemas-microsoft-com:vml" xmlns:wp14="http://schemas.microsoft.com/office/word/2010/wordprocessingDrawing" xmlns:wp="http://schemas.openxmlformats.org/drawingml/2006/wordprocessingDrawing" xmlns:w10="urn:schemas-microsoft-com:office:word" xmlns:w="http://schemas.openxmlformats.org/wordprocessingml/2006/main" xmlns:w14="http://schemas.microsoft.com/office/word/2010/wordml" xmlns:w15="http://schemas.microsoft.com/office/word/2012/wordml" xmlns:w16cex="http://schemas.microsoft.com/office/word/2018/wordml/cex" xmlns:w16cid="http://schemas.microsoft.com/office/word/2016/wordml/cid" xmlns:w16="http://schemas.microsoft.com/office/word/2018/wordml" xmlns:w16du="http://schemas.microsoft.com/office/word/2023/wordml/word16du" xmlns:w16sdtdh="http://schemas.microsoft.com/office/word/2020/wordml/sdtdatahash" xmlns:w16se="http://schemas.microsoft.com/office/word/2015/wordml/symex" xmlns:wpg="http://schemas.microsoft.com/office/word/2010/wordprocessingGroup" xmlns:wpi="http://schemas.microsoft.com/office/word/2010/wordprocessingInk" xmlns:wne="http://schemas.microsoft.com/office/word/2006/wordml" xmlns:wps="http://schemas.microsoft.com/office/word/2010/wordprocessingShape" mc:Ignorable="w14 w15 w16se w16cid w16 w16cex w16sdtdh wp14">
+  <w:tbl>
+    <w:tblPr>
+      <w:tblW w:w="0" w:type="auto"/>
+      <w:tblLayout w:type="fixed"/>
+      <w:tblLook w:val="06A0" w:firstRow="1" w:lastRow="0" w:firstColumn="1" w:lastColumn="0" w:noHBand="1" w:noVBand="1"/>
+    </w:tblPr>
+    <w:tblGrid>
+      <w:gridCol w:w="3005"/>
+      <w:gridCol w:w="3005"/>
+      <w:gridCol w:w="3005"/>
+    </w:tblGrid>
+    <w:tr>
+      <w:trPr>
+        <w:trHeight w:val="300"/>
+      </w:trPr>
+      <w:tc>
+        <w:tcPr>
+          <w:tcW w:w="3005" w:type="dxa"/>
+        </w:tcPr>
+        <w:p>
+          <w:pPr>
+            <w:pStyle w:val="Header"/>
+            <w:ind w:left="-115"/>
+          </w:pPr>
+        </w:p>
+      </w:tc>
+      <w:tc>
+        <w:tcPr>
+          <w:tcW w:w="3005" w:type="dxa"/>
+        </w:tcPr>
+        <w:p>
+          <w:pPr>
+            <w:pStyle w:val="Header"/>
+            <w:jc w:val="center"/>
+          </w:pPr>
+          <w:r>
+            <w:t>SRS version 1.0</w:t>
+          </w:r>
+        </w:p>
+      </w:tc>
+      <w:tc>
+        <w:tcPr>
+          <w:tcW w:w="3005" w:type="dxa"/>
+        </w:tcPr>
+        <w:p>
+          <w:pPr>
+            <w:pStyle w:val="Header"/>
+            <w:ind w:right="-115"/>
+            <w:jc w:val="right"/>
+          </w:pPr>
+        </w:p>
+      </w:tc>
+    </w:tr>
+  </w:tbl>
+  <w:p>
+    <w:pPr>
+      <w:pStyle w:val="Header"/>
+    </w:pPr>
+  </w:p>
+</w:hdr>
 </file>
 
 <file path=word/numbering.xml><?xml version="1.0" encoding="utf-8"?>
@@ -4055,7 +6246,74 @@
       <w:spacing w:after="0" w:line="240" w:lineRule="auto"/>
     </w:pPr>
   </w:style>
+  <w:style w:type="character" w:customStyle="1" w:styleId="HeaderChar">
+    <w:name w:val="Header Char"/>
+    <w:basedOn w:val="DefaultParagraphFont"/>
+    <w:link w:val="Header"/>
+    <w:uiPriority w:val="99"/>
+  </w:style>
+  <w:style w:type="paragraph" w:styleId="Header">
+    <w:name w:val="header"/>
+    <w:basedOn w:val="Normal"/>
+    <w:link w:val="HeaderChar"/>
+    <w:uiPriority w:val="99"/>
+    <w:unhideWhenUsed/>
+    <w:pPr>
+      <w:tabs>
+        <w:tab w:val="center" w:pos="4680"/>
+        <w:tab w:val="right" w:pos="9360"/>
+      </w:tabs>
+      <w:spacing w:after="0" w:line="240" w:lineRule="auto"/>
+    </w:pPr>
+  </w:style>
+  <w:style w:type="character" w:customStyle="1" w:styleId="FooterChar">
+    <w:name w:val="Footer Char"/>
+    <w:basedOn w:val="DefaultParagraphFont"/>
+    <w:link w:val="Footer"/>
+    <w:uiPriority w:val="99"/>
+  </w:style>
+  <w:style w:type="paragraph" w:styleId="Footer">
+    <w:name w:val="footer"/>
+    <w:basedOn w:val="Normal"/>
+    <w:link w:val="FooterChar"/>
+    <w:uiPriority w:val="99"/>
+    <w:unhideWhenUsed/>
+    <w:pPr>
+      <w:tabs>
+        <w:tab w:val="center" w:pos="4680"/>
+        <w:tab w:val="right" w:pos="9360"/>
+      </w:tabs>
+      <w:spacing w:after="0" w:line="240" w:lineRule="auto"/>
+    </w:pPr>
+  </w:style>
 </w:styles>
+</file>
+
+<file path=word/ink/ink1.xml><?xml version="1.0" encoding="utf-8"?>
+<inkml:ink xmlns:inkml="http://www.w3.org/2003/InkML">
+  <inkml:definitions>
+    <inkml:context xml:id="ctx0">
+      <inkml:inkSource xml:id="inkSrc0">
+        <inkml:traceFormat>
+          <inkml:channel name="X" type="integer" min="-2.14748E9" max="2.14748E9" units="cm"/>
+          <inkml:channel name="Y" type="integer" min="-2.14748E9" max="2.14748E9" units="cm"/>
+          <inkml:channel name="F" type="integer" max="32767" units="dev"/>
+        </inkml:traceFormat>
+        <inkml:channelProperties>
+          <inkml:channelProperty channel="X" name="resolution" value="1000" units="1/cm"/>
+          <inkml:channelProperty channel="Y" name="resolution" value="1000" units="1/cm"/>
+          <inkml:channelProperty channel="F" name="resolution" value="0" units="1/dev"/>
+        </inkml:channelProperties>
+      </inkml:inkSource>
+      <inkml:timestamp xml:id="ts0" timeString="2023-03-22T12:06:17.752"/>
+    </inkml:context>
+    <inkml:brush xml:id="br0">
+      <inkml:brushProperty name="width" value="0.05" units="cm"/>
+      <inkml:brushProperty name="height" value="0.05" units="cm"/>
+    </inkml:brush>
+  </inkml:definitions>
+  <inkml:trace contextRef="#ctx0" brushRef="#br0">1 88 11779,'34'-25'3401,"-21"15"-3452,0 1 1,1 0-1,0 1 0,0 0 0,28-10 0,-41 18 39,-1 0 0,1 0-1,-1 0 1,1 0 0,-1 0 0,1 0-1,-1 0 1,0 0 0,1 0-1,-1 0 1,1 1 0,-1-1 0,1 0-1,-1 0 1,0 1 0,1-1-1,-1 0 1,0 0 0,1 1 0,-1-1-1,0 0 1,1 1 0,-1-1 0,0 1-1,0-1 1,1 0 0,-1 1-1,0-1 1,0 1 0,0-1 0,0 1-1,0-1 1,0 0 0,1 1-1,-1-1 1,0 1 0,0-1 0,0 1-1,0-1 1,-1 1 0,1-1 0,0 1-1,0-1 1,-2 30-368,2-26 335,-15 83-483,9-56 418,-5 64-1,11-94 112,0 0-1,0 0 0,-1 1 1,1-1-1,0 0 1,1 0-1,-1 1 0,0-1 1,0 0-1,0 0 0,1 1 1,-1-1-1,1 0 0,-1 0 1,1 0-1,-1 1 0,1-1 1,0 0-1,-1 0 0,1 0 1,0 0-1,0 0 0,0 0 1,0-1-1,0 1 0,0 0 1,0 0-1,0-1 0,0 1 1,0 0-1,0-1 0,0 1 1,1-1-1,-1 0 0,0 1 1,0-1-1,1 0 0,-1 0 1,0 0-1,0 0 0,3 0 1,4-1 30,0 0 0,0-1 0,0 0 0,0 0 1,10-6-1,-6 4 57,3-1 173,-1 0 1,-1-1-1,1-1 1,-1 0-1,0-1 1,0-1-1,-1 1 1,-1-2-1,1 0 1,-1 0-1,-1-1 1,0 0-1,-1-1 1,10-14-1,-52 39 1219,23-7-1500,4-3-14,0 1-1,0 0 1,1 1 0,0-1 0,0 1 0,-5 6-1,9-7-2208</inkml:trace>
+</inkml:ink>
 </file>
 
 <file path=word/theme/theme1.xml><?xml version="1.0" encoding="utf-8"?>
